--- a/maven.docx
+++ b/maven.docx
@@ -1,13 +1,13 @@
 
 <file path=word/document.xml><?xml version="1.0" encoding="utf-8"?>
-<w:document xmlns:wpc="http://schemas.microsoft.com/office/word/2010/wordprocessingCanvas" xmlns:cx="http://schemas.microsoft.com/office/drawing/2014/chartex" xmlns:cx1="http://schemas.microsoft.com/office/drawing/2015/9/8/chartex" xmlns:mc="http://schemas.openxmlformats.org/markup-compatibility/2006" xmlns:o="urn:schemas-microsoft-com:office:office" xmlns:r="http://schemas.openxmlformats.org/officeDocument/2006/relationships" xmlns:m="http://schemas.openxmlformats.org/officeDocument/2006/math" xmlns:v="urn:schemas-microsoft-com:vml" xmlns:wp14="http://schemas.microsoft.com/office/word/2010/wordprocessingDrawing" xmlns:wp="http://schemas.openxmlformats.org/drawingml/2006/wordprocessingDrawing" xmlns:w10="urn:schemas-microsoft-com:office:word" xmlns:w="http://schemas.openxmlformats.org/wordprocessingml/2006/main" xmlns:w14="http://schemas.microsoft.com/office/word/2010/wordml" xmlns:w15="http://schemas.microsoft.com/office/word/2012/wordml" xmlns:w16se="http://schemas.microsoft.com/office/word/2015/wordml/symex" xmlns:wpg="http://schemas.microsoft.com/office/word/2010/wordprocessingGroup" xmlns:wpi="http://schemas.microsoft.com/office/word/2010/wordprocessingInk" xmlns:wne="http://schemas.microsoft.com/office/word/2006/wordml" xmlns:wps="http://schemas.microsoft.com/office/word/2010/wordprocessingShape" mc:Ignorable="w14 w15 w16se wp14">
+<w:document xmlns:ve="http://schemas.openxmlformats.org/markup-compatibility/2006" xmlns:o="urn:schemas-microsoft-com:office:office" xmlns:r="http://schemas.openxmlformats.org/officeDocument/2006/relationships" xmlns:m="http://schemas.openxmlformats.org/officeDocument/2006/math" xmlns:v="urn:schemas-microsoft-com:vml" xmlns:wp="http://schemas.openxmlformats.org/drawingml/2006/wordprocessingDrawing" xmlns:w10="urn:schemas-microsoft-com:office:word" xmlns:w="http://schemas.openxmlformats.org/wordprocessingml/2006/main" xmlns:wne="http://schemas.microsoft.com/office/word/2006/wordml">
   <w:body>
     <w:p>
       <w:pPr>
         <w:pStyle w:val="Heading1"/>
         <w:spacing w:before="0" w:line="360" w:lineRule="auto"/>
         <w:rPr>
-          <w:rFonts w:ascii="Times New Roman" w:eastAsia="Times New Roman" w:hAnsi="Times New Roman" w:cs="Times New Roman"/>
+          <w:rFonts w:ascii="inherit" w:eastAsia="Times New Roman" w:hAnsi="inherit" w:cs="Times New Roman"/>
           <w:sz w:val="24"/>
           <w:szCs w:val="24"/>
         </w:rPr>
@@ -15,7 +15,7 @@
       <w:bookmarkStart w:id="0" w:name="_GoBack"/>
       <w:r>
         <w:rPr>
-          <w:rFonts w:ascii="Times New Roman" w:eastAsia="Times New Roman" w:hAnsi="Times New Roman" w:cs="Times New Roman"/>
+          <w:rFonts w:ascii="inherit" w:eastAsia="Times New Roman" w:hAnsi="inherit" w:cs="Times New Roman"/>
           <w:sz w:val="24"/>
           <w:szCs w:val="24"/>
         </w:rPr>
@@ -27,15 +27,15 @@
         <w:shd w:val="clear" w:color="auto" w:fill="FFFFFF"/>
         <w:spacing w:after="0" w:line="360" w:lineRule="auto"/>
         <w:rPr>
-          <w:rFonts w:ascii="Times New Roman" w:eastAsia="Times New Roman" w:hAnsi="Times New Roman" w:cs="Times New Roman"/>
-          <w:color w:val="232C39"/>
-          <w:sz w:val="24"/>
-          <w:szCs w:val="24"/>
-        </w:rPr>
-      </w:pPr>
-      <w:r>
-        <w:rPr>
-          <w:rFonts w:ascii="Times New Roman" w:eastAsia="Times New Roman" w:hAnsi="Times New Roman" w:cs="Times New Roman"/>
+          <w:rFonts w:ascii="inherit" w:eastAsia="Times New Roman" w:hAnsi="inherit" w:cs="Times New Roman"/>
+          <w:color w:val="232C39"/>
+          <w:sz w:val="24"/>
+          <w:szCs w:val="24"/>
+        </w:rPr>
+      </w:pPr>
+      <w:r>
+        <w:rPr>
+          <w:rFonts w:ascii="inherit" w:eastAsia="Times New Roman" w:hAnsi="inherit" w:cs="Times New Roman"/>
           <w:color w:val="232C39"/>
           <w:sz w:val="24"/>
           <w:szCs w:val="24"/>
@@ -45,7 +45,7 @@
       <w:proofErr w:type="gramStart"/>
       <w:r>
         <w:rPr>
-          <w:rFonts w:ascii="Times New Roman" w:eastAsia="Times New Roman" w:hAnsi="Times New Roman" w:cs="Times New Roman"/>
+          <w:rFonts w:ascii="inherit" w:eastAsia="Times New Roman" w:hAnsi="inherit" w:cs="Times New Roman"/>
           <w:color w:val="232C39"/>
           <w:sz w:val="24"/>
           <w:szCs w:val="24"/>
@@ -55,7 +55,7 @@
       <w:proofErr w:type="gramEnd"/>
       <w:r>
         <w:rPr>
-          <w:rFonts w:ascii="Times New Roman" w:eastAsia="Times New Roman" w:hAnsi="Times New Roman" w:cs="Times New Roman"/>
+          <w:rFonts w:ascii="inherit" w:eastAsia="Times New Roman" w:hAnsi="inherit" w:cs="Times New Roman"/>
           <w:color w:val="232C39"/>
           <w:sz w:val="24"/>
           <w:szCs w:val="24"/>
@@ -63,10 +63,10 @@
         <w:br/>
         <w:t>During building the </w:t>
       </w:r>
-      <w:hyperlink r:id="rId4" w:history="1">
+      <w:hyperlink r:id="rId5" w:history="1">
         <w:r>
           <w:rPr>
-            <w:rFonts w:ascii="Times New Roman" w:eastAsia="Times New Roman" w:hAnsi="Times New Roman" w:cs="Times New Roman"/>
+            <w:rFonts w:ascii="inherit" w:eastAsia="Times New Roman" w:hAnsi="inherit" w:cs="Times New Roman"/>
             <w:color w:val="232C39"/>
             <w:sz w:val="24"/>
             <w:szCs w:val="24"/>
@@ -77,7 +77,7 @@
       </w:hyperlink>
       <w:r>
         <w:rPr>
-          <w:rFonts w:ascii="Times New Roman" w:eastAsia="Times New Roman" w:hAnsi="Times New Roman" w:cs="Times New Roman"/>
+          <w:rFonts w:ascii="inherit" w:eastAsia="Times New Roman" w:hAnsi="inherit" w:cs="Times New Roman"/>
           <w:color w:val="232C39"/>
           <w:sz w:val="24"/>
           <w:szCs w:val="24"/>
@@ -86,7 +86,7 @@
       </w:r>
       <w:r>
         <w:rPr>
-          <w:rFonts w:ascii="Times New Roman" w:eastAsia="Times New Roman" w:hAnsi="Times New Roman" w:cs="Times New Roman"/>
+          <w:rFonts w:ascii="inherit" w:eastAsia="Times New Roman" w:hAnsi="inherit" w:cs="Times New Roman"/>
           <w:color w:val="232C39"/>
           <w:sz w:val="24"/>
           <w:szCs w:val="24"/>
@@ -96,7 +96,7 @@
       </w:r>
       <w:r>
         <w:rPr>
-          <w:rFonts w:ascii="Times New Roman" w:eastAsia="Times New Roman" w:hAnsi="Times New Roman" w:cs="Times New Roman"/>
+          <w:rFonts w:ascii="inherit" w:eastAsia="Times New Roman" w:hAnsi="inherit" w:cs="Times New Roman"/>
           <w:color w:val="232C39"/>
           <w:sz w:val="24"/>
           <w:szCs w:val="24"/>
@@ -107,7 +107,7 @@
       <w:proofErr w:type="spellStart"/>
       <w:r>
         <w:rPr>
-          <w:rFonts w:ascii="Times New Roman" w:eastAsia="Times New Roman" w:hAnsi="Times New Roman" w:cs="Times New Roman"/>
+          <w:rFonts w:ascii="inherit" w:eastAsia="Times New Roman" w:hAnsi="inherit" w:cs="Times New Roman"/>
           <w:color w:val="232C39"/>
           <w:sz w:val="24"/>
           <w:szCs w:val="24"/>
@@ -117,7 +117,7 @@
       <w:proofErr w:type="spellEnd"/>
       <w:r>
         <w:rPr>
-          <w:rFonts w:ascii="Times New Roman" w:eastAsia="Times New Roman" w:hAnsi="Times New Roman" w:cs="Times New Roman"/>
+          <w:rFonts w:ascii="inherit" w:eastAsia="Times New Roman" w:hAnsi="inherit" w:cs="Times New Roman"/>
           <w:color w:val="232C39"/>
           <w:sz w:val="24"/>
           <w:szCs w:val="24"/>
@@ -126,7 +126,7 @@
       </w:r>
       <w:r>
         <w:rPr>
-          <w:rFonts w:ascii="Times New Roman" w:eastAsia="Times New Roman" w:hAnsi="Times New Roman" w:cs="Times New Roman"/>
+          <w:rFonts w:ascii="inherit" w:eastAsia="Times New Roman" w:hAnsi="inherit" w:cs="Times New Roman"/>
           <w:color w:val="232C39"/>
           <w:sz w:val="24"/>
           <w:szCs w:val="24"/>
@@ -134,10 +134,10 @@
         <w:br/>
         <w:t>•</w:t>
       </w:r>
-      <w:hyperlink r:id="rId5" w:history="1">
+      <w:hyperlink r:id="rId6" w:history="1">
         <w:r>
           <w:rPr>
-            <w:rFonts w:ascii="Times New Roman" w:eastAsia="Times New Roman" w:hAnsi="Times New Roman" w:cs="Times New Roman"/>
+            <w:rFonts w:ascii="inherit" w:eastAsia="Times New Roman" w:hAnsi="inherit" w:cs="Times New Roman"/>
             <w:color w:val="232C39"/>
             <w:sz w:val="24"/>
             <w:szCs w:val="24"/>
@@ -148,7 +148,7 @@
       </w:hyperlink>
       <w:r>
         <w:rPr>
-          <w:rFonts w:ascii="Times New Roman" w:eastAsia="Times New Roman" w:hAnsi="Times New Roman" w:cs="Times New Roman"/>
+          <w:rFonts w:ascii="inherit" w:eastAsia="Times New Roman" w:hAnsi="inherit" w:cs="Times New Roman"/>
           <w:color w:val="232C39"/>
           <w:sz w:val="24"/>
           <w:szCs w:val="24"/>
@@ -157,7 +157,7 @@
       </w:r>
       <w:r>
         <w:rPr>
-          <w:rFonts w:ascii="Times New Roman" w:eastAsia="Times New Roman" w:hAnsi="Times New Roman" w:cs="Times New Roman"/>
+          <w:rFonts w:ascii="inherit" w:eastAsia="Times New Roman" w:hAnsi="inherit" w:cs="Times New Roman"/>
           <w:color w:val="232C39"/>
           <w:sz w:val="24"/>
           <w:szCs w:val="24"/>
@@ -167,7 +167,7 @@
       </w:r>
       <w:r>
         <w:rPr>
-          <w:rFonts w:ascii="Times New Roman" w:eastAsia="Times New Roman" w:hAnsi="Times New Roman" w:cs="Times New Roman"/>
+          <w:rFonts w:ascii="inherit" w:eastAsia="Times New Roman" w:hAnsi="inherit" w:cs="Times New Roman"/>
           <w:color w:val="232C39"/>
           <w:sz w:val="24"/>
           <w:szCs w:val="24"/>
@@ -177,7 +177,7 @@
       </w:r>
       <w:r>
         <w:rPr>
-          <w:rFonts w:ascii="Times New Roman" w:eastAsia="Times New Roman" w:hAnsi="Times New Roman" w:cs="Times New Roman"/>
+          <w:rFonts w:ascii="inherit" w:eastAsia="Times New Roman" w:hAnsi="inherit" w:cs="Times New Roman"/>
           <w:color w:val="232C39"/>
           <w:sz w:val="24"/>
           <w:szCs w:val="24"/>
@@ -187,7 +187,7 @@
       </w:r>
       <w:r>
         <w:rPr>
-          <w:rFonts w:ascii="Times New Roman" w:eastAsia="Times New Roman" w:hAnsi="Times New Roman" w:cs="Times New Roman"/>
+          <w:rFonts w:ascii="inherit" w:eastAsia="Times New Roman" w:hAnsi="inherit" w:cs="Times New Roman"/>
           <w:color w:val="232C39"/>
           <w:sz w:val="24"/>
           <w:szCs w:val="24"/>
@@ -195,10 +195,10 @@
         <w:br/>
         <w:t>•</w:t>
       </w:r>
-      <w:hyperlink r:id="rId6" w:history="1">
+      <w:hyperlink r:id="rId7" w:history="1">
         <w:r>
           <w:rPr>
-            <w:rFonts w:ascii="Times New Roman" w:eastAsia="Times New Roman" w:hAnsi="Times New Roman" w:cs="Times New Roman"/>
+            <w:rFonts w:ascii="inherit" w:eastAsia="Times New Roman" w:hAnsi="inherit" w:cs="Times New Roman"/>
             <w:color w:val="232C39"/>
             <w:sz w:val="24"/>
             <w:szCs w:val="24"/>
@@ -213,15 +213,15 @@
         <w:shd w:val="clear" w:color="auto" w:fill="FFFFFF"/>
         <w:spacing w:after="0" w:line="360" w:lineRule="auto"/>
         <w:rPr>
-          <w:rFonts w:ascii="Times New Roman" w:eastAsia="Times New Roman" w:hAnsi="Times New Roman" w:cs="Times New Roman"/>
-          <w:color w:val="232C39"/>
-          <w:sz w:val="24"/>
-          <w:szCs w:val="24"/>
-        </w:rPr>
-      </w:pPr>
-      <w:r>
-        <w:rPr>
-          <w:rFonts w:ascii="Times New Roman" w:eastAsia="Times New Roman" w:hAnsi="Times New Roman" w:cs="Times New Roman"/>
+          <w:rFonts w:ascii="inherit" w:eastAsia="Times New Roman" w:hAnsi="inherit" w:cs="Times New Roman"/>
+          <w:color w:val="232C39"/>
+          <w:sz w:val="24"/>
+          <w:szCs w:val="24"/>
+        </w:rPr>
+      </w:pPr>
+      <w:r>
+        <w:rPr>
+          <w:rFonts w:ascii="inherit" w:eastAsia="Times New Roman" w:hAnsi="inherit" w:cs="Times New Roman"/>
           <w:color w:val="232C39"/>
           <w:sz w:val="24"/>
           <w:szCs w:val="24"/>
@@ -234,15 +234,15 @@
         <w:shd w:val="clear" w:color="auto" w:fill="FFFFFF"/>
         <w:spacing w:after="0" w:line="360" w:lineRule="auto"/>
         <w:rPr>
-          <w:rFonts w:ascii="Times New Roman" w:eastAsia="Times New Roman" w:hAnsi="Times New Roman" w:cs="Times New Roman"/>
-          <w:color w:val="232C39"/>
-          <w:sz w:val="24"/>
-          <w:szCs w:val="24"/>
-        </w:rPr>
-      </w:pPr>
-      <w:r>
-        <w:rPr>
-          <w:rFonts w:ascii="Times New Roman" w:eastAsia="Times New Roman" w:hAnsi="Times New Roman" w:cs="Times New Roman"/>
+          <w:rFonts w:ascii="inherit" w:eastAsia="Times New Roman" w:hAnsi="inherit" w:cs="Times New Roman"/>
+          <w:color w:val="232C39"/>
+          <w:sz w:val="24"/>
+          <w:szCs w:val="24"/>
+        </w:rPr>
+      </w:pPr>
+      <w:r>
+        <w:rPr>
+          <w:rFonts w:ascii="inherit" w:eastAsia="Times New Roman" w:hAnsi="inherit" w:cs="Times New Roman"/>
           <w:color w:val="232C39"/>
           <w:sz w:val="24"/>
           <w:szCs w:val="24"/>
@@ -252,17 +252,17 @@
       <w:proofErr w:type="spellStart"/>
       <w:r>
         <w:rPr>
-          <w:rFonts w:ascii="Times New Roman" w:eastAsia="Times New Roman" w:hAnsi="Times New Roman" w:cs="Times New Roman"/>
+          <w:rFonts w:ascii="inherit" w:eastAsia="Times New Roman" w:hAnsi="inherit" w:cs="Times New Roman"/>
           <w:color w:val="232C39"/>
           <w:sz w:val="24"/>
           <w:szCs w:val="24"/>
         </w:rPr>
         <w:t>distinguishes</w:t>
       </w:r>
-      <w:hyperlink r:id="rId7" w:history="1">
+      <w:hyperlink r:id="rId8" w:history="1">
         <w:r>
           <w:rPr>
-            <w:rFonts w:ascii="Times New Roman" w:eastAsia="Times New Roman" w:hAnsi="Times New Roman" w:cs="Times New Roman"/>
+            <w:rFonts w:ascii="inherit" w:eastAsia="Times New Roman" w:hAnsi="inherit" w:cs="Times New Roman"/>
             <w:color w:val="232C39"/>
             <w:sz w:val="24"/>
             <w:szCs w:val="24"/>
@@ -273,7 +273,7 @@
         <w:proofErr w:type="spellEnd"/>
         <w:r>
           <w:rPr>
-            <w:rFonts w:ascii="Times New Roman" w:eastAsia="Times New Roman" w:hAnsi="Times New Roman" w:cs="Times New Roman"/>
+            <w:rFonts w:ascii="inherit" w:eastAsia="Times New Roman" w:hAnsi="inherit" w:cs="Times New Roman"/>
             <w:color w:val="232C39"/>
             <w:sz w:val="24"/>
             <w:szCs w:val="24"/>
@@ -284,7 +284,7 @@
       </w:hyperlink>
       <w:r>
         <w:rPr>
-          <w:rFonts w:ascii="Times New Roman" w:eastAsia="Times New Roman" w:hAnsi="Times New Roman" w:cs="Times New Roman"/>
+          <w:rFonts w:ascii="inherit" w:eastAsia="Times New Roman" w:hAnsi="inherit" w:cs="Times New Roman"/>
           <w:color w:val="232C39"/>
           <w:sz w:val="24"/>
           <w:szCs w:val="24"/>
@@ -297,25 +297,25 @@
         <w:shd w:val="clear" w:color="auto" w:fill="FFFFFF"/>
         <w:spacing w:after="0" w:line="360" w:lineRule="auto"/>
         <w:rPr>
-          <w:rFonts w:ascii="Times New Roman" w:eastAsia="Times New Roman" w:hAnsi="Times New Roman" w:cs="Times New Roman"/>
-          <w:color w:val="232C39"/>
-          <w:sz w:val="24"/>
-          <w:szCs w:val="24"/>
-        </w:rPr>
-      </w:pPr>
-      <w:r>
-        <w:rPr>
-          <w:rFonts w:ascii="Times New Roman" w:eastAsia="Times New Roman" w:hAnsi="Times New Roman" w:cs="Times New Roman"/>
+          <w:rFonts w:ascii="inherit" w:eastAsia="Times New Roman" w:hAnsi="inherit" w:cs="Times New Roman"/>
+          <w:color w:val="232C39"/>
+          <w:sz w:val="24"/>
+          <w:szCs w:val="24"/>
+        </w:rPr>
+      </w:pPr>
+      <w:r>
+        <w:rPr>
+          <w:rFonts w:ascii="inherit" w:eastAsia="Times New Roman" w:hAnsi="inherit" w:cs="Times New Roman"/>
           <w:color w:val="232C39"/>
           <w:sz w:val="24"/>
           <w:szCs w:val="24"/>
         </w:rPr>
         <w:t>In another word, maven is a project </w:t>
       </w:r>
-      <w:hyperlink r:id="rId8" w:history="1">
+      <w:hyperlink r:id="rId9" w:history="1">
         <w:r>
           <w:rPr>
-            <w:rFonts w:ascii="Times New Roman" w:eastAsia="Times New Roman" w:hAnsi="Times New Roman" w:cs="Times New Roman"/>
+            <w:rFonts w:ascii="inherit" w:eastAsia="Times New Roman" w:hAnsi="inherit" w:cs="Times New Roman"/>
             <w:color w:val="232C39"/>
             <w:sz w:val="24"/>
             <w:szCs w:val="24"/>
@@ -326,7 +326,7 @@
       </w:hyperlink>
       <w:r>
         <w:rPr>
-          <w:rFonts w:ascii="Times New Roman" w:eastAsia="Times New Roman" w:hAnsi="Times New Roman" w:cs="Times New Roman"/>
+          <w:rFonts w:ascii="inherit" w:eastAsia="Times New Roman" w:hAnsi="inherit" w:cs="Times New Roman"/>
           <w:color w:val="232C39"/>
           <w:sz w:val="24"/>
           <w:szCs w:val="24"/>
@@ -336,7 +336,7 @@
       <w:proofErr w:type="spellStart"/>
       <w:r>
         <w:rPr>
-          <w:rFonts w:ascii="Times New Roman" w:eastAsia="Times New Roman" w:hAnsi="Times New Roman" w:cs="Times New Roman"/>
+          <w:rFonts w:ascii="inherit" w:eastAsia="Times New Roman" w:hAnsi="inherit" w:cs="Times New Roman"/>
           <w:color w:val="232C39"/>
           <w:sz w:val="24"/>
           <w:szCs w:val="24"/>
@@ -345,7 +345,7 @@
       </w:r>
       <w:r>
         <w:rPr>
-          <w:rFonts w:ascii="Times New Roman" w:eastAsia="Times New Roman" w:hAnsi="Times New Roman" w:cs="Times New Roman"/>
+          <w:rFonts w:ascii="inherit" w:eastAsia="Times New Roman" w:hAnsi="inherit" w:cs="Times New Roman"/>
           <w:color w:val="232C39"/>
           <w:sz w:val="24"/>
           <w:szCs w:val="24"/>
@@ -354,7 +354,7 @@
       </w:r>
       <w:r>
         <w:rPr>
-          <w:rFonts w:ascii="Times New Roman" w:eastAsia="Times New Roman" w:hAnsi="Times New Roman" w:cs="Times New Roman"/>
+          <w:rFonts w:ascii="inherit" w:eastAsia="Times New Roman" w:hAnsi="inherit" w:cs="Times New Roman"/>
           <w:color w:val="232C39"/>
           <w:sz w:val="24"/>
           <w:szCs w:val="24"/>
@@ -363,7 +363,7 @@
       </w:r>
       <w:r>
         <w:rPr>
-          <w:rFonts w:ascii="Times New Roman" w:eastAsia="Times New Roman" w:hAnsi="Times New Roman" w:cs="Times New Roman"/>
+          <w:rFonts w:ascii="inherit" w:eastAsia="Times New Roman" w:hAnsi="inherit" w:cs="Times New Roman"/>
           <w:color w:val="232C39"/>
           <w:sz w:val="24"/>
           <w:szCs w:val="24"/>
@@ -373,7 +373,7 @@
       </w:r>
       <w:r>
         <w:rPr>
-          <w:rFonts w:ascii="Times New Roman" w:eastAsia="Times New Roman" w:hAnsi="Times New Roman" w:cs="Times New Roman"/>
+          <w:rFonts w:ascii="inherit" w:eastAsia="Times New Roman" w:hAnsi="inherit" w:cs="Times New Roman"/>
           <w:color w:val="232C39"/>
           <w:sz w:val="24"/>
           <w:szCs w:val="24"/>
@@ -382,7 +382,7 @@
       </w:r>
       <w:r>
         <w:rPr>
-          <w:rFonts w:ascii="Times New Roman" w:eastAsia="Times New Roman" w:hAnsi="Times New Roman" w:cs="Times New Roman"/>
+          <w:rFonts w:ascii="inherit" w:eastAsia="Times New Roman" w:hAnsi="inherit" w:cs="Times New Roman"/>
           <w:color w:val="232C39"/>
           <w:sz w:val="24"/>
           <w:szCs w:val="24"/>
@@ -392,17 +392,17 @@
       <w:proofErr w:type="spellEnd"/>
       <w:r>
         <w:rPr>
-          <w:rFonts w:ascii="Times New Roman" w:eastAsia="Times New Roman" w:hAnsi="Times New Roman" w:cs="Times New Roman"/>
+          <w:rFonts w:ascii="inherit" w:eastAsia="Times New Roman" w:hAnsi="inherit" w:cs="Times New Roman"/>
           <w:color w:val="232C39"/>
           <w:sz w:val="24"/>
           <w:szCs w:val="24"/>
         </w:rPr>
         <w:t xml:space="preserve"> which can be used by the development team that will change the</w:t>
       </w:r>
-      <w:hyperlink r:id="rId9" w:history="1">
+      <w:hyperlink r:id="rId10" w:history="1">
         <w:r>
           <w:rPr>
-            <w:rFonts w:ascii="Times New Roman" w:eastAsia="Times New Roman" w:hAnsi="Times New Roman" w:cs="Times New Roman"/>
+            <w:rFonts w:ascii="inherit" w:eastAsia="Times New Roman" w:hAnsi="inherit" w:cs="Times New Roman"/>
             <w:color w:val="232C39"/>
             <w:sz w:val="24"/>
             <w:szCs w:val="24"/>
@@ -413,7 +413,7 @@
       </w:hyperlink>
       <w:r>
         <w:rPr>
-          <w:rFonts w:ascii="Times New Roman" w:eastAsia="Times New Roman" w:hAnsi="Times New Roman" w:cs="Times New Roman"/>
+          <w:rFonts w:ascii="inherit" w:eastAsia="Times New Roman" w:hAnsi="inherit" w:cs="Times New Roman"/>
           <w:color w:val="232C39"/>
           <w:sz w:val="24"/>
           <w:szCs w:val="24"/>
@@ -426,15 +426,15 @@
         <w:shd w:val="clear" w:color="auto" w:fill="FFFFFF"/>
         <w:spacing w:after="0" w:line="360" w:lineRule="auto"/>
         <w:rPr>
-          <w:rFonts w:ascii="Times New Roman" w:eastAsia="Times New Roman" w:hAnsi="Times New Roman" w:cs="Times New Roman"/>
-          <w:color w:val="232C39"/>
-          <w:sz w:val="24"/>
-          <w:szCs w:val="24"/>
-        </w:rPr>
-      </w:pPr>
-      <w:r>
-        <w:rPr>
-          <w:rFonts w:ascii="Times New Roman" w:eastAsia="Times New Roman" w:hAnsi="Times New Roman" w:cs="Times New Roman"/>
+          <w:rFonts w:ascii="inherit" w:eastAsia="Times New Roman" w:hAnsi="inherit" w:cs="Times New Roman"/>
+          <w:color w:val="232C39"/>
+          <w:sz w:val="24"/>
+          <w:szCs w:val="24"/>
+        </w:rPr>
+      </w:pPr>
+      <w:r>
+        <w:rPr>
+          <w:rFonts w:ascii="inherit" w:eastAsia="Times New Roman" w:hAnsi="inherit" w:cs="Times New Roman"/>
           <w:color w:val="232C39"/>
           <w:sz w:val="24"/>
           <w:szCs w:val="24"/>
@@ -447,14 +447,14 @@
         <w:pStyle w:val="Heading1"/>
         <w:spacing w:before="0" w:line="360" w:lineRule="auto"/>
         <w:rPr>
-          <w:rFonts w:ascii="Times New Roman" w:eastAsia="Times New Roman" w:hAnsi="Times New Roman" w:cs="Times New Roman"/>
-          <w:sz w:val="24"/>
-          <w:szCs w:val="24"/>
-        </w:rPr>
-      </w:pPr>
-      <w:r>
-        <w:rPr>
-          <w:rFonts w:ascii="Times New Roman" w:eastAsia="Times New Roman" w:hAnsi="Times New Roman" w:cs="Times New Roman"/>
+          <w:rFonts w:ascii="inherit" w:eastAsia="Times New Roman" w:hAnsi="inherit" w:cs="Times New Roman"/>
+          <w:sz w:val="24"/>
+          <w:szCs w:val="24"/>
+        </w:rPr>
+      </w:pPr>
+      <w:r>
+        <w:rPr>
+          <w:rFonts w:ascii="inherit" w:eastAsia="Times New Roman" w:hAnsi="inherit" w:cs="Times New Roman"/>
           <w:sz w:val="24"/>
           <w:szCs w:val="24"/>
         </w:rPr>
@@ -466,15 +466,15 @@
         <w:shd w:val="clear" w:color="auto" w:fill="FFFFFF"/>
         <w:spacing w:after="0" w:line="360" w:lineRule="auto"/>
         <w:rPr>
-          <w:rFonts w:ascii="Times New Roman" w:eastAsia="Times New Roman" w:hAnsi="Times New Roman" w:cs="Times New Roman"/>
-          <w:color w:val="232C39"/>
-          <w:sz w:val="24"/>
-          <w:szCs w:val="24"/>
-        </w:rPr>
-      </w:pPr>
-      <w:r>
-        <w:rPr>
-          <w:rFonts w:ascii="Times New Roman" w:eastAsia="Times New Roman" w:hAnsi="Times New Roman" w:cs="Times New Roman"/>
+          <w:rFonts w:ascii="inherit" w:eastAsia="Times New Roman" w:hAnsi="inherit" w:cs="Times New Roman"/>
+          <w:color w:val="232C39"/>
+          <w:sz w:val="24"/>
+          <w:szCs w:val="24"/>
+        </w:rPr>
+      </w:pPr>
+      <w:r>
+        <w:rPr>
+          <w:rFonts w:ascii="inherit" w:eastAsia="Times New Roman" w:hAnsi="inherit" w:cs="Times New Roman"/>
           <w:color w:val="232C39"/>
           <w:sz w:val="24"/>
           <w:szCs w:val="24"/>
@@ -484,7 +484,7 @@
       <w:proofErr w:type="gramStart"/>
       <w:r>
         <w:rPr>
-          <w:rFonts w:ascii="Times New Roman" w:eastAsia="Times New Roman" w:hAnsi="Times New Roman" w:cs="Times New Roman"/>
+          <w:rFonts w:ascii="inherit" w:eastAsia="Times New Roman" w:hAnsi="inherit" w:cs="Times New Roman"/>
           <w:color w:val="232C39"/>
           <w:sz w:val="24"/>
           <w:szCs w:val="24"/>
@@ -494,7 +494,7 @@
       <w:proofErr w:type="gramEnd"/>
       <w:r>
         <w:rPr>
-          <w:rFonts w:ascii="Times New Roman" w:eastAsia="Times New Roman" w:hAnsi="Times New Roman" w:cs="Times New Roman"/>
+          <w:rFonts w:ascii="inherit" w:eastAsia="Times New Roman" w:hAnsi="inherit" w:cs="Times New Roman"/>
           <w:color w:val="232C39"/>
           <w:sz w:val="24"/>
           <w:szCs w:val="24"/>
@@ -504,7 +504,7 @@
       </w:r>
       <w:r>
         <w:rPr>
-          <w:rFonts w:ascii="Times New Roman" w:eastAsia="Times New Roman" w:hAnsi="Times New Roman" w:cs="Times New Roman"/>
+          <w:rFonts w:ascii="inherit" w:eastAsia="Times New Roman" w:hAnsi="inherit" w:cs="Times New Roman"/>
           <w:color w:val="232C39"/>
           <w:sz w:val="24"/>
           <w:szCs w:val="24"/>
@@ -514,16 +514,16 @@
       </w:r>
       <w:r>
         <w:rPr>
-          <w:rFonts w:ascii="Times New Roman" w:eastAsia="Times New Roman" w:hAnsi="Times New Roman" w:cs="Times New Roman"/>
-          <w:color w:val="232C39"/>
-          <w:sz w:val="24"/>
-          <w:szCs w:val="24"/>
-        </w:rPr>
-        <w:br/>
-      </w:r>
-      <w:r>
-        <w:rPr>
-          <w:rFonts w:ascii="Times New Roman" w:eastAsia="Times New Roman" w:hAnsi="Times New Roman" w:cs="Times New Roman"/>
+          <w:rFonts w:ascii="inherit" w:eastAsia="Times New Roman" w:hAnsi="inherit" w:cs="Times New Roman"/>
+          <w:color w:val="232C39"/>
+          <w:sz w:val="24"/>
+          <w:szCs w:val="24"/>
+        </w:rPr>
+        <w:br/>
+      </w:r>
+      <w:r>
+        <w:rPr>
+          <w:rFonts w:ascii="inherit" w:eastAsia="Times New Roman" w:hAnsi="inherit" w:cs="Times New Roman"/>
           <w:color w:val="232C39"/>
           <w:sz w:val="24"/>
           <w:szCs w:val="24"/>
@@ -533,7 +533,7 @@
       </w:r>
       <w:r>
         <w:rPr>
-          <w:rFonts w:ascii="Times New Roman" w:eastAsia="Times New Roman" w:hAnsi="Times New Roman" w:cs="Times New Roman"/>
+          <w:rFonts w:ascii="inherit" w:eastAsia="Times New Roman" w:hAnsi="inherit" w:cs="Times New Roman"/>
           <w:color w:val="232C39"/>
           <w:sz w:val="24"/>
           <w:szCs w:val="24"/>
@@ -541,10 +541,10 @@
         <w:br/>
         <w:t>•</w:t>
       </w:r>
-      <w:hyperlink r:id="rId10" w:history="1">
+      <w:hyperlink r:id="rId11" w:history="1">
         <w:r>
           <w:rPr>
-            <w:rFonts w:ascii="Times New Roman" w:eastAsia="Times New Roman" w:hAnsi="Times New Roman" w:cs="Times New Roman"/>
+            <w:rFonts w:ascii="inherit" w:eastAsia="Times New Roman" w:hAnsi="inherit" w:cs="Times New Roman"/>
             <w:color w:val="232C39"/>
             <w:sz w:val="24"/>
             <w:szCs w:val="24"/>
@@ -555,7 +555,7 @@
       </w:hyperlink>
       <w:r>
         <w:rPr>
-          <w:rFonts w:ascii="Times New Roman" w:eastAsia="Times New Roman" w:hAnsi="Times New Roman" w:cs="Times New Roman"/>
+          <w:rFonts w:ascii="inherit" w:eastAsia="Times New Roman" w:hAnsi="inherit" w:cs="Times New Roman"/>
           <w:color w:val="232C39"/>
           <w:sz w:val="24"/>
           <w:szCs w:val="24"/>
@@ -565,7 +565,7 @@
       </w:r>
       <w:r>
         <w:rPr>
-          <w:rFonts w:ascii="Times New Roman" w:eastAsia="Times New Roman" w:hAnsi="Times New Roman" w:cs="Times New Roman"/>
+          <w:rFonts w:ascii="inherit" w:eastAsia="Times New Roman" w:hAnsi="inherit" w:cs="Times New Roman"/>
           <w:color w:val="232C39"/>
           <w:sz w:val="24"/>
           <w:szCs w:val="24"/>
@@ -575,7 +575,7 @@
       </w:r>
       <w:r>
         <w:rPr>
-          <w:rFonts w:ascii="Times New Roman" w:eastAsia="Times New Roman" w:hAnsi="Times New Roman" w:cs="Times New Roman"/>
+          <w:rFonts w:ascii="inherit" w:eastAsia="Times New Roman" w:hAnsi="inherit" w:cs="Times New Roman"/>
           <w:color w:val="232C39"/>
           <w:sz w:val="24"/>
           <w:szCs w:val="24"/>
@@ -585,7 +585,7 @@
       </w:r>
       <w:r>
         <w:rPr>
-          <w:rFonts w:ascii="Times New Roman" w:eastAsia="Times New Roman" w:hAnsi="Times New Roman" w:cs="Times New Roman"/>
+          <w:rFonts w:ascii="inherit" w:eastAsia="Times New Roman" w:hAnsi="inherit" w:cs="Times New Roman"/>
           <w:color w:val="232C39"/>
           <w:sz w:val="24"/>
           <w:szCs w:val="24"/>
@@ -595,7 +595,7 @@
       </w:r>
       <w:r>
         <w:rPr>
-          <w:rFonts w:ascii="Times New Roman" w:eastAsia="Times New Roman" w:hAnsi="Times New Roman" w:cs="Times New Roman"/>
+          <w:rFonts w:ascii="inherit" w:eastAsia="Times New Roman" w:hAnsi="inherit" w:cs="Times New Roman"/>
           <w:color w:val="232C39"/>
           <w:sz w:val="24"/>
           <w:szCs w:val="24"/>
@@ -609,14 +609,14 @@
         <w:pStyle w:val="Heading1"/>
         <w:spacing w:before="0" w:line="360" w:lineRule="auto"/>
         <w:rPr>
-          <w:rFonts w:ascii="Times New Roman" w:eastAsia="Times New Roman" w:hAnsi="Times New Roman" w:cs="Times New Roman"/>
-          <w:sz w:val="24"/>
-          <w:szCs w:val="24"/>
-        </w:rPr>
-      </w:pPr>
-      <w:r>
-        <w:rPr>
-          <w:rFonts w:ascii="Times New Roman" w:eastAsia="Times New Roman" w:hAnsi="Times New Roman" w:cs="Times New Roman"/>
+          <w:rFonts w:ascii="inherit" w:eastAsia="Times New Roman" w:hAnsi="inherit" w:cs="Times New Roman"/>
+          <w:sz w:val="24"/>
+          <w:szCs w:val="24"/>
+        </w:rPr>
+      </w:pPr>
+      <w:r>
+        <w:rPr>
+          <w:rFonts w:ascii="inherit" w:eastAsia="Times New Roman" w:hAnsi="inherit" w:cs="Times New Roman"/>
           <w:sz w:val="24"/>
           <w:szCs w:val="24"/>
         </w:rPr>
@@ -625,7 +625,7 @@
       <w:proofErr w:type="spellStart"/>
       <w:r>
         <w:rPr>
-          <w:rFonts w:ascii="Times New Roman" w:eastAsia="Times New Roman" w:hAnsi="Times New Roman" w:cs="Times New Roman"/>
+          <w:rFonts w:ascii="inherit" w:eastAsia="Times New Roman" w:hAnsi="inherit" w:cs="Times New Roman"/>
           <w:sz w:val="24"/>
           <w:szCs w:val="24"/>
         </w:rPr>
@@ -634,7 +634,7 @@
       <w:proofErr w:type="spellEnd"/>
       <w:r>
         <w:rPr>
-          <w:rFonts w:ascii="Times New Roman" w:eastAsia="Times New Roman" w:hAnsi="Times New Roman" w:cs="Times New Roman"/>
+          <w:rFonts w:ascii="inherit" w:eastAsia="Times New Roman" w:hAnsi="inherit" w:cs="Times New Roman"/>
           <w:sz w:val="24"/>
           <w:szCs w:val="24"/>
         </w:rPr>
@@ -643,7 +643,7 @@
       <w:proofErr w:type="spellStart"/>
       <w:r>
         <w:rPr>
-          <w:rFonts w:ascii="Times New Roman" w:eastAsia="Times New Roman" w:hAnsi="Times New Roman" w:cs="Times New Roman"/>
+          <w:rFonts w:ascii="inherit" w:eastAsia="Times New Roman" w:hAnsi="inherit" w:cs="Times New Roman"/>
           <w:sz w:val="24"/>
           <w:szCs w:val="24"/>
         </w:rPr>
@@ -652,7 +652,7 @@
       <w:proofErr w:type="spellEnd"/>
       <w:r>
         <w:rPr>
-          <w:rFonts w:ascii="Times New Roman" w:eastAsia="Times New Roman" w:hAnsi="Times New Roman" w:cs="Times New Roman"/>
+          <w:rFonts w:ascii="inherit" w:eastAsia="Times New Roman" w:hAnsi="inherit" w:cs="Times New Roman"/>
           <w:sz w:val="24"/>
           <w:szCs w:val="24"/>
         </w:rPr>
@@ -664,15 +664,15 @@
         <w:shd w:val="clear" w:color="auto" w:fill="FFFFFF"/>
         <w:spacing w:after="0" w:line="360" w:lineRule="auto"/>
         <w:rPr>
-          <w:rFonts w:ascii="Times New Roman" w:eastAsia="Times New Roman" w:hAnsi="Times New Roman" w:cs="Times New Roman"/>
-          <w:color w:val="232C39"/>
-          <w:sz w:val="24"/>
-          <w:szCs w:val="24"/>
-        </w:rPr>
-      </w:pPr>
-      <w:r>
-        <w:rPr>
-          <w:rFonts w:ascii="Times New Roman" w:eastAsia="Times New Roman" w:hAnsi="Times New Roman" w:cs="Times New Roman"/>
+          <w:rFonts w:ascii="inherit" w:eastAsia="Times New Roman" w:hAnsi="inherit" w:cs="Times New Roman"/>
+          <w:color w:val="232C39"/>
+          <w:sz w:val="24"/>
+          <w:szCs w:val="24"/>
+        </w:rPr>
+      </w:pPr>
+      <w:r>
+        <w:rPr>
+          <w:rFonts w:ascii="inherit" w:eastAsia="Times New Roman" w:hAnsi="inherit" w:cs="Times New Roman"/>
           <w:color w:val="232C39"/>
           <w:sz w:val="24"/>
           <w:szCs w:val="24"/>
@@ -682,7 +682,7 @@
       <w:proofErr w:type="gramStart"/>
       <w:r>
         <w:rPr>
-          <w:rFonts w:ascii="Times New Roman" w:eastAsia="Times New Roman" w:hAnsi="Times New Roman" w:cs="Times New Roman"/>
+          <w:rFonts w:ascii="inherit" w:eastAsia="Times New Roman" w:hAnsi="inherit" w:cs="Times New Roman"/>
           <w:color w:val="232C39"/>
           <w:sz w:val="24"/>
           <w:szCs w:val="24"/>
@@ -692,7 +692,7 @@
       <w:proofErr w:type="gramEnd"/>
       <w:r>
         <w:rPr>
-          <w:rFonts w:ascii="Times New Roman" w:eastAsia="Times New Roman" w:hAnsi="Times New Roman" w:cs="Times New Roman"/>
+          <w:rFonts w:ascii="inherit" w:eastAsia="Times New Roman" w:hAnsi="inherit" w:cs="Times New Roman"/>
           <w:color w:val="232C39"/>
           <w:sz w:val="24"/>
           <w:szCs w:val="24"/>
@@ -703,7 +703,7 @@
       <w:proofErr w:type="gramStart"/>
       <w:r>
         <w:rPr>
-          <w:rFonts w:ascii="Times New Roman" w:eastAsia="Times New Roman" w:hAnsi="Times New Roman" w:cs="Times New Roman"/>
+          <w:rFonts w:ascii="inherit" w:eastAsia="Times New Roman" w:hAnsi="inherit" w:cs="Times New Roman"/>
           <w:color w:val="232C39"/>
           <w:sz w:val="24"/>
           <w:szCs w:val="24"/>
@@ -713,17 +713,17 @@
       <w:proofErr w:type="gramEnd"/>
       <w:r>
         <w:rPr>
-          <w:rFonts w:ascii="Times New Roman" w:eastAsia="Times New Roman" w:hAnsi="Times New Roman" w:cs="Times New Roman"/>
+          <w:rFonts w:ascii="inherit" w:eastAsia="Times New Roman" w:hAnsi="inherit" w:cs="Times New Roman"/>
           <w:color w:val="232C39"/>
           <w:sz w:val="24"/>
           <w:szCs w:val="24"/>
         </w:rPr>
         <w:t xml:space="preserve"> an </w:t>
       </w:r>
-      <w:hyperlink r:id="rId11" w:history="1">
+      <w:hyperlink r:id="rId12" w:history="1">
         <w:r>
           <w:rPr>
-            <w:rFonts w:ascii="Times New Roman" w:eastAsia="Times New Roman" w:hAnsi="Times New Roman" w:cs="Times New Roman"/>
+            <w:rFonts w:ascii="inherit" w:eastAsia="Times New Roman" w:hAnsi="inherit" w:cs="Times New Roman"/>
             <w:color w:val="232C39"/>
             <w:sz w:val="24"/>
             <w:szCs w:val="24"/>
@@ -734,7 +734,7 @@
       </w:hyperlink>
       <w:r>
         <w:rPr>
-          <w:rFonts w:ascii="Times New Roman" w:eastAsia="Times New Roman" w:hAnsi="Times New Roman" w:cs="Times New Roman"/>
+          <w:rFonts w:ascii="inherit" w:eastAsia="Times New Roman" w:hAnsi="inherit" w:cs="Times New Roman"/>
           <w:color w:val="232C39"/>
           <w:sz w:val="24"/>
           <w:szCs w:val="24"/>
@@ -743,7 +743,7 @@
       </w:r>
       <w:r>
         <w:rPr>
-          <w:rFonts w:ascii="Times New Roman" w:eastAsia="Times New Roman" w:hAnsi="Times New Roman" w:cs="Times New Roman"/>
+          <w:rFonts w:ascii="inherit" w:eastAsia="Times New Roman" w:hAnsi="inherit" w:cs="Times New Roman"/>
           <w:color w:val="232C39"/>
           <w:sz w:val="24"/>
           <w:szCs w:val="24"/>
@@ -753,7 +753,7 @@
       </w:r>
       <w:r>
         <w:rPr>
-          <w:rFonts w:ascii="Times New Roman" w:eastAsia="Times New Roman" w:hAnsi="Times New Roman" w:cs="Times New Roman"/>
+          <w:rFonts w:ascii="inherit" w:eastAsia="Times New Roman" w:hAnsi="inherit" w:cs="Times New Roman"/>
           <w:color w:val="232C39"/>
           <w:sz w:val="24"/>
           <w:szCs w:val="24"/>
@@ -763,7 +763,7 @@
       </w:r>
       <w:r>
         <w:rPr>
-          <w:rFonts w:ascii="Times New Roman" w:eastAsia="Times New Roman" w:hAnsi="Times New Roman" w:cs="Times New Roman"/>
+          <w:rFonts w:ascii="inherit" w:eastAsia="Times New Roman" w:hAnsi="inherit" w:cs="Times New Roman"/>
           <w:color w:val="232C39"/>
           <w:sz w:val="24"/>
           <w:szCs w:val="24"/>
@@ -773,7 +773,7 @@
       </w:r>
       <w:r>
         <w:rPr>
-          <w:rFonts w:ascii="Times New Roman" w:eastAsia="Times New Roman" w:hAnsi="Times New Roman" w:cs="Times New Roman"/>
+          <w:rFonts w:ascii="inherit" w:eastAsia="Times New Roman" w:hAnsi="inherit" w:cs="Times New Roman"/>
           <w:color w:val="232C39"/>
           <w:sz w:val="24"/>
           <w:szCs w:val="24"/>
@@ -781,10 +781,10 @@
         <w:br/>
         <w:t>•</w:t>
       </w:r>
-      <w:hyperlink r:id="rId12" w:history="1">
+      <w:hyperlink r:id="rId13" w:history="1">
         <w:r>
           <w:rPr>
-            <w:rFonts w:ascii="Times New Roman" w:eastAsia="Times New Roman" w:hAnsi="Times New Roman" w:cs="Times New Roman"/>
+            <w:rFonts w:ascii="inherit" w:eastAsia="Times New Roman" w:hAnsi="inherit" w:cs="Times New Roman"/>
             <w:color w:val="232C39"/>
             <w:sz w:val="24"/>
             <w:szCs w:val="24"/>
@@ -795,7 +795,7 @@
       </w:hyperlink>
       <w:r>
         <w:rPr>
-          <w:rFonts w:ascii="Times New Roman" w:eastAsia="Times New Roman" w:hAnsi="Times New Roman" w:cs="Times New Roman"/>
+          <w:rFonts w:ascii="inherit" w:eastAsia="Times New Roman" w:hAnsi="inherit" w:cs="Times New Roman"/>
           <w:color w:val="232C39"/>
           <w:sz w:val="24"/>
           <w:szCs w:val="24"/>
@@ -804,7 +804,7 @@
       </w:r>
       <w:r>
         <w:rPr>
-          <w:rFonts w:ascii="Times New Roman" w:eastAsia="Times New Roman" w:hAnsi="Times New Roman" w:cs="Times New Roman"/>
+          <w:rFonts w:ascii="inherit" w:eastAsia="Times New Roman" w:hAnsi="inherit" w:cs="Times New Roman"/>
           <w:color w:val="232C39"/>
           <w:sz w:val="24"/>
           <w:szCs w:val="24"/>
@@ -814,7 +814,7 @@
       </w:r>
       <w:r>
         <w:rPr>
-          <w:rFonts w:ascii="Times New Roman" w:eastAsia="Times New Roman" w:hAnsi="Times New Roman" w:cs="Times New Roman"/>
+          <w:rFonts w:ascii="inherit" w:eastAsia="Times New Roman" w:hAnsi="inherit" w:cs="Times New Roman"/>
           <w:color w:val="232C39"/>
           <w:sz w:val="24"/>
           <w:szCs w:val="24"/>
@@ -824,7 +824,7 @@
       </w:r>
       <w:r>
         <w:rPr>
-          <w:rFonts w:ascii="Times New Roman" w:eastAsia="Times New Roman" w:hAnsi="Times New Roman" w:cs="Times New Roman"/>
+          <w:rFonts w:ascii="inherit" w:eastAsia="Times New Roman" w:hAnsi="inherit" w:cs="Times New Roman"/>
           <w:color w:val="232C39"/>
           <w:sz w:val="24"/>
           <w:szCs w:val="24"/>
@@ -834,7 +834,7 @@
       </w:r>
       <w:r>
         <w:rPr>
-          <w:rFonts w:ascii="Times New Roman" w:eastAsia="Times New Roman" w:hAnsi="Times New Roman" w:cs="Times New Roman"/>
+          <w:rFonts w:ascii="inherit" w:eastAsia="Times New Roman" w:hAnsi="inherit" w:cs="Times New Roman"/>
           <w:color w:val="232C39"/>
           <w:sz w:val="24"/>
           <w:szCs w:val="24"/>
@@ -848,14 +848,14 @@
         <w:pStyle w:val="Heading1"/>
         <w:spacing w:before="0" w:line="360" w:lineRule="auto"/>
         <w:rPr>
-          <w:rFonts w:ascii="Times New Roman" w:eastAsia="Times New Roman" w:hAnsi="Times New Roman" w:cs="Times New Roman"/>
-          <w:sz w:val="24"/>
-          <w:szCs w:val="24"/>
-        </w:rPr>
-      </w:pPr>
-      <w:r>
-        <w:rPr>
-          <w:rFonts w:ascii="Times New Roman" w:eastAsia="Times New Roman" w:hAnsi="Times New Roman" w:cs="Times New Roman"/>
+          <w:rFonts w:ascii="inherit" w:eastAsia="Times New Roman" w:hAnsi="inherit" w:cs="Times New Roman"/>
+          <w:sz w:val="24"/>
+          <w:szCs w:val="24"/>
+        </w:rPr>
+      </w:pPr>
+      <w:r>
+        <w:rPr>
+          <w:rFonts w:ascii="inherit" w:eastAsia="Times New Roman" w:hAnsi="inherit" w:cs="Times New Roman"/>
           <w:sz w:val="24"/>
           <w:szCs w:val="24"/>
         </w:rPr>
@@ -867,15 +867,15 @@
         <w:shd w:val="clear" w:color="auto" w:fill="FFFFFF"/>
         <w:spacing w:after="0" w:line="360" w:lineRule="auto"/>
         <w:rPr>
-          <w:rFonts w:ascii="Times New Roman" w:eastAsia="Times New Roman" w:hAnsi="Times New Roman" w:cs="Times New Roman"/>
-          <w:color w:val="232C39"/>
-          <w:sz w:val="24"/>
-          <w:szCs w:val="24"/>
-        </w:rPr>
-      </w:pPr>
-      <w:r>
-        <w:rPr>
-          <w:rFonts w:ascii="Times New Roman" w:eastAsia="Times New Roman" w:hAnsi="Times New Roman" w:cs="Times New Roman"/>
+          <w:rFonts w:ascii="inherit" w:eastAsia="Times New Roman" w:hAnsi="inherit" w:cs="Times New Roman"/>
+          <w:color w:val="232C39"/>
+          <w:sz w:val="24"/>
+          <w:szCs w:val="24"/>
+        </w:rPr>
+      </w:pPr>
+      <w:r>
+        <w:rPr>
+          <w:rFonts w:ascii="inherit" w:eastAsia="Times New Roman" w:hAnsi="inherit" w:cs="Times New Roman"/>
           <w:color w:val="232C39"/>
           <w:sz w:val="24"/>
           <w:szCs w:val="24"/>
@@ -885,7 +885,7 @@
       <w:proofErr w:type="gramStart"/>
       <w:r>
         <w:rPr>
-          <w:rFonts w:ascii="Times New Roman" w:eastAsia="Times New Roman" w:hAnsi="Times New Roman" w:cs="Times New Roman"/>
+          <w:rFonts w:ascii="inherit" w:eastAsia="Times New Roman" w:hAnsi="inherit" w:cs="Times New Roman"/>
           <w:color w:val="232C39"/>
           <w:sz w:val="24"/>
           <w:szCs w:val="24"/>
@@ -895,7 +895,7 @@
       <w:proofErr w:type="gramEnd"/>
       <w:r>
         <w:rPr>
-          <w:rFonts w:ascii="Times New Roman" w:eastAsia="Times New Roman" w:hAnsi="Times New Roman" w:cs="Times New Roman"/>
+          <w:rFonts w:ascii="inherit" w:eastAsia="Times New Roman" w:hAnsi="inherit" w:cs="Times New Roman"/>
           <w:color w:val="232C39"/>
           <w:sz w:val="24"/>
           <w:szCs w:val="24"/>
@@ -909,15 +909,15 @@
         <w:shd w:val="clear" w:color="auto" w:fill="FFFFFF"/>
         <w:spacing w:after="0" w:line="360" w:lineRule="auto"/>
         <w:rPr>
-          <w:rFonts w:ascii="Times New Roman" w:eastAsia="Times New Roman" w:hAnsi="Times New Roman" w:cs="Times New Roman"/>
-          <w:color w:val="232C39"/>
-          <w:sz w:val="24"/>
-          <w:szCs w:val="24"/>
-        </w:rPr>
-      </w:pPr>
-      <w:r>
-        <w:rPr>
-          <w:rFonts w:ascii="Times New Roman" w:eastAsia="Times New Roman" w:hAnsi="Times New Roman" w:cs="Times New Roman"/>
+          <w:rFonts w:ascii="inherit" w:eastAsia="Times New Roman" w:hAnsi="inherit" w:cs="Times New Roman"/>
+          <w:color w:val="232C39"/>
+          <w:sz w:val="24"/>
+          <w:szCs w:val="24"/>
+        </w:rPr>
+      </w:pPr>
+      <w:r>
+        <w:rPr>
+          <w:rFonts w:ascii="inherit" w:eastAsia="Times New Roman" w:hAnsi="inherit" w:cs="Times New Roman"/>
           <w:color w:val="232C39"/>
           <w:sz w:val="24"/>
           <w:szCs w:val="24"/>
@@ -930,15 +930,15 @@
         <w:shd w:val="clear" w:color="auto" w:fill="FFFFFF"/>
         <w:spacing w:after="0" w:line="360" w:lineRule="auto"/>
         <w:rPr>
-          <w:rFonts w:ascii="Times New Roman" w:eastAsia="Times New Roman" w:hAnsi="Times New Roman" w:cs="Times New Roman"/>
-          <w:color w:val="232C39"/>
-          <w:sz w:val="24"/>
-          <w:szCs w:val="24"/>
-        </w:rPr>
-      </w:pPr>
-      <w:r>
-        <w:rPr>
-          <w:rFonts w:ascii="Times New Roman" w:eastAsia="Times New Roman" w:hAnsi="Times New Roman" w:cs="Times New Roman"/>
+          <w:rFonts w:ascii="inherit" w:eastAsia="Times New Roman" w:hAnsi="inherit" w:cs="Times New Roman"/>
+          <w:color w:val="232C39"/>
+          <w:sz w:val="24"/>
+          <w:szCs w:val="24"/>
+        </w:rPr>
+      </w:pPr>
+      <w:r>
+        <w:rPr>
+          <w:rFonts w:ascii="inherit" w:eastAsia="Times New Roman" w:hAnsi="inherit" w:cs="Times New Roman"/>
           <w:color w:val="232C39"/>
           <w:sz w:val="24"/>
           <w:szCs w:val="24"/>
@@ -947,7 +947,7 @@
       </w:r>
       <w:r>
         <w:rPr>
-          <w:rFonts w:ascii="Times New Roman" w:eastAsia="Times New Roman" w:hAnsi="Times New Roman" w:cs="Times New Roman"/>
+          <w:rFonts w:ascii="inherit" w:eastAsia="Times New Roman" w:hAnsi="inherit" w:cs="Times New Roman"/>
           <w:color w:val="232C39"/>
           <w:sz w:val="24"/>
           <w:szCs w:val="24"/>
@@ -957,7 +957,7 @@
       </w:r>
       <w:r>
         <w:rPr>
-          <w:rFonts w:ascii="Times New Roman" w:eastAsia="Times New Roman" w:hAnsi="Times New Roman" w:cs="Times New Roman"/>
+          <w:rFonts w:ascii="inherit" w:eastAsia="Times New Roman" w:hAnsi="inherit" w:cs="Times New Roman"/>
           <w:color w:val="232C39"/>
           <w:sz w:val="24"/>
           <w:szCs w:val="24"/>
@@ -971,7 +971,7 @@
         <w:shd w:val="clear" w:color="auto" w:fill="FFFFFF"/>
         <w:spacing w:after="0" w:line="360" w:lineRule="auto"/>
         <w:rPr>
-          <w:rFonts w:ascii="Times New Roman" w:eastAsia="Times New Roman" w:hAnsi="Times New Roman" w:cs="Times New Roman"/>
+          <w:rFonts w:ascii="inherit" w:eastAsia="Times New Roman" w:hAnsi="inherit" w:cs="Times New Roman"/>
           <w:color w:val="232C39"/>
           <w:sz w:val="24"/>
           <w:szCs w:val="24"/>
@@ -983,14 +983,14 @@
         <w:pStyle w:val="Heading1"/>
         <w:spacing w:before="0" w:line="360" w:lineRule="auto"/>
         <w:rPr>
-          <w:rFonts w:ascii="Times New Roman" w:eastAsia="Times New Roman" w:hAnsi="Times New Roman" w:cs="Times New Roman"/>
-          <w:sz w:val="24"/>
-          <w:szCs w:val="24"/>
-        </w:rPr>
-      </w:pPr>
-      <w:r>
-        <w:rPr>
-          <w:rFonts w:ascii="Times New Roman" w:eastAsia="Times New Roman" w:hAnsi="Times New Roman" w:cs="Times New Roman"/>
+          <w:rFonts w:ascii="inherit" w:eastAsia="Times New Roman" w:hAnsi="inherit" w:cs="Times New Roman"/>
+          <w:sz w:val="24"/>
+          <w:szCs w:val="24"/>
+        </w:rPr>
+      </w:pPr>
+      <w:r>
+        <w:rPr>
+          <w:rFonts w:ascii="inherit" w:eastAsia="Times New Roman" w:hAnsi="inherit" w:cs="Times New Roman"/>
           <w:sz w:val="24"/>
           <w:szCs w:val="24"/>
         </w:rPr>
@@ -1003,15 +1003,15 @@
         <w:shd w:val="clear" w:color="auto" w:fill="FFFFFF"/>
         <w:spacing w:after="0" w:line="360" w:lineRule="auto"/>
         <w:rPr>
-          <w:rFonts w:ascii="Times New Roman" w:eastAsia="Times New Roman" w:hAnsi="Times New Roman" w:cs="Times New Roman"/>
-          <w:color w:val="232C39"/>
-          <w:sz w:val="24"/>
-          <w:szCs w:val="24"/>
-        </w:rPr>
-      </w:pPr>
-      <w:r>
-        <w:rPr>
-          <w:rFonts w:ascii="Times New Roman" w:eastAsia="Times New Roman" w:hAnsi="Times New Roman" w:cs="Times New Roman"/>
+          <w:rFonts w:ascii="inherit" w:eastAsia="Times New Roman" w:hAnsi="inherit" w:cs="Times New Roman"/>
+          <w:color w:val="232C39"/>
+          <w:sz w:val="24"/>
+          <w:szCs w:val="24"/>
+        </w:rPr>
+      </w:pPr>
+      <w:r>
+        <w:rPr>
+          <w:rFonts w:ascii="inherit" w:eastAsia="Times New Roman" w:hAnsi="inherit" w:cs="Times New Roman"/>
           <w:color w:val="232C39"/>
           <w:sz w:val="24"/>
           <w:szCs w:val="24"/>
@@ -1021,7 +1021,7 @@
       <w:proofErr w:type="gramStart"/>
       <w:r>
         <w:rPr>
-          <w:rFonts w:ascii="Times New Roman" w:eastAsia="Times New Roman" w:hAnsi="Times New Roman" w:cs="Times New Roman"/>
+          <w:rFonts w:ascii="inherit" w:eastAsia="Times New Roman" w:hAnsi="inherit" w:cs="Times New Roman"/>
           <w:color w:val="232C39"/>
           <w:sz w:val="24"/>
           <w:szCs w:val="24"/>
@@ -1031,7 +1031,7 @@
       <w:proofErr w:type="gramEnd"/>
       <w:r>
         <w:rPr>
-          <w:rFonts w:ascii="Times New Roman" w:eastAsia="Times New Roman" w:hAnsi="Times New Roman" w:cs="Times New Roman"/>
+          <w:rFonts w:ascii="inherit" w:eastAsia="Times New Roman" w:hAnsi="inherit" w:cs="Times New Roman"/>
           <w:color w:val="232C39"/>
           <w:sz w:val="24"/>
           <w:szCs w:val="24"/>
@@ -1039,10 +1039,10 @@
         <w:br/>
         <w:t>An artifact is a file, which is internally a JAR file that gets deployed to a </w:t>
       </w:r>
-      <w:hyperlink r:id="rId13" w:history="1">
+      <w:hyperlink r:id="rId14" w:history="1">
         <w:r>
           <w:rPr>
-            <w:rFonts w:ascii="Times New Roman" w:eastAsia="Times New Roman" w:hAnsi="Times New Roman" w:cs="Times New Roman"/>
+            <w:rFonts w:ascii="inherit" w:eastAsia="Times New Roman" w:hAnsi="inherit" w:cs="Times New Roman"/>
             <w:color w:val="232C39"/>
             <w:sz w:val="24"/>
             <w:szCs w:val="24"/>
@@ -1053,7 +1053,7 @@
       </w:hyperlink>
       <w:r>
         <w:rPr>
-          <w:rFonts w:ascii="Times New Roman" w:eastAsia="Times New Roman" w:hAnsi="Times New Roman" w:cs="Times New Roman"/>
+          <w:rFonts w:ascii="inherit" w:eastAsia="Times New Roman" w:hAnsi="inherit" w:cs="Times New Roman"/>
           <w:color w:val="232C39"/>
           <w:sz w:val="24"/>
           <w:szCs w:val="24"/>
@@ -1066,15 +1066,15 @@
         <w:shd w:val="clear" w:color="auto" w:fill="FFFFFF"/>
         <w:spacing w:after="0" w:line="360" w:lineRule="auto"/>
         <w:rPr>
-          <w:rFonts w:ascii="Times New Roman" w:eastAsia="Times New Roman" w:hAnsi="Times New Roman" w:cs="Times New Roman"/>
-          <w:color w:val="232C39"/>
-          <w:sz w:val="24"/>
-          <w:szCs w:val="24"/>
-        </w:rPr>
-      </w:pPr>
-      <w:r>
-        <w:rPr>
-          <w:rFonts w:ascii="Times New Roman" w:eastAsia="Times New Roman" w:hAnsi="Times New Roman" w:cs="Times New Roman"/>
+          <w:rFonts w:ascii="inherit" w:eastAsia="Times New Roman" w:hAnsi="inherit" w:cs="Times New Roman"/>
+          <w:color w:val="232C39"/>
+          <w:sz w:val="24"/>
+          <w:szCs w:val="24"/>
+        </w:rPr>
+      </w:pPr>
+      <w:r>
+        <w:rPr>
+          <w:rFonts w:ascii="inherit" w:eastAsia="Times New Roman" w:hAnsi="inherit" w:cs="Times New Roman"/>
           <w:color w:val="232C39"/>
           <w:sz w:val="24"/>
           <w:szCs w:val="24"/>
@@ -1084,7 +1084,7 @@
       <w:proofErr w:type="spellStart"/>
       <w:r>
         <w:rPr>
-          <w:rFonts w:ascii="Times New Roman" w:eastAsia="Times New Roman" w:hAnsi="Times New Roman" w:cs="Times New Roman"/>
+          <w:rFonts w:ascii="inherit" w:eastAsia="Times New Roman" w:hAnsi="inherit" w:cs="Times New Roman"/>
           <w:color w:val="232C39"/>
           <w:sz w:val="24"/>
           <w:szCs w:val="24"/>
@@ -1094,7 +1094,7 @@
       <w:proofErr w:type="spellEnd"/>
       <w:r>
         <w:rPr>
-          <w:rFonts w:ascii="Times New Roman" w:eastAsia="Times New Roman" w:hAnsi="Times New Roman" w:cs="Times New Roman"/>
+          <w:rFonts w:ascii="inherit" w:eastAsia="Times New Roman" w:hAnsi="inherit" w:cs="Times New Roman"/>
           <w:color w:val="232C39"/>
           <w:sz w:val="24"/>
           <w:szCs w:val="24"/>
@@ -1107,14 +1107,14 @@
         <w:pStyle w:val="Heading1"/>
         <w:spacing w:before="0" w:line="360" w:lineRule="auto"/>
         <w:rPr>
-          <w:rFonts w:ascii="Times New Roman" w:eastAsia="Times New Roman" w:hAnsi="Times New Roman" w:cs="Times New Roman"/>
-          <w:sz w:val="24"/>
-          <w:szCs w:val="24"/>
-        </w:rPr>
-      </w:pPr>
-      <w:r>
-        <w:rPr>
-          <w:rFonts w:ascii="Times New Roman" w:eastAsia="Times New Roman" w:hAnsi="Times New Roman" w:cs="Times New Roman"/>
+          <w:rFonts w:ascii="inherit" w:eastAsia="Times New Roman" w:hAnsi="inherit" w:cs="Times New Roman"/>
+          <w:sz w:val="24"/>
+          <w:szCs w:val="24"/>
+        </w:rPr>
+      </w:pPr>
+      <w:r>
+        <w:rPr>
+          <w:rFonts w:ascii="inherit" w:eastAsia="Times New Roman" w:hAnsi="inherit" w:cs="Times New Roman"/>
           <w:sz w:val="24"/>
           <w:szCs w:val="24"/>
         </w:rPr>
@@ -1126,15 +1126,15 @@
         <w:shd w:val="clear" w:color="auto" w:fill="FFFFFF"/>
         <w:spacing w:after="0" w:line="360" w:lineRule="auto"/>
         <w:rPr>
-          <w:rFonts w:ascii="Times New Roman" w:eastAsia="Times New Roman" w:hAnsi="Times New Roman" w:cs="Times New Roman"/>
-          <w:color w:val="232C39"/>
-          <w:sz w:val="24"/>
-          <w:szCs w:val="24"/>
-        </w:rPr>
-      </w:pPr>
-      <w:r>
-        <w:rPr>
-          <w:rFonts w:ascii="Times New Roman" w:eastAsia="Times New Roman" w:hAnsi="Times New Roman" w:cs="Times New Roman"/>
+          <w:rFonts w:ascii="inherit" w:eastAsia="Times New Roman" w:hAnsi="inherit" w:cs="Times New Roman"/>
+          <w:color w:val="232C39"/>
+          <w:sz w:val="24"/>
+          <w:szCs w:val="24"/>
+        </w:rPr>
+      </w:pPr>
+      <w:r>
+        <w:rPr>
+          <w:rFonts w:ascii="inherit" w:eastAsia="Times New Roman" w:hAnsi="inherit" w:cs="Times New Roman"/>
           <w:color w:val="232C39"/>
           <w:sz w:val="24"/>
           <w:szCs w:val="24"/>
@@ -1144,7 +1144,7 @@
       <w:proofErr w:type="gramStart"/>
       <w:r>
         <w:rPr>
-          <w:rFonts w:ascii="Times New Roman" w:eastAsia="Times New Roman" w:hAnsi="Times New Roman" w:cs="Times New Roman"/>
+          <w:rFonts w:ascii="inherit" w:eastAsia="Times New Roman" w:hAnsi="inherit" w:cs="Times New Roman"/>
           <w:color w:val="232C39"/>
           <w:sz w:val="24"/>
           <w:szCs w:val="24"/>
@@ -1154,7 +1154,7 @@
       <w:proofErr w:type="gramEnd"/>
       <w:r>
         <w:rPr>
-          <w:rFonts w:ascii="Times New Roman" w:eastAsia="Times New Roman" w:hAnsi="Times New Roman" w:cs="Times New Roman"/>
+          <w:rFonts w:ascii="inherit" w:eastAsia="Times New Roman" w:hAnsi="inherit" w:cs="Times New Roman"/>
           <w:color w:val="232C39"/>
           <w:sz w:val="24"/>
           <w:szCs w:val="24"/>
@@ -1162,10 +1162,10 @@
         <w:br/>
         <w:t>Some major principles of </w:t>
       </w:r>
-      <w:hyperlink r:id="rId14" w:history="1">
+      <w:hyperlink r:id="rId15" w:history="1">
         <w:r>
           <w:rPr>
-            <w:rFonts w:ascii="Times New Roman" w:eastAsia="Times New Roman" w:hAnsi="Times New Roman" w:cs="Times New Roman"/>
+            <w:rFonts w:ascii="inherit" w:eastAsia="Times New Roman" w:hAnsi="inherit" w:cs="Times New Roman"/>
             <w:color w:val="232C39"/>
             <w:sz w:val="24"/>
             <w:szCs w:val="24"/>
@@ -1176,7 +1176,7 @@
       </w:hyperlink>
       <w:r>
         <w:rPr>
-          <w:rFonts w:ascii="Times New Roman" w:eastAsia="Times New Roman" w:hAnsi="Times New Roman" w:cs="Times New Roman"/>
+          <w:rFonts w:ascii="inherit" w:eastAsia="Times New Roman" w:hAnsi="inherit" w:cs="Times New Roman"/>
           <w:color w:val="232C39"/>
           <w:sz w:val="24"/>
           <w:szCs w:val="24"/>
@@ -1189,15 +1189,15 @@
         <w:shd w:val="clear" w:color="auto" w:fill="FFFFFF"/>
         <w:spacing w:after="0" w:line="360" w:lineRule="auto"/>
         <w:rPr>
-          <w:rFonts w:ascii="Times New Roman" w:eastAsia="Times New Roman" w:hAnsi="Times New Roman" w:cs="Times New Roman"/>
-          <w:color w:val="232C39"/>
-          <w:sz w:val="24"/>
-          <w:szCs w:val="24"/>
-        </w:rPr>
-      </w:pPr>
-      <w:r>
-        <w:rPr>
-          <w:rFonts w:ascii="Times New Roman" w:eastAsia="Times New Roman" w:hAnsi="Times New Roman" w:cs="Times New Roman"/>
+          <w:rFonts w:ascii="inherit" w:eastAsia="Times New Roman" w:hAnsi="inherit" w:cs="Times New Roman"/>
+          <w:color w:val="232C39"/>
+          <w:sz w:val="24"/>
+          <w:szCs w:val="24"/>
+        </w:rPr>
+      </w:pPr>
+      <w:r>
+        <w:rPr>
+          <w:rFonts w:ascii="inherit" w:eastAsia="Times New Roman" w:hAnsi="inherit" w:cs="Times New Roman"/>
           <w:color w:val="232C39"/>
           <w:sz w:val="24"/>
           <w:szCs w:val="24"/>
@@ -1210,239 +1210,95 @@
         <w:shd w:val="clear" w:color="auto" w:fill="FFFFFF"/>
         <w:spacing w:after="0" w:line="360" w:lineRule="auto"/>
         <w:rPr>
-          <w:rFonts w:ascii="Times New Roman" w:eastAsia="Times New Roman" w:hAnsi="Times New Roman" w:cs="Times New Roman"/>
-          <w:color w:val="232C39"/>
-          <w:sz w:val="24"/>
-          <w:szCs w:val="24"/>
-        </w:rPr>
-      </w:pPr>
-      <w:r>
-        <w:rPr>
-          <w:rFonts w:ascii="Times New Roman" w:eastAsia="Times New Roman" w:hAnsi="Times New Roman" w:cs="Times New Roman"/>
-          <w:color w:val="232C39"/>
-          <w:sz w:val="24"/>
-          <w:szCs w:val="24"/>
-        </w:rPr>
-        <w:t>• </w:t>
-      </w:r>
-      <w:r>
-        <w:rPr>
-          <w:rFonts w:ascii="Times New Roman" w:eastAsia="Times New Roman" w:hAnsi="Times New Roman" w:cs="Times New Roman"/>
-          <w:color w:val="232C39"/>
-          <w:sz w:val="24"/>
-          <w:szCs w:val="24"/>
-        </w:rPr>
-        <w:t>Validate</w:t>
-      </w:r>
-      <w:r>
-        <w:rPr>
-          <w:rFonts w:ascii="Times New Roman" w:eastAsia="Times New Roman" w:hAnsi="Times New Roman" w:cs="Times New Roman"/>
-          <w:color w:val="232C39"/>
-          <w:sz w:val="24"/>
-          <w:szCs w:val="24"/>
-        </w:rPr>
-        <w:t> − validate the project is correct and all necessary information is offered.</w:t>
-      </w:r>
-      <w:r>
-        <w:rPr>
-          <w:rFonts w:ascii="Times New Roman" w:eastAsia="Times New Roman" w:hAnsi="Times New Roman" w:cs="Times New Roman"/>
-          <w:color w:val="232C39"/>
-          <w:sz w:val="24"/>
-          <w:szCs w:val="24"/>
-        </w:rPr>
-        <w:br/>
-        <w:t>• </w:t>
-      </w:r>
-      <w:r>
-        <w:rPr>
-          <w:rFonts w:ascii="Times New Roman" w:eastAsia="Times New Roman" w:hAnsi="Times New Roman" w:cs="Times New Roman"/>
-          <w:color w:val="232C39"/>
-          <w:sz w:val="24"/>
-          <w:szCs w:val="24"/>
-        </w:rPr>
-        <w:t>Compile</w:t>
-      </w:r>
-      <w:r>
-        <w:rPr>
-          <w:rFonts w:ascii="Times New Roman" w:eastAsia="Times New Roman" w:hAnsi="Times New Roman" w:cs="Times New Roman"/>
-          <w:color w:val="232C39"/>
-          <w:sz w:val="24"/>
-          <w:szCs w:val="24"/>
-        </w:rPr>
-        <w:t> − compile the source code of the project.</w:t>
-      </w:r>
-      <w:r>
-        <w:rPr>
-          <w:rFonts w:ascii="Times New Roman" w:eastAsia="Times New Roman" w:hAnsi="Times New Roman" w:cs="Times New Roman"/>
-          <w:color w:val="232C39"/>
-          <w:sz w:val="24"/>
-          <w:szCs w:val="24"/>
-        </w:rPr>
-        <w:br/>
-        <w:t>• </w:t>
-      </w:r>
-      <w:r>
-        <w:rPr>
-          <w:rFonts w:ascii="Times New Roman" w:eastAsia="Times New Roman" w:hAnsi="Times New Roman" w:cs="Times New Roman"/>
-          <w:color w:val="232C39"/>
-          <w:sz w:val="24"/>
-          <w:szCs w:val="24"/>
-        </w:rPr>
-        <w:t>Test</w:t>
-      </w:r>
-      <w:r>
-        <w:rPr>
-          <w:rFonts w:ascii="Times New Roman" w:eastAsia="Times New Roman" w:hAnsi="Times New Roman" w:cs="Times New Roman"/>
-          <w:color w:val="232C39"/>
-          <w:sz w:val="24"/>
-          <w:szCs w:val="24"/>
-        </w:rPr>
-        <w:t> − test the compiled source code employing an appropriate unit testing framework and these tests should not require the code deployed or packaged.</w:t>
-      </w:r>
-      <w:r>
-        <w:rPr>
-          <w:rFonts w:ascii="Times New Roman" w:eastAsia="Times New Roman" w:hAnsi="Times New Roman" w:cs="Times New Roman"/>
-          <w:color w:val="232C39"/>
-          <w:sz w:val="24"/>
-          <w:szCs w:val="24"/>
-        </w:rPr>
-        <w:br/>
-        <w:t>• </w:t>
-      </w:r>
-      <w:r>
-        <w:rPr>
-          <w:rFonts w:ascii="Times New Roman" w:eastAsia="Times New Roman" w:hAnsi="Times New Roman" w:cs="Times New Roman"/>
-          <w:color w:val="232C39"/>
-          <w:sz w:val="24"/>
-          <w:szCs w:val="24"/>
-        </w:rPr>
-        <w:t>Package</w:t>
-      </w:r>
-      <w:r>
-        <w:rPr>
-          <w:rFonts w:ascii="Times New Roman" w:eastAsia="Times New Roman" w:hAnsi="Times New Roman" w:cs="Times New Roman"/>
-          <w:color w:val="232C39"/>
-          <w:sz w:val="24"/>
-          <w:szCs w:val="24"/>
-        </w:rPr>
-        <w:t> − take the compiled code and package it in its distributable format like a JAR.</w:t>
-      </w:r>
-      <w:r>
-        <w:rPr>
-          <w:rFonts w:ascii="Times New Roman" w:eastAsia="Times New Roman" w:hAnsi="Times New Roman" w:cs="Times New Roman"/>
-          <w:color w:val="232C39"/>
-          <w:sz w:val="24"/>
-          <w:szCs w:val="24"/>
-        </w:rPr>
-        <w:br/>
-        <w:t>• </w:t>
-      </w:r>
-      <w:r>
-        <w:rPr>
-          <w:rFonts w:ascii="Times New Roman" w:eastAsia="Times New Roman" w:hAnsi="Times New Roman" w:cs="Times New Roman"/>
-          <w:color w:val="232C39"/>
-          <w:sz w:val="24"/>
-          <w:szCs w:val="24"/>
-        </w:rPr>
-        <w:t>Integration-test</w:t>
-      </w:r>
-      <w:r>
-        <w:rPr>
-          <w:rFonts w:ascii="Times New Roman" w:eastAsia="Times New Roman" w:hAnsi="Times New Roman" w:cs="Times New Roman"/>
-          <w:color w:val="232C39"/>
-          <w:sz w:val="24"/>
-          <w:szCs w:val="24"/>
-        </w:rPr>
-        <w:t> − process and deploy the package if necessary into an n atmosphere wherever integration tests may be run.</w:t>
-      </w:r>
-      <w:r>
-        <w:rPr>
-          <w:rFonts w:ascii="Times New Roman" w:eastAsia="Times New Roman" w:hAnsi="Times New Roman" w:cs="Times New Roman"/>
-          <w:color w:val="232C39"/>
-          <w:sz w:val="24"/>
-          <w:szCs w:val="24"/>
-        </w:rPr>
-        <w:br/>
-        <w:t>• </w:t>
-      </w:r>
-      <w:r>
-        <w:rPr>
-          <w:rFonts w:ascii="Times New Roman" w:eastAsia="Times New Roman" w:hAnsi="Times New Roman" w:cs="Times New Roman"/>
-          <w:color w:val="232C39"/>
-          <w:sz w:val="24"/>
-          <w:szCs w:val="24"/>
-        </w:rPr>
-        <w:t>Verify</w:t>
-      </w:r>
-      <w:r>
-        <w:rPr>
-          <w:rFonts w:ascii="Times New Roman" w:eastAsia="Times New Roman" w:hAnsi="Times New Roman" w:cs="Times New Roman"/>
-          <w:color w:val="232C39"/>
-          <w:sz w:val="24"/>
-          <w:szCs w:val="24"/>
-        </w:rPr>
-        <w:t> − run any tests to verify the package is still valid and meets quality requirements.</w:t>
-      </w:r>
-      <w:r>
-        <w:rPr>
-          <w:rFonts w:ascii="Times New Roman" w:eastAsia="Times New Roman" w:hAnsi="Times New Roman" w:cs="Times New Roman"/>
-          <w:color w:val="232C39"/>
-          <w:sz w:val="24"/>
-          <w:szCs w:val="24"/>
-        </w:rPr>
-        <w:br/>
-        <w:t>• </w:t>
-      </w:r>
-      <w:r>
-        <w:rPr>
-          <w:rFonts w:ascii="Times New Roman" w:eastAsia="Times New Roman" w:hAnsi="Times New Roman" w:cs="Times New Roman"/>
-          <w:color w:val="232C39"/>
-          <w:sz w:val="24"/>
-          <w:szCs w:val="24"/>
-        </w:rPr>
-        <w:t>Install</w:t>
-      </w:r>
-      <w:r>
-        <w:rPr>
-          <w:rFonts w:ascii="Times New Roman" w:eastAsia="Times New Roman" w:hAnsi="Times New Roman" w:cs="Times New Roman"/>
-          <w:color w:val="232C39"/>
-          <w:sz w:val="24"/>
-          <w:szCs w:val="24"/>
-        </w:rPr>
-        <w:t> − Install the package into the native repository, to be used as a dependency in alternative projects regionally.</w:t>
-      </w:r>
-      <w:r>
-        <w:rPr>
-          <w:rFonts w:ascii="Times New Roman" w:eastAsia="Times New Roman" w:hAnsi="Times New Roman" w:cs="Times New Roman"/>
-          <w:color w:val="232C39"/>
-          <w:sz w:val="24"/>
-          <w:szCs w:val="24"/>
-        </w:rPr>
-        <w:br/>
-        <w:t>• </w:t>
-      </w:r>
-      <w:r>
-        <w:rPr>
-          <w:rFonts w:ascii="Times New Roman" w:eastAsia="Times New Roman" w:hAnsi="Times New Roman" w:cs="Times New Roman"/>
-          <w:color w:val="232C39"/>
-          <w:sz w:val="24"/>
-          <w:szCs w:val="24"/>
-        </w:rPr>
-        <w:t>Deploy</w:t>
-      </w:r>
-      <w:r>
-        <w:rPr>
-          <w:rFonts w:ascii="Times New Roman" w:eastAsia="Times New Roman" w:hAnsi="Times New Roman" w:cs="Times New Roman"/>
-          <w:color w:val="232C39"/>
-          <w:sz w:val="24"/>
-          <w:szCs w:val="24"/>
-        </w:rPr>
-        <w:t> − copies the final package to the remote repository for sharing with alternative projects and developers. It is done in an </w:t>
-      </w:r>
-      <w:hyperlink r:id="rId15" w:history="1">
+          <w:rFonts w:ascii="inherit" w:eastAsia="Times New Roman" w:hAnsi="inherit" w:cs="Times New Roman"/>
+          <w:color w:val="232C39"/>
+          <w:sz w:val="24"/>
+          <w:szCs w:val="24"/>
+        </w:rPr>
+      </w:pPr>
+      <w:r>
+        <w:rPr>
+          <w:rFonts w:ascii="inherit" w:eastAsia="Times New Roman" w:hAnsi="inherit" w:cs="Times New Roman"/>
+          <w:color w:val="232C39"/>
+          <w:sz w:val="24"/>
+          <w:szCs w:val="24"/>
+        </w:rPr>
+        <w:t>• Validate − validate the project is correct and all necessary information is offered.</w:t>
+      </w:r>
+      <w:r>
+        <w:rPr>
+          <w:rFonts w:ascii="inherit" w:eastAsia="Times New Roman" w:hAnsi="inherit" w:cs="Times New Roman"/>
+          <w:color w:val="232C39"/>
+          <w:sz w:val="24"/>
+          <w:szCs w:val="24"/>
+        </w:rPr>
+        <w:br/>
+        <w:t>• Compile − compile the source code of the project.</w:t>
+      </w:r>
+      <w:r>
+        <w:rPr>
+          <w:rFonts w:ascii="inherit" w:eastAsia="Times New Roman" w:hAnsi="inherit" w:cs="Times New Roman"/>
+          <w:color w:val="232C39"/>
+          <w:sz w:val="24"/>
+          <w:szCs w:val="24"/>
+        </w:rPr>
+        <w:br/>
+        <w:t>• Test − test the compiled source code employing an appropriate unit testing framework and these tests should not require the code deployed or packaged.</w:t>
+      </w:r>
+      <w:r>
+        <w:rPr>
+          <w:rFonts w:ascii="inherit" w:eastAsia="Times New Roman" w:hAnsi="inherit" w:cs="Times New Roman"/>
+          <w:color w:val="232C39"/>
+          <w:sz w:val="24"/>
+          <w:szCs w:val="24"/>
+        </w:rPr>
+        <w:br/>
+        <w:t>• Package − take the compiled code and package it in its distributable format like a JAR.</w:t>
+      </w:r>
+      <w:r>
+        <w:rPr>
+          <w:rFonts w:ascii="inherit" w:eastAsia="Times New Roman" w:hAnsi="inherit" w:cs="Times New Roman"/>
+          <w:color w:val="232C39"/>
+          <w:sz w:val="24"/>
+          <w:szCs w:val="24"/>
+        </w:rPr>
+        <w:br/>
+        <w:t>• Integration-test − process and deploy the package if necessary into an n atmosphere wherever integration tests may be run.</w:t>
+      </w:r>
+      <w:r>
+        <w:rPr>
+          <w:rFonts w:ascii="inherit" w:eastAsia="Times New Roman" w:hAnsi="inherit" w:cs="Times New Roman"/>
+          <w:color w:val="232C39"/>
+          <w:sz w:val="24"/>
+          <w:szCs w:val="24"/>
+        </w:rPr>
+        <w:br/>
+        <w:t>• Verify − run any tests to verify the package is still valid and meets quality requirements.</w:t>
+      </w:r>
+      <w:r>
+        <w:rPr>
+          <w:rFonts w:ascii="inherit" w:eastAsia="Times New Roman" w:hAnsi="inherit" w:cs="Times New Roman"/>
+          <w:color w:val="232C39"/>
+          <w:sz w:val="24"/>
+          <w:szCs w:val="24"/>
+        </w:rPr>
+        <w:br/>
+        <w:t>• Install − Install the package into the native repository, to be used as a dependency in alternative projects regionally.</w:t>
+      </w:r>
+      <w:r>
+        <w:rPr>
+          <w:rFonts w:ascii="inherit" w:eastAsia="Times New Roman" w:hAnsi="inherit" w:cs="Times New Roman"/>
+          <w:color w:val="232C39"/>
+          <w:sz w:val="24"/>
+          <w:szCs w:val="24"/>
+        </w:rPr>
+        <w:br/>
+        <w:t>• Deploy − copies the final package to the remote repository for sharing with alternative projects and developers. It is done in an </w:t>
+      </w:r>
+      <w:hyperlink r:id="rId16" w:history="1">
         <w:r>
           <w:rPr>
-            <w:rFonts w:ascii="Times New Roman" w:eastAsia="Times New Roman" w:hAnsi="Times New Roman" w:cs="Times New Roman"/>
+            <w:rFonts w:ascii="inherit" w:eastAsia="Times New Roman" w:hAnsi="inherit" w:cs="Times New Roman"/>
             <w:color w:val="232C39"/>
             <w:sz w:val="24"/>
             <w:szCs w:val="24"/>
@@ -1453,7 +1309,7 @@
       </w:hyperlink>
       <w:r>
         <w:rPr>
-          <w:rFonts w:ascii="Times New Roman" w:eastAsia="Times New Roman" w:hAnsi="Times New Roman" w:cs="Times New Roman"/>
+          <w:rFonts w:ascii="inherit" w:eastAsia="Times New Roman" w:hAnsi="inherit" w:cs="Times New Roman"/>
           <w:color w:val="232C39"/>
           <w:sz w:val="24"/>
           <w:szCs w:val="24"/>
@@ -1466,14 +1322,14 @@
         <w:pStyle w:val="Heading1"/>
         <w:spacing w:before="0" w:line="360" w:lineRule="auto"/>
         <w:rPr>
-          <w:rFonts w:ascii="Times New Roman" w:eastAsia="Times New Roman" w:hAnsi="Times New Roman" w:cs="Times New Roman"/>
-          <w:sz w:val="24"/>
-          <w:szCs w:val="24"/>
-        </w:rPr>
-      </w:pPr>
-      <w:r>
-        <w:rPr>
-          <w:rFonts w:ascii="Times New Roman" w:eastAsia="Times New Roman" w:hAnsi="Times New Roman" w:cs="Times New Roman"/>
+          <w:rFonts w:ascii="inherit" w:eastAsia="Times New Roman" w:hAnsi="inherit" w:cs="Times New Roman"/>
+          <w:sz w:val="24"/>
+          <w:szCs w:val="24"/>
+        </w:rPr>
+      </w:pPr>
+      <w:r>
+        <w:rPr>
+          <w:rFonts w:ascii="inherit" w:eastAsia="Times New Roman" w:hAnsi="inherit" w:cs="Times New Roman"/>
           <w:sz w:val="24"/>
           <w:szCs w:val="24"/>
         </w:rPr>
@@ -1485,15 +1341,15 @@
         <w:shd w:val="clear" w:color="auto" w:fill="FFFFFF"/>
         <w:spacing w:after="0" w:line="360" w:lineRule="auto"/>
         <w:rPr>
-          <w:rFonts w:ascii="Times New Roman" w:eastAsia="Times New Roman" w:hAnsi="Times New Roman" w:cs="Times New Roman"/>
-          <w:color w:val="232C39"/>
-          <w:sz w:val="24"/>
-          <w:szCs w:val="24"/>
-        </w:rPr>
-      </w:pPr>
-      <w:r>
-        <w:rPr>
-          <w:rFonts w:ascii="Times New Roman" w:eastAsia="Times New Roman" w:hAnsi="Times New Roman" w:cs="Times New Roman"/>
+          <w:rFonts w:ascii="inherit" w:eastAsia="Times New Roman" w:hAnsi="inherit" w:cs="Times New Roman"/>
+          <w:color w:val="232C39"/>
+          <w:sz w:val="24"/>
+          <w:szCs w:val="24"/>
+        </w:rPr>
+      </w:pPr>
+      <w:r>
+        <w:rPr>
+          <w:rFonts w:ascii="inherit" w:eastAsia="Times New Roman" w:hAnsi="inherit" w:cs="Times New Roman"/>
           <w:color w:val="232C39"/>
           <w:sz w:val="24"/>
           <w:szCs w:val="24"/>
@@ -1503,7 +1359,7 @@
       <w:proofErr w:type="gramStart"/>
       <w:r>
         <w:rPr>
-          <w:rFonts w:ascii="Times New Roman" w:eastAsia="Times New Roman" w:hAnsi="Times New Roman" w:cs="Times New Roman"/>
+          <w:rFonts w:ascii="inherit" w:eastAsia="Times New Roman" w:hAnsi="inherit" w:cs="Times New Roman"/>
           <w:color w:val="232C39"/>
           <w:sz w:val="24"/>
           <w:szCs w:val="24"/>
@@ -1513,7 +1369,7 @@
       <w:proofErr w:type="gramEnd"/>
       <w:r>
         <w:rPr>
-          <w:rFonts w:ascii="Times New Roman" w:eastAsia="Times New Roman" w:hAnsi="Times New Roman" w:cs="Times New Roman"/>
+          <w:rFonts w:ascii="inherit" w:eastAsia="Times New Roman" w:hAnsi="inherit" w:cs="Times New Roman"/>
           <w:color w:val="232C39"/>
           <w:sz w:val="24"/>
           <w:szCs w:val="24"/>
@@ -1523,7 +1379,7 @@
       </w:r>
       <w:r>
         <w:rPr>
-          <w:rFonts w:ascii="Times New Roman" w:eastAsia="Times New Roman" w:hAnsi="Times New Roman" w:cs="Times New Roman"/>
+          <w:rFonts w:ascii="inherit" w:eastAsia="Times New Roman" w:hAnsi="inherit" w:cs="Times New Roman"/>
           <w:color w:val="232C39"/>
           <w:sz w:val="24"/>
           <w:szCs w:val="24"/>
@@ -1534,7 +1390,7 @@
       <w:proofErr w:type="gramStart"/>
       <w:r>
         <w:rPr>
-          <w:rFonts w:ascii="Times New Roman" w:eastAsia="Times New Roman" w:hAnsi="Times New Roman" w:cs="Times New Roman"/>
+          <w:rFonts w:ascii="inherit" w:eastAsia="Times New Roman" w:hAnsi="inherit" w:cs="Times New Roman"/>
           <w:color w:val="232C39"/>
           <w:sz w:val="24"/>
           <w:szCs w:val="24"/>
@@ -1544,7 +1400,7 @@
       <w:proofErr w:type="gramEnd"/>
       <w:r>
         <w:rPr>
-          <w:rFonts w:ascii="Times New Roman" w:eastAsia="Times New Roman" w:hAnsi="Times New Roman" w:cs="Times New Roman"/>
+          <w:rFonts w:ascii="inherit" w:eastAsia="Times New Roman" w:hAnsi="inherit" w:cs="Times New Roman"/>
           <w:color w:val="232C39"/>
           <w:sz w:val="24"/>
           <w:szCs w:val="24"/>
@@ -1554,7 +1410,7 @@
       </w:r>
       <w:r>
         <w:rPr>
-          <w:rFonts w:ascii="Times New Roman" w:eastAsia="Times New Roman" w:hAnsi="Times New Roman" w:cs="Times New Roman"/>
+          <w:rFonts w:ascii="inherit" w:eastAsia="Times New Roman" w:hAnsi="inherit" w:cs="Times New Roman"/>
           <w:color w:val="232C39"/>
           <w:sz w:val="24"/>
           <w:szCs w:val="24"/>
@@ -1564,7 +1420,7 @@
       </w:r>
       <w:r>
         <w:rPr>
-          <w:rFonts w:ascii="Times New Roman" w:eastAsia="Times New Roman" w:hAnsi="Times New Roman" w:cs="Times New Roman"/>
+          <w:rFonts w:ascii="inherit" w:eastAsia="Times New Roman" w:hAnsi="inherit" w:cs="Times New Roman"/>
           <w:color w:val="232C39"/>
           <w:sz w:val="24"/>
           <w:szCs w:val="24"/>
@@ -1578,14 +1434,14 @@
         <w:pStyle w:val="Heading1"/>
         <w:spacing w:before="0" w:line="360" w:lineRule="auto"/>
         <w:rPr>
-          <w:rFonts w:ascii="Times New Roman" w:eastAsia="Times New Roman" w:hAnsi="Times New Roman" w:cs="Times New Roman"/>
-          <w:sz w:val="24"/>
-          <w:szCs w:val="24"/>
-        </w:rPr>
-      </w:pPr>
-      <w:r>
-        <w:rPr>
-          <w:rFonts w:ascii="Times New Roman" w:eastAsia="Times New Roman" w:hAnsi="Times New Roman" w:cs="Times New Roman"/>
+          <w:rFonts w:ascii="inherit" w:eastAsia="Times New Roman" w:hAnsi="inherit" w:cs="Times New Roman"/>
+          <w:sz w:val="24"/>
+          <w:szCs w:val="24"/>
+        </w:rPr>
+      </w:pPr>
+      <w:r>
+        <w:rPr>
+          <w:rFonts w:ascii="inherit" w:eastAsia="Times New Roman" w:hAnsi="inherit" w:cs="Times New Roman"/>
           <w:sz w:val="24"/>
           <w:szCs w:val="24"/>
         </w:rPr>
@@ -1598,15 +1454,15 @@
         <w:shd w:val="clear" w:color="auto" w:fill="FFFFFF"/>
         <w:spacing w:after="0" w:line="360" w:lineRule="auto"/>
         <w:rPr>
-          <w:rFonts w:ascii="Times New Roman" w:eastAsia="Times New Roman" w:hAnsi="Times New Roman" w:cs="Times New Roman"/>
-          <w:color w:val="232C39"/>
-          <w:sz w:val="24"/>
-          <w:szCs w:val="24"/>
-        </w:rPr>
-      </w:pPr>
-      <w:r>
-        <w:rPr>
-          <w:rFonts w:ascii="Times New Roman" w:eastAsia="Times New Roman" w:hAnsi="Times New Roman" w:cs="Times New Roman"/>
+          <w:rFonts w:ascii="inherit" w:eastAsia="Times New Roman" w:hAnsi="inherit" w:cs="Times New Roman"/>
+          <w:color w:val="232C39"/>
+          <w:sz w:val="24"/>
+          <w:szCs w:val="24"/>
+        </w:rPr>
+      </w:pPr>
+      <w:r>
+        <w:rPr>
+          <w:rFonts w:ascii="inherit" w:eastAsia="Times New Roman" w:hAnsi="inherit" w:cs="Times New Roman"/>
           <w:color w:val="232C39"/>
           <w:sz w:val="24"/>
           <w:szCs w:val="24"/>
@@ -1616,7 +1472,7 @@
       <w:proofErr w:type="gramStart"/>
       <w:r>
         <w:rPr>
-          <w:rFonts w:ascii="Times New Roman" w:eastAsia="Times New Roman" w:hAnsi="Times New Roman" w:cs="Times New Roman"/>
+          <w:rFonts w:ascii="inherit" w:eastAsia="Times New Roman" w:hAnsi="inherit" w:cs="Times New Roman"/>
           <w:color w:val="232C39"/>
           <w:sz w:val="24"/>
           <w:szCs w:val="24"/>
@@ -1626,7 +1482,7 @@
       <w:proofErr w:type="gramEnd"/>
       <w:r>
         <w:rPr>
-          <w:rFonts w:ascii="Times New Roman" w:eastAsia="Times New Roman" w:hAnsi="Times New Roman" w:cs="Times New Roman"/>
+          <w:rFonts w:ascii="inherit" w:eastAsia="Times New Roman" w:hAnsi="inherit" w:cs="Times New Roman"/>
           <w:color w:val="232C39"/>
           <w:sz w:val="24"/>
           <w:szCs w:val="24"/>
@@ -1640,14 +1496,14 @@
         <w:pStyle w:val="Heading1"/>
         <w:spacing w:before="0" w:line="360" w:lineRule="auto"/>
         <w:rPr>
-          <w:rFonts w:ascii="Times New Roman" w:eastAsia="Times New Roman" w:hAnsi="Times New Roman" w:cs="Times New Roman"/>
-          <w:sz w:val="24"/>
-          <w:szCs w:val="24"/>
-        </w:rPr>
-      </w:pPr>
-      <w:r>
-        <w:rPr>
-          <w:rFonts w:ascii="Times New Roman" w:eastAsia="Times New Roman" w:hAnsi="Times New Roman" w:cs="Times New Roman"/>
+          <w:rFonts w:ascii="inherit" w:eastAsia="Times New Roman" w:hAnsi="inherit" w:cs="Times New Roman"/>
+          <w:sz w:val="24"/>
+          <w:szCs w:val="24"/>
+        </w:rPr>
+      </w:pPr>
+      <w:r>
+        <w:rPr>
+          <w:rFonts w:ascii="inherit" w:eastAsia="Times New Roman" w:hAnsi="inherit" w:cs="Times New Roman"/>
           <w:sz w:val="24"/>
           <w:szCs w:val="24"/>
         </w:rPr>
@@ -1659,15 +1515,15 @@
         <w:shd w:val="clear" w:color="auto" w:fill="FFFFFF"/>
         <w:spacing w:after="0" w:line="360" w:lineRule="auto"/>
         <w:rPr>
-          <w:rFonts w:ascii="Times New Roman" w:eastAsia="Times New Roman" w:hAnsi="Times New Roman" w:cs="Times New Roman"/>
-          <w:color w:val="232C39"/>
-          <w:sz w:val="24"/>
-          <w:szCs w:val="24"/>
-        </w:rPr>
-      </w:pPr>
-      <w:r>
-        <w:rPr>
-          <w:rFonts w:ascii="Times New Roman" w:eastAsia="Times New Roman" w:hAnsi="Times New Roman" w:cs="Times New Roman"/>
+          <w:rFonts w:ascii="inherit" w:eastAsia="Times New Roman" w:hAnsi="inherit" w:cs="Times New Roman"/>
+          <w:color w:val="232C39"/>
+          <w:sz w:val="24"/>
+          <w:szCs w:val="24"/>
+        </w:rPr>
+      </w:pPr>
+      <w:r>
+        <w:rPr>
+          <w:rFonts w:ascii="inherit" w:eastAsia="Times New Roman" w:hAnsi="inherit" w:cs="Times New Roman"/>
           <w:color w:val="232C39"/>
           <w:sz w:val="24"/>
           <w:szCs w:val="24"/>
@@ -1677,7 +1533,7 @@
       <w:proofErr w:type="gramStart"/>
       <w:r>
         <w:rPr>
-          <w:rFonts w:ascii="Times New Roman" w:eastAsia="Times New Roman" w:hAnsi="Times New Roman" w:cs="Times New Roman"/>
+          <w:rFonts w:ascii="inherit" w:eastAsia="Times New Roman" w:hAnsi="inherit" w:cs="Times New Roman"/>
           <w:color w:val="232C39"/>
           <w:sz w:val="24"/>
           <w:szCs w:val="24"/>
@@ -1687,7 +1543,7 @@
       <w:proofErr w:type="gramEnd"/>
       <w:r>
         <w:rPr>
-          <w:rFonts w:ascii="Times New Roman" w:eastAsia="Times New Roman" w:hAnsi="Times New Roman" w:cs="Times New Roman"/>
+          <w:rFonts w:ascii="inherit" w:eastAsia="Times New Roman" w:hAnsi="inherit" w:cs="Times New Roman"/>
           <w:color w:val="232C39"/>
           <w:sz w:val="24"/>
           <w:szCs w:val="24"/>
@@ -1698,28 +1554,33 @@
     </w:p>
     <w:p>
       <w:pPr>
+        <w:pStyle w:val="ListParagraph"/>
+        <w:numPr>
+          <w:ilvl w:val="0"/>
+          <w:numId w:val="3"/>
+        </w:numPr>
         <w:shd w:val="clear" w:color="auto" w:fill="FFFFFF"/>
         <w:spacing w:after="0" w:line="360" w:lineRule="auto"/>
         <w:rPr>
-          <w:rFonts w:ascii="Times New Roman" w:eastAsia="Times New Roman" w:hAnsi="Times New Roman" w:cs="Times New Roman"/>
-          <w:color w:val="232C39"/>
-          <w:sz w:val="24"/>
-          <w:szCs w:val="24"/>
-        </w:rPr>
-      </w:pPr>
-      <w:r>
-        <w:rPr>
-          <w:rFonts w:ascii="Times New Roman" w:eastAsia="Times New Roman" w:hAnsi="Times New Roman" w:cs="Times New Roman"/>
-          <w:color w:val="232C39"/>
-          <w:sz w:val="24"/>
-          <w:szCs w:val="24"/>
-        </w:rPr>
-        <w:t>•Compile </w:t>
-      </w:r>
-      <w:hyperlink r:id="rId16" w:history="1">
+          <w:rFonts w:ascii="inherit" w:eastAsia="Times New Roman" w:hAnsi="inherit" w:cs="Times New Roman"/>
+          <w:color w:val="232C39"/>
+          <w:sz w:val="24"/>
+          <w:szCs w:val="24"/>
+        </w:rPr>
+      </w:pPr>
+      <w:r>
+        <w:rPr>
+          <w:rFonts w:ascii="inherit" w:eastAsia="Times New Roman" w:hAnsi="inherit" w:cs="Times New Roman"/>
+          <w:color w:val="232C39"/>
+          <w:sz w:val="24"/>
+          <w:szCs w:val="24"/>
+        </w:rPr>
+        <w:t>Compile </w:t>
+      </w:r>
+      <w:hyperlink r:id="rId17" w:history="1">
         <w:r>
           <w:rPr>
-            <w:rFonts w:ascii="Times New Roman" w:eastAsia="Times New Roman" w:hAnsi="Times New Roman" w:cs="Times New Roman"/>
+            <w:rFonts w:ascii="inherit" w:eastAsia="Times New Roman" w:hAnsi="inherit" w:cs="Times New Roman"/>
             <w:color w:val="232C39"/>
             <w:sz w:val="24"/>
             <w:szCs w:val="24"/>
@@ -1730,7 +1591,7 @@
       </w:hyperlink>
       <w:r>
         <w:rPr>
-          <w:rFonts w:ascii="Times New Roman" w:eastAsia="Times New Roman" w:hAnsi="Times New Roman" w:cs="Times New Roman"/>
+          <w:rFonts w:ascii="inherit" w:eastAsia="Times New Roman" w:hAnsi="inherit" w:cs="Times New Roman"/>
           <w:color w:val="232C39"/>
           <w:sz w:val="24"/>
           <w:szCs w:val="24"/>
@@ -1740,112 +1601,142 @@
     </w:p>
     <w:p>
       <w:pPr>
+        <w:pStyle w:val="ListParagraph"/>
+        <w:numPr>
+          <w:ilvl w:val="0"/>
+          <w:numId w:val="3"/>
+        </w:numPr>
         <w:shd w:val="clear" w:color="auto" w:fill="FFFFFF"/>
         <w:spacing w:after="0" w:line="360" w:lineRule="auto"/>
-        <w:rPr>
-          <w:rFonts w:ascii="Times New Roman" w:eastAsia="Times New Roman" w:hAnsi="Times New Roman" w:cs="Times New Roman"/>
-          <w:color w:val="232C39"/>
-          <w:sz w:val="24"/>
-          <w:szCs w:val="24"/>
-        </w:rPr>
-      </w:pPr>
-      <w:r>
-        <w:rPr>
-          <w:rFonts w:ascii="Times New Roman" w:eastAsia="Times New Roman" w:hAnsi="Times New Roman" w:cs="Times New Roman"/>
-          <w:color w:val="232C39"/>
-          <w:sz w:val="24"/>
-          <w:szCs w:val="24"/>
-        </w:rPr>
-        <w:t>•Versioning and dependency management</w:t>
-      </w:r>
-    </w:p>
-    <w:p>
-      <w:pPr>
+        <w:jc w:val="both"/>
+        <w:rPr>
+          <w:rFonts w:ascii="inherit" w:eastAsia="Times New Roman" w:hAnsi="inherit" w:cs="Times New Roman"/>
+          <w:color w:val="232C39"/>
+          <w:sz w:val="24"/>
+          <w:szCs w:val="24"/>
+        </w:rPr>
+      </w:pPr>
+      <w:r>
+        <w:rPr>
+          <w:rFonts w:ascii="inherit" w:eastAsia="Times New Roman" w:hAnsi="inherit" w:cs="Times New Roman"/>
+          <w:color w:val="232C39"/>
+          <w:sz w:val="24"/>
+          <w:szCs w:val="24"/>
+        </w:rPr>
+        <w:t>Versioning and dependency management</w:t>
+      </w:r>
+    </w:p>
+    <w:p>
+      <w:pPr>
+        <w:pStyle w:val="ListParagraph"/>
+        <w:numPr>
+          <w:ilvl w:val="0"/>
+          <w:numId w:val="3"/>
+        </w:numPr>
         <w:shd w:val="clear" w:color="auto" w:fill="FFFFFF"/>
         <w:spacing w:after="0" w:line="360" w:lineRule="auto"/>
-        <w:rPr>
-          <w:rFonts w:ascii="Times New Roman" w:eastAsia="Times New Roman" w:hAnsi="Times New Roman" w:cs="Times New Roman"/>
-          <w:color w:val="232C39"/>
-          <w:sz w:val="24"/>
-          <w:szCs w:val="24"/>
-        </w:rPr>
-      </w:pPr>
-      <w:r>
-        <w:rPr>
-          <w:rFonts w:ascii="Times New Roman" w:eastAsia="Times New Roman" w:hAnsi="Times New Roman" w:cs="Times New Roman"/>
-          <w:color w:val="232C39"/>
-          <w:sz w:val="24"/>
-          <w:szCs w:val="24"/>
-        </w:rPr>
-        <w:t>•Run take a look at and report test results</w:t>
-      </w:r>
-    </w:p>
-    <w:p>
-      <w:pPr>
+        <w:jc w:val="both"/>
+        <w:rPr>
+          <w:rFonts w:ascii="inherit" w:eastAsia="Times New Roman" w:hAnsi="inherit" w:cs="Times New Roman"/>
+          <w:color w:val="232C39"/>
+          <w:sz w:val="24"/>
+          <w:szCs w:val="24"/>
+        </w:rPr>
+      </w:pPr>
+      <w:r>
+        <w:rPr>
+          <w:rFonts w:ascii="inherit" w:eastAsia="Times New Roman" w:hAnsi="inherit" w:cs="Times New Roman"/>
+          <w:color w:val="232C39"/>
+          <w:sz w:val="24"/>
+          <w:szCs w:val="24"/>
+        </w:rPr>
+        <w:t>Run take a look at and report test results</w:t>
+      </w:r>
+    </w:p>
+    <w:p>
+      <w:pPr>
+        <w:pStyle w:val="ListParagraph"/>
+        <w:numPr>
+          <w:ilvl w:val="0"/>
+          <w:numId w:val="3"/>
+        </w:numPr>
         <w:shd w:val="clear" w:color="auto" w:fill="FFFFFF"/>
         <w:spacing w:after="0" w:line="360" w:lineRule="auto"/>
-        <w:rPr>
-          <w:rFonts w:ascii="Times New Roman" w:eastAsia="Times New Roman" w:hAnsi="Times New Roman" w:cs="Times New Roman"/>
-          <w:color w:val="232C39"/>
-          <w:sz w:val="24"/>
-          <w:szCs w:val="24"/>
-        </w:rPr>
-      </w:pPr>
-      <w:r>
-        <w:rPr>
-          <w:rFonts w:ascii="Times New Roman" w:eastAsia="Times New Roman" w:hAnsi="Times New Roman" w:cs="Times New Roman"/>
-          <w:color w:val="232C39"/>
-          <w:sz w:val="24"/>
-          <w:szCs w:val="24"/>
-        </w:rPr>
-        <w:t>•Run code quality check with Sonar, check style, Find bugs, etc.</w:t>
-      </w:r>
-    </w:p>
-    <w:p>
-      <w:pPr>
+        <w:jc w:val="both"/>
+        <w:rPr>
+          <w:rFonts w:ascii="inherit" w:eastAsia="Times New Roman" w:hAnsi="inherit" w:cs="Times New Roman"/>
+          <w:color w:val="232C39"/>
+          <w:sz w:val="24"/>
+          <w:szCs w:val="24"/>
+        </w:rPr>
+      </w:pPr>
+      <w:r>
+        <w:rPr>
+          <w:rFonts w:ascii="inherit" w:eastAsia="Times New Roman" w:hAnsi="inherit" w:cs="Times New Roman"/>
+          <w:color w:val="232C39"/>
+          <w:sz w:val="24"/>
+          <w:szCs w:val="24"/>
+        </w:rPr>
+        <w:t>Run code quality check with Sonar, check style, Find bugs, etc.</w:t>
+      </w:r>
+    </w:p>
+    <w:p>
+      <w:pPr>
+        <w:pStyle w:val="ListParagraph"/>
+        <w:numPr>
+          <w:ilvl w:val="0"/>
+          <w:numId w:val="3"/>
+        </w:numPr>
         <w:shd w:val="clear" w:color="auto" w:fill="FFFFFF"/>
         <w:spacing w:after="0" w:line="360" w:lineRule="auto"/>
-        <w:rPr>
-          <w:rFonts w:ascii="Times New Roman" w:eastAsia="Times New Roman" w:hAnsi="Times New Roman" w:cs="Times New Roman"/>
-          <w:color w:val="232C39"/>
-          <w:sz w:val="24"/>
-          <w:szCs w:val="24"/>
-        </w:rPr>
-      </w:pPr>
-      <w:r>
-        <w:rPr>
-          <w:rFonts w:ascii="Times New Roman" w:eastAsia="Times New Roman" w:hAnsi="Times New Roman" w:cs="Times New Roman"/>
-          <w:color w:val="232C39"/>
-          <w:sz w:val="24"/>
-          <w:szCs w:val="24"/>
-        </w:rPr>
-        <w:t>•Environment property substitution</w:t>
-      </w:r>
-    </w:p>
-    <w:p>
-      <w:pPr>
+        <w:jc w:val="both"/>
+        <w:rPr>
+          <w:rFonts w:ascii="inherit" w:eastAsia="Times New Roman" w:hAnsi="inherit" w:cs="Times New Roman"/>
+          <w:color w:val="232C39"/>
+          <w:sz w:val="24"/>
+          <w:szCs w:val="24"/>
+        </w:rPr>
+      </w:pPr>
+      <w:r>
+        <w:rPr>
+          <w:rFonts w:ascii="inherit" w:eastAsia="Times New Roman" w:hAnsi="inherit" w:cs="Times New Roman"/>
+          <w:color w:val="232C39"/>
+          <w:sz w:val="24"/>
+          <w:szCs w:val="24"/>
+        </w:rPr>
+        <w:t>Environment property substitution</w:t>
+      </w:r>
+    </w:p>
+    <w:p>
+      <w:pPr>
+        <w:pStyle w:val="ListParagraph"/>
+        <w:numPr>
+          <w:ilvl w:val="0"/>
+          <w:numId w:val="3"/>
+        </w:numPr>
         <w:shd w:val="clear" w:color="auto" w:fill="FFFFFF"/>
         <w:spacing w:after="0" w:line="360" w:lineRule="auto"/>
-        <w:rPr>
-          <w:rFonts w:ascii="Times New Roman" w:eastAsia="Times New Roman" w:hAnsi="Times New Roman" w:cs="Times New Roman"/>
-          <w:color w:val="232C39"/>
-          <w:sz w:val="24"/>
-          <w:szCs w:val="24"/>
-        </w:rPr>
-      </w:pPr>
-      <w:r>
-        <w:rPr>
-          <w:rFonts w:ascii="Times New Roman" w:eastAsia="Times New Roman" w:hAnsi="Times New Roman" w:cs="Times New Roman"/>
-          <w:color w:val="232C39"/>
-          <w:sz w:val="24"/>
-          <w:szCs w:val="24"/>
-        </w:rPr>
-        <w:t>•Files generations (</w:t>
-      </w:r>
-      <w:hyperlink r:id="rId17" w:history="1">
+        <w:jc w:val="both"/>
+        <w:rPr>
+          <w:rFonts w:ascii="inherit" w:eastAsia="Times New Roman" w:hAnsi="inherit" w:cs="Times New Roman"/>
+          <w:color w:val="232C39"/>
+          <w:sz w:val="24"/>
+          <w:szCs w:val="24"/>
+        </w:rPr>
+      </w:pPr>
+      <w:r>
+        <w:rPr>
+          <w:rFonts w:ascii="inherit" w:eastAsia="Times New Roman" w:hAnsi="inherit" w:cs="Times New Roman"/>
+          <w:color w:val="232C39"/>
+          <w:sz w:val="24"/>
+          <w:szCs w:val="24"/>
+        </w:rPr>
+        <w:t>Files generations (</w:t>
+      </w:r>
+      <w:hyperlink r:id="rId18" w:history="1">
         <w:r>
           <w:rPr>
-            <w:rFonts w:ascii="Times New Roman" w:eastAsia="Times New Roman" w:hAnsi="Times New Roman" w:cs="Times New Roman"/>
+            <w:rFonts w:ascii="inherit" w:eastAsia="Times New Roman" w:hAnsi="inherit" w:cs="Times New Roman"/>
             <w:color w:val="232C39"/>
             <w:sz w:val="24"/>
             <w:szCs w:val="24"/>
@@ -1856,38 +1747,64 @@
       </w:hyperlink>
       <w:r>
         <w:rPr>
-          <w:rFonts w:ascii="Times New Roman" w:eastAsia="Times New Roman" w:hAnsi="Times New Roman" w:cs="Times New Roman"/>
-          <w:color w:val="232C39"/>
-          <w:sz w:val="24"/>
-          <w:szCs w:val="24"/>
-        </w:rPr>
-        <w:t>, AspectJ, XSL, etc.)</w:t>
-      </w:r>
-    </w:p>
-    <w:p>
-      <w:pPr>
+          <w:rFonts w:ascii="inherit" w:eastAsia="Times New Roman" w:hAnsi="inherit" w:cs="Times New Roman"/>
+          <w:color w:val="232C39"/>
+          <w:sz w:val="24"/>
+          <w:szCs w:val="24"/>
+        </w:rPr>
+        <w:t xml:space="preserve">, </w:t>
+      </w:r>
+      <w:proofErr w:type="spellStart"/>
+      <w:r>
+        <w:rPr>
+          <w:rFonts w:ascii="inherit" w:eastAsia="Times New Roman" w:hAnsi="inherit" w:cs="Times New Roman"/>
+          <w:color w:val="232C39"/>
+          <w:sz w:val="24"/>
+          <w:szCs w:val="24"/>
+        </w:rPr>
+        <w:t>AspectJ</w:t>
+      </w:r>
+      <w:proofErr w:type="spellEnd"/>
+      <w:r>
+        <w:rPr>
+          <w:rFonts w:ascii="inherit" w:eastAsia="Times New Roman" w:hAnsi="inherit" w:cs="Times New Roman"/>
+          <w:color w:val="232C39"/>
+          <w:sz w:val="24"/>
+          <w:szCs w:val="24"/>
+        </w:rPr>
+        <w:t>, XSL, etc.)</w:t>
+      </w:r>
+    </w:p>
+    <w:p>
+      <w:pPr>
+        <w:pStyle w:val="ListParagraph"/>
+        <w:numPr>
+          <w:ilvl w:val="0"/>
+          <w:numId w:val="3"/>
+        </w:numPr>
         <w:shd w:val="clear" w:color="auto" w:fill="FFFFFF"/>
         <w:spacing w:after="0" w:line="360" w:lineRule="auto"/>
-        <w:rPr>
-          <w:rFonts w:ascii="Times New Roman" w:eastAsia="Times New Roman" w:hAnsi="Times New Roman" w:cs="Times New Roman"/>
-          <w:color w:val="232C39"/>
-          <w:sz w:val="24"/>
-          <w:szCs w:val="24"/>
-        </w:rPr>
-      </w:pPr>
-      <w:r>
-        <w:rPr>
-          <w:rFonts w:ascii="Times New Roman" w:eastAsia="Times New Roman" w:hAnsi="Times New Roman" w:cs="Times New Roman"/>
-          <w:color w:val="232C39"/>
-          <w:sz w:val="24"/>
-          <w:szCs w:val="24"/>
-        </w:rPr>
-        <w:t xml:space="preserve">•Support for cross-platform (UNIX Windows) and IDEs (Eclipse, </w:t>
+        <w:jc w:val="both"/>
+        <w:rPr>
+          <w:rFonts w:ascii="inherit" w:eastAsia="Times New Roman" w:hAnsi="inherit" w:cs="Times New Roman"/>
+          <w:color w:val="232C39"/>
+          <w:sz w:val="24"/>
+          <w:szCs w:val="24"/>
+        </w:rPr>
+      </w:pPr>
+      <w:r>
+        <w:rPr>
+          <w:rFonts w:ascii="inherit" w:eastAsia="Times New Roman" w:hAnsi="inherit" w:cs="Times New Roman"/>
+          <w:color w:val="232C39"/>
+          <w:sz w:val="24"/>
+          <w:szCs w:val="24"/>
+        </w:rPr>
+        <w:t xml:space="preserve">Support for cross-platform (UNIX Windows) and IDEs (Eclipse, </w:t>
       </w:r>
       <w:proofErr w:type="spellStart"/>
       <w:r>
         <w:rPr>
-          <w:rFonts w:ascii="Times New Roman" w:eastAsia="Times New Roman" w:hAnsi="Times New Roman" w:cs="Times New Roman"/>
+          <w:rFonts w:ascii="inherit" w:eastAsia="Times New Roman" w:hAnsi="inherit" w:cs="Times New Roman"/>
           <w:color w:val="232C39"/>
           <w:sz w:val="24"/>
           <w:szCs w:val="24"/>
@@ -1897,27 +1814,27 @@
       <w:proofErr w:type="spellEnd"/>
       <w:r>
         <w:rPr>
-          <w:rFonts w:ascii="Times New Roman" w:eastAsia="Times New Roman" w:hAnsi="Times New Roman" w:cs="Times New Roman"/>
+          <w:rFonts w:ascii="inherit" w:eastAsia="Times New Roman" w:hAnsi="inherit" w:cs="Times New Roman"/>
           <w:color w:val="232C39"/>
           <w:sz w:val="24"/>
           <w:szCs w:val="24"/>
         </w:rPr>
         <w:t xml:space="preserve">, </w:t>
       </w:r>
-      <w:proofErr w:type="gramStart"/>
-      <w:r>
-        <w:rPr>
-          <w:rFonts w:ascii="Times New Roman" w:eastAsia="Times New Roman" w:hAnsi="Times New Roman" w:cs="Times New Roman"/>
+      <w:proofErr w:type="spellStart"/>
+      <w:r>
+        <w:rPr>
+          <w:rFonts w:ascii="inherit" w:eastAsia="Times New Roman" w:hAnsi="inherit" w:cs="Times New Roman"/>
           <w:color w:val="232C39"/>
           <w:sz w:val="24"/>
           <w:szCs w:val="24"/>
         </w:rPr>
         <w:t>IntelliJ</w:t>
       </w:r>
-      <w:proofErr w:type="gramEnd"/>
-      <w:r>
-        <w:rPr>
-          <w:rFonts w:ascii="Times New Roman" w:eastAsia="Times New Roman" w:hAnsi="Times New Roman" w:cs="Times New Roman"/>
+      <w:proofErr w:type="spellEnd"/>
+      <w:r>
+        <w:rPr>
+          <w:rFonts w:ascii="inherit" w:eastAsia="Times New Roman" w:hAnsi="inherit" w:cs="Times New Roman"/>
           <w:color w:val="232C39"/>
           <w:sz w:val="24"/>
           <w:szCs w:val="24"/>
@@ -1927,23 +1844,29 @@
     </w:p>
     <w:p>
       <w:pPr>
+        <w:pStyle w:val="ListParagraph"/>
+        <w:numPr>
+          <w:ilvl w:val="0"/>
+          <w:numId w:val="3"/>
+        </w:numPr>
         <w:shd w:val="clear" w:color="auto" w:fill="FFFFFF"/>
         <w:spacing w:after="0" w:line="360" w:lineRule="auto"/>
-        <w:rPr>
-          <w:rFonts w:ascii="Times New Roman" w:eastAsia="Times New Roman" w:hAnsi="Times New Roman" w:cs="Times New Roman"/>
-          <w:color w:val="232C39"/>
-          <w:sz w:val="24"/>
-          <w:szCs w:val="24"/>
-        </w:rPr>
-      </w:pPr>
-      <w:r>
-        <w:rPr>
-          <w:rFonts w:ascii="Times New Roman" w:eastAsia="Times New Roman" w:hAnsi="Times New Roman" w:cs="Times New Roman"/>
-          <w:color w:val="232C39"/>
-          <w:sz w:val="24"/>
-          <w:szCs w:val="24"/>
-        </w:rPr>
-        <w:t>•Proper documentation and support.</w:t>
+        <w:jc w:val="both"/>
+        <w:rPr>
+          <w:rFonts w:ascii="inherit" w:eastAsia="Times New Roman" w:hAnsi="inherit" w:cs="Times New Roman"/>
+          <w:color w:val="232C39"/>
+          <w:sz w:val="24"/>
+          <w:szCs w:val="24"/>
+        </w:rPr>
+      </w:pPr>
+      <w:r>
+        <w:rPr>
+          <w:rFonts w:ascii="inherit" w:eastAsia="Times New Roman" w:hAnsi="inherit" w:cs="Times New Roman"/>
+          <w:color w:val="232C39"/>
+          <w:sz w:val="24"/>
+          <w:szCs w:val="24"/>
+        </w:rPr>
+        <w:t>Proper documentation and support.</w:t>
       </w:r>
     </w:p>
     <w:p>
@@ -1951,14 +1874,14 @@
         <w:pStyle w:val="Heading1"/>
         <w:spacing w:before="0" w:line="360" w:lineRule="auto"/>
         <w:rPr>
-          <w:rFonts w:ascii="Times New Roman" w:eastAsia="Times New Roman" w:hAnsi="Times New Roman" w:cs="Times New Roman"/>
-          <w:sz w:val="24"/>
-          <w:szCs w:val="24"/>
-        </w:rPr>
-      </w:pPr>
-      <w:r>
-        <w:rPr>
-          <w:rFonts w:ascii="Times New Roman" w:eastAsia="Times New Roman" w:hAnsi="Times New Roman" w:cs="Times New Roman"/>
+          <w:rFonts w:ascii="inherit" w:eastAsia="Times New Roman" w:hAnsi="inherit" w:cs="Times New Roman"/>
+          <w:sz w:val="24"/>
+          <w:szCs w:val="24"/>
+        </w:rPr>
+      </w:pPr>
+      <w:r>
+        <w:rPr>
+          <w:rFonts w:ascii="inherit" w:eastAsia="Times New Roman" w:hAnsi="inherit" w:cs="Times New Roman"/>
           <w:sz w:val="24"/>
           <w:szCs w:val="24"/>
         </w:rPr>
@@ -1967,249 +1890,320 @@
     </w:p>
     <w:p>
       <w:pPr>
-        <w:shd w:val="clear" w:color="auto" w:fill="FFFFFF"/>
+        <w:pStyle w:val="Heading1"/>
+        <w:spacing w:before="0" w:line="360" w:lineRule="auto"/>
+        <w:rPr>
+          <w:rFonts w:ascii="inherit" w:eastAsia="Times New Roman" w:hAnsi="inherit" w:cs="Times New Roman"/>
+          <w:color w:val="232C39"/>
+          <w:sz w:val="24"/>
+          <w:szCs w:val="24"/>
+        </w:rPr>
+      </w:pPr>
+      <w:r>
+        <w:rPr>
+          <w:rFonts w:ascii="inherit" w:eastAsia="Times New Roman" w:hAnsi="inherit" w:cs="Times New Roman"/>
+          <w:color w:val="232C39"/>
+          <w:sz w:val="24"/>
+          <w:szCs w:val="24"/>
+        </w:rPr>
+        <w:t>The various dependency scope employed in maven are:</w:t>
+      </w:r>
+    </w:p>
+    <w:p>
+      <w:pPr>
+        <w:pStyle w:val="Heading1"/>
+        <w:numPr>
+          <w:ilvl w:val="0"/>
+          <w:numId w:val="2"/>
+        </w:numPr>
+        <w:spacing w:before="0" w:line="360" w:lineRule="auto"/>
+        <w:rPr>
+          <w:rFonts w:ascii="inherit" w:eastAsia="Times New Roman" w:hAnsi="inherit" w:cs="Times New Roman"/>
+          <w:sz w:val="24"/>
+          <w:szCs w:val="24"/>
+        </w:rPr>
+      </w:pPr>
+      <w:r>
+        <w:rPr>
+          <w:rFonts w:ascii="inherit" w:eastAsia="Times New Roman" w:hAnsi="inherit" w:cs="Times New Roman"/>
+          <w:b/>
+          <w:color w:val="232C39"/>
+          <w:sz w:val="24"/>
+          <w:szCs w:val="24"/>
+        </w:rPr>
+        <w:t>Compile</w:t>
+      </w:r>
+      <w:r>
+        <w:rPr>
+          <w:rFonts w:ascii="inherit" w:eastAsia="Times New Roman" w:hAnsi="inherit" w:cs="Times New Roman"/>
+          <w:color w:val="232C39"/>
+          <w:sz w:val="24"/>
+          <w:szCs w:val="24"/>
+        </w:rPr>
+        <w:t xml:space="preserve">: it’s the default scope, and it indicates what dependency is offered within the </w:t>
+      </w:r>
+      <w:proofErr w:type="spellStart"/>
+      <w:r>
+        <w:rPr>
+          <w:rFonts w:ascii="inherit" w:eastAsia="Times New Roman" w:hAnsi="inherit" w:cs="Times New Roman"/>
+          <w:color w:val="232C39"/>
+          <w:sz w:val="24"/>
+          <w:szCs w:val="24"/>
+        </w:rPr>
+        <w:t>classpath</w:t>
+      </w:r>
+      <w:proofErr w:type="spellEnd"/>
+      <w:r>
+        <w:rPr>
+          <w:rFonts w:ascii="inherit" w:eastAsia="Times New Roman" w:hAnsi="inherit" w:cs="Times New Roman"/>
+          <w:color w:val="232C39"/>
+          <w:sz w:val="24"/>
+          <w:szCs w:val="24"/>
+        </w:rPr>
+        <w:t xml:space="preserve"> of the project</w:t>
+      </w:r>
+      <w:r>
+        <w:rPr>
+          <w:rFonts w:ascii="inherit" w:eastAsia="Times New Roman" w:hAnsi="inherit" w:cs="Times New Roman"/>
+          <w:color w:val="232C39"/>
+          <w:sz w:val="24"/>
+          <w:szCs w:val="24"/>
+        </w:rPr>
+        <w:t>.</w:t>
+      </w:r>
+    </w:p>
+    <w:p>
+      <w:pPr>
+        <w:pStyle w:val="Heading1"/>
+        <w:numPr>
+          <w:ilvl w:val="0"/>
+          <w:numId w:val="2"/>
+        </w:numPr>
+        <w:spacing w:before="0" w:line="360" w:lineRule="auto"/>
+        <w:rPr>
+          <w:rFonts w:ascii="inherit" w:eastAsia="Times New Roman" w:hAnsi="inherit" w:cs="Times New Roman"/>
+          <w:sz w:val="24"/>
+          <w:szCs w:val="24"/>
+        </w:rPr>
+      </w:pPr>
+      <w:r>
+        <w:rPr>
+          <w:rFonts w:ascii="inherit" w:eastAsia="Times New Roman" w:hAnsi="inherit" w:cs="Times New Roman"/>
+          <w:b/>
+          <w:color w:val="232C39"/>
+          <w:sz w:val="24"/>
+          <w:szCs w:val="24"/>
+        </w:rPr>
+        <w:t>Provided</w:t>
+      </w:r>
+      <w:r>
+        <w:rPr>
+          <w:rFonts w:ascii="inherit" w:eastAsia="Times New Roman" w:hAnsi="inherit" w:cs="Times New Roman"/>
+          <w:color w:val="232C39"/>
+          <w:sz w:val="24"/>
+          <w:szCs w:val="24"/>
+        </w:rPr>
+        <w:t>: It indicates that the dependency is provided by JDK or internet server or container at runtime</w:t>
+      </w:r>
+      <w:r>
+        <w:rPr>
+          <w:rFonts w:ascii="inherit" w:eastAsia="Times New Roman" w:hAnsi="inherit" w:cs="Times New Roman"/>
+          <w:color w:val="232C39"/>
+          <w:sz w:val="24"/>
+          <w:szCs w:val="24"/>
+        </w:rPr>
+        <w:t>.</w:t>
+      </w:r>
+    </w:p>
+    <w:p>
+      <w:pPr>
+        <w:pStyle w:val="Heading1"/>
+        <w:numPr>
+          <w:ilvl w:val="0"/>
+          <w:numId w:val="2"/>
+        </w:numPr>
+        <w:spacing w:before="0" w:line="360" w:lineRule="auto"/>
+        <w:rPr>
+          <w:rFonts w:ascii="inherit" w:eastAsia="Times New Roman" w:hAnsi="inherit" w:cs="Times New Roman"/>
+          <w:sz w:val="24"/>
+          <w:szCs w:val="24"/>
+        </w:rPr>
+      </w:pPr>
+      <w:r>
+        <w:rPr>
+          <w:rFonts w:ascii="inherit" w:eastAsia="Times New Roman" w:hAnsi="inherit" w:cs="Times New Roman"/>
+          <w:b/>
+          <w:color w:val="232C39"/>
+          <w:sz w:val="24"/>
+          <w:szCs w:val="24"/>
+        </w:rPr>
+        <w:t>Runtime</w:t>
+      </w:r>
+      <w:r>
+        <w:rPr>
+          <w:rFonts w:ascii="inherit" w:eastAsia="Times New Roman" w:hAnsi="inherit" w:cs="Times New Roman"/>
+          <w:color w:val="232C39"/>
+          <w:sz w:val="24"/>
+          <w:szCs w:val="24"/>
+        </w:rPr>
+        <w:t>: This tells that the dependency isn’t required for compilation, however, is needed throughout the execution</w:t>
+      </w:r>
+      <w:r>
+        <w:rPr>
+          <w:rFonts w:ascii="inherit" w:eastAsia="Times New Roman" w:hAnsi="inherit" w:cs="Times New Roman"/>
+          <w:color w:val="232C39"/>
+          <w:sz w:val="24"/>
+          <w:szCs w:val="24"/>
+        </w:rPr>
+        <w:t>.</w:t>
+      </w:r>
+    </w:p>
+    <w:p>
+      <w:pPr>
+        <w:pStyle w:val="Heading1"/>
+        <w:numPr>
+          <w:ilvl w:val="0"/>
+          <w:numId w:val="2"/>
+        </w:numPr>
+        <w:spacing w:before="0" w:line="360" w:lineRule="auto"/>
+        <w:rPr>
+          <w:rFonts w:ascii="inherit" w:eastAsia="Times New Roman" w:hAnsi="inherit" w:cs="Times New Roman"/>
+          <w:sz w:val="24"/>
+          <w:szCs w:val="24"/>
+        </w:rPr>
+      </w:pPr>
+      <w:r>
+        <w:rPr>
+          <w:rFonts w:ascii="inherit" w:eastAsia="Times New Roman" w:hAnsi="inherit" w:cs="Times New Roman"/>
+          <w:b/>
+          <w:color w:val="232C39"/>
+          <w:sz w:val="24"/>
+          <w:szCs w:val="24"/>
+        </w:rPr>
+        <w:t>Test</w:t>
+      </w:r>
+      <w:r>
+        <w:rPr>
+          <w:rFonts w:ascii="inherit" w:eastAsia="Times New Roman" w:hAnsi="inherit" w:cs="Times New Roman"/>
+          <w:color w:val="232C39"/>
+          <w:sz w:val="24"/>
+          <w:szCs w:val="24"/>
+        </w:rPr>
+        <w:t>: It says dependency is offered just for the take a look at compilation and execution phases</w:t>
+      </w:r>
+      <w:r>
+        <w:rPr>
+          <w:rFonts w:ascii="inherit" w:eastAsia="Times New Roman" w:hAnsi="inherit" w:cs="Times New Roman"/>
+          <w:color w:val="232C39"/>
+          <w:sz w:val="24"/>
+          <w:szCs w:val="24"/>
+        </w:rPr>
+        <w:t>.</w:t>
+      </w:r>
+    </w:p>
+    <w:p>
+      <w:pPr>
+        <w:pStyle w:val="Heading1"/>
+        <w:numPr>
+          <w:ilvl w:val="0"/>
+          <w:numId w:val="2"/>
+        </w:numPr>
+        <w:spacing w:before="0" w:line="360" w:lineRule="auto"/>
+        <w:rPr>
+          <w:rFonts w:ascii="inherit" w:eastAsia="Times New Roman" w:hAnsi="inherit" w:cs="Times New Roman"/>
+          <w:sz w:val="24"/>
+          <w:szCs w:val="24"/>
+        </w:rPr>
+      </w:pPr>
+      <w:r>
+        <w:rPr>
+          <w:rFonts w:ascii="inherit" w:eastAsia="Times New Roman" w:hAnsi="inherit" w:cs="Times New Roman"/>
+          <w:b/>
+          <w:color w:val="232C39"/>
+          <w:sz w:val="24"/>
+          <w:szCs w:val="24"/>
+        </w:rPr>
+        <w:t>System</w:t>
+      </w:r>
+      <w:r>
+        <w:rPr>
+          <w:rFonts w:ascii="inherit" w:eastAsia="Times New Roman" w:hAnsi="inherit" w:cs="Times New Roman"/>
+          <w:color w:val="232C39"/>
+          <w:sz w:val="24"/>
+          <w:szCs w:val="24"/>
+        </w:rPr>
+        <w:t>: It indicates you have got to give the system path</w:t>
+      </w:r>
+      <w:r>
+        <w:rPr>
+          <w:rFonts w:ascii="inherit" w:eastAsia="Times New Roman" w:hAnsi="inherit" w:cs="Times New Roman"/>
+          <w:color w:val="232C39"/>
+          <w:sz w:val="24"/>
+          <w:szCs w:val="24"/>
+        </w:rPr>
+        <w:t>.</w:t>
+      </w:r>
+    </w:p>
+    <w:p>
+      <w:pPr>
+        <w:pStyle w:val="Heading1"/>
+        <w:numPr>
+          <w:ilvl w:val="0"/>
+          <w:numId w:val="2"/>
+        </w:numPr>
+        <w:spacing w:before="0" w:line="360" w:lineRule="auto"/>
+        <w:rPr>
+          <w:rFonts w:ascii="inherit" w:eastAsia="Times New Roman" w:hAnsi="inherit" w:cs="Times New Roman"/>
+          <w:sz w:val="24"/>
+          <w:szCs w:val="24"/>
+        </w:rPr>
+      </w:pPr>
+      <w:r>
+        <w:rPr>
+          <w:rFonts w:ascii="inherit" w:eastAsia="Times New Roman" w:hAnsi="inherit" w:cs="Times New Roman"/>
+          <w:b/>
+          <w:color w:val="232C39"/>
+          <w:sz w:val="24"/>
+          <w:szCs w:val="24"/>
+        </w:rPr>
+        <w:t>Import</w:t>
+      </w:r>
+      <w:r>
+        <w:rPr>
+          <w:rFonts w:ascii="inherit" w:eastAsia="Times New Roman" w:hAnsi="inherit" w:cs="Times New Roman"/>
+          <w:color w:val="232C39"/>
+          <w:sz w:val="24"/>
+          <w:szCs w:val="24"/>
+        </w:rPr>
+        <w:t xml:space="preserve">: this means that the known or nominative </w:t>
+      </w:r>
+      <w:proofErr w:type="spellStart"/>
+      <w:r>
+        <w:rPr>
+          <w:rFonts w:ascii="inherit" w:eastAsia="Times New Roman" w:hAnsi="inherit" w:cs="Times New Roman"/>
+          <w:color w:val="232C39"/>
+          <w:sz w:val="24"/>
+          <w:szCs w:val="24"/>
+        </w:rPr>
+        <w:t>pom</w:t>
+      </w:r>
+      <w:proofErr w:type="spellEnd"/>
+      <w:r>
+        <w:rPr>
+          <w:rFonts w:ascii="inherit" w:eastAsia="Times New Roman" w:hAnsi="inherit" w:cs="Times New Roman"/>
+          <w:color w:val="232C39"/>
+          <w:sz w:val="24"/>
+          <w:szCs w:val="24"/>
+        </w:rPr>
+        <w:t xml:space="preserve"> ought to get replaced with the dependencies in this POM’s section</w:t>
+      </w:r>
+    </w:p>
+    <w:bookmarkEnd w:id="0"/>
+    <w:p>
+      <w:pPr>
         <w:spacing w:after="0" w:line="360" w:lineRule="auto"/>
         <w:rPr>
-          <w:rFonts w:ascii="Times New Roman" w:eastAsia="Times New Roman" w:hAnsi="Times New Roman" w:cs="Times New Roman"/>
-          <w:color w:val="232C39"/>
-          <w:sz w:val="24"/>
-          <w:szCs w:val="24"/>
-        </w:rPr>
-      </w:pPr>
-      <w:r>
-        <w:rPr>
-          <w:rFonts w:ascii="Times New Roman" w:eastAsia="Times New Roman" w:hAnsi="Times New Roman" w:cs="Times New Roman"/>
-          <w:color w:val="232C39"/>
-          <w:sz w:val="24"/>
-          <w:szCs w:val="24"/>
-        </w:rPr>
-        <w:t>Answer:</w:t>
-      </w:r>
-      <w:r>
-        <w:rPr>
-          <w:rFonts w:ascii="Times New Roman" w:eastAsia="Times New Roman" w:hAnsi="Times New Roman" w:cs="Times New Roman"/>
-          <w:color w:val="232C39"/>
-          <w:sz w:val="24"/>
-          <w:szCs w:val="24"/>
-        </w:rPr>
-        <w:br/>
-        <w:t>The various dependency scope employed in maven are:</w:t>
-      </w:r>
-      <w:r>
-        <w:rPr>
-          <w:rFonts w:ascii="Times New Roman" w:eastAsia="Times New Roman" w:hAnsi="Times New Roman" w:cs="Times New Roman"/>
-          <w:color w:val="232C39"/>
-          <w:sz w:val="24"/>
-          <w:szCs w:val="24"/>
-        </w:rPr>
-        <w:br/>
-        <w:t>•</w:t>
-      </w:r>
-      <w:r>
-        <w:rPr>
-          <w:rFonts w:ascii="Times New Roman" w:eastAsia="Times New Roman" w:hAnsi="Times New Roman" w:cs="Times New Roman"/>
-          <w:color w:val="232C39"/>
-          <w:sz w:val="24"/>
-          <w:szCs w:val="24"/>
-        </w:rPr>
-        <w:t>Compile:</w:t>
-      </w:r>
-      <w:r>
-        <w:rPr>
-          <w:rFonts w:ascii="Times New Roman" w:eastAsia="Times New Roman" w:hAnsi="Times New Roman" w:cs="Times New Roman"/>
-          <w:color w:val="232C39"/>
-          <w:sz w:val="24"/>
-          <w:szCs w:val="24"/>
-        </w:rPr>
-        <w:t xml:space="preserve"> it’s the default scope, and it indicates what dependency is offered within the </w:t>
-      </w:r>
-      <w:proofErr w:type="spellStart"/>
-      <w:r>
-        <w:rPr>
-          <w:rFonts w:ascii="Times New Roman" w:eastAsia="Times New Roman" w:hAnsi="Times New Roman" w:cs="Times New Roman"/>
-          <w:color w:val="232C39"/>
-          <w:sz w:val="24"/>
-          <w:szCs w:val="24"/>
-        </w:rPr>
-        <w:t>classpath</w:t>
-      </w:r>
-      <w:proofErr w:type="spellEnd"/>
-      <w:r>
-        <w:rPr>
-          <w:rFonts w:ascii="Times New Roman" w:eastAsia="Times New Roman" w:hAnsi="Times New Roman" w:cs="Times New Roman"/>
-          <w:color w:val="232C39"/>
-          <w:sz w:val="24"/>
-          <w:szCs w:val="24"/>
-        </w:rPr>
-        <w:t xml:space="preserve"> of the project</w:t>
-      </w:r>
-      <w:r>
-        <w:rPr>
-          <w:rFonts w:ascii="Times New Roman" w:eastAsia="Times New Roman" w:hAnsi="Times New Roman" w:cs="Times New Roman"/>
-          <w:color w:val="232C39"/>
-          <w:sz w:val="24"/>
-          <w:szCs w:val="24"/>
-        </w:rPr>
-        <w:br/>
-        <w:t>•</w:t>
-      </w:r>
-      <w:r>
-        <w:rPr>
-          <w:rFonts w:ascii="Times New Roman" w:eastAsia="Times New Roman" w:hAnsi="Times New Roman" w:cs="Times New Roman"/>
-          <w:color w:val="232C39"/>
-          <w:sz w:val="24"/>
-          <w:szCs w:val="24"/>
-        </w:rPr>
-        <w:t>Provided:</w:t>
-      </w:r>
-      <w:r>
-        <w:rPr>
-          <w:rFonts w:ascii="Times New Roman" w:eastAsia="Times New Roman" w:hAnsi="Times New Roman" w:cs="Times New Roman"/>
-          <w:color w:val="232C39"/>
-          <w:sz w:val="24"/>
-          <w:szCs w:val="24"/>
-        </w:rPr>
-        <w:t> It indicates that the dependency is provided by JDK or internet server or container at runtime</w:t>
-      </w:r>
-      <w:r>
-        <w:rPr>
-          <w:rFonts w:ascii="Times New Roman" w:eastAsia="Times New Roman" w:hAnsi="Times New Roman" w:cs="Times New Roman"/>
-          <w:color w:val="232C39"/>
-          <w:sz w:val="24"/>
-          <w:szCs w:val="24"/>
-        </w:rPr>
-        <w:br/>
-        <w:t>•</w:t>
-      </w:r>
-      <w:r>
-        <w:rPr>
-          <w:rFonts w:ascii="Times New Roman" w:eastAsia="Times New Roman" w:hAnsi="Times New Roman" w:cs="Times New Roman"/>
-          <w:color w:val="232C39"/>
-          <w:sz w:val="24"/>
-          <w:szCs w:val="24"/>
-        </w:rPr>
-        <w:t>Runtime:</w:t>
-      </w:r>
-      <w:r>
-        <w:rPr>
-          <w:rFonts w:ascii="Times New Roman" w:eastAsia="Times New Roman" w:hAnsi="Times New Roman" w:cs="Times New Roman"/>
-          <w:color w:val="232C39"/>
-          <w:sz w:val="24"/>
-          <w:szCs w:val="24"/>
-        </w:rPr>
-        <w:t> This tells that the dependency isn’t required for compilation, however, is needed throughout the execution</w:t>
-      </w:r>
-      <w:r>
-        <w:rPr>
-          <w:rFonts w:ascii="Times New Roman" w:eastAsia="Times New Roman" w:hAnsi="Times New Roman" w:cs="Times New Roman"/>
-          <w:color w:val="232C39"/>
-          <w:sz w:val="24"/>
-          <w:szCs w:val="24"/>
-        </w:rPr>
-        <w:br/>
-        <w:t>•</w:t>
-      </w:r>
-      <w:r>
-        <w:rPr>
-          <w:rFonts w:ascii="Times New Roman" w:eastAsia="Times New Roman" w:hAnsi="Times New Roman" w:cs="Times New Roman"/>
-          <w:color w:val="232C39"/>
-          <w:sz w:val="24"/>
-          <w:szCs w:val="24"/>
-        </w:rPr>
-        <w:t>Test:</w:t>
-      </w:r>
-      <w:r>
-        <w:rPr>
-          <w:rFonts w:ascii="Times New Roman" w:eastAsia="Times New Roman" w:hAnsi="Times New Roman" w:cs="Times New Roman"/>
-          <w:color w:val="232C39"/>
-          <w:sz w:val="24"/>
-          <w:szCs w:val="24"/>
-        </w:rPr>
-        <w:t> It says dependency is offered just for the take a look at compilation and execution phases</w:t>
-      </w:r>
-      <w:r>
-        <w:rPr>
-          <w:rFonts w:ascii="Times New Roman" w:eastAsia="Times New Roman" w:hAnsi="Times New Roman" w:cs="Times New Roman"/>
-          <w:color w:val="232C39"/>
-          <w:sz w:val="24"/>
-          <w:szCs w:val="24"/>
-        </w:rPr>
-        <w:br/>
-        <w:t>•</w:t>
-      </w:r>
-      <w:r>
-        <w:rPr>
-          <w:rFonts w:ascii="Times New Roman" w:eastAsia="Times New Roman" w:hAnsi="Times New Roman" w:cs="Times New Roman"/>
-          <w:color w:val="232C39"/>
-          <w:sz w:val="24"/>
-          <w:szCs w:val="24"/>
-        </w:rPr>
-        <w:t>System:</w:t>
-      </w:r>
-      <w:r>
-        <w:rPr>
-          <w:rFonts w:ascii="Times New Roman" w:eastAsia="Times New Roman" w:hAnsi="Times New Roman" w:cs="Times New Roman"/>
-          <w:color w:val="232C39"/>
-          <w:sz w:val="24"/>
-          <w:szCs w:val="24"/>
-        </w:rPr>
-        <w:t> It indicates you have got to give the system path</w:t>
-      </w:r>
-      <w:r>
-        <w:rPr>
-          <w:rFonts w:ascii="Times New Roman" w:eastAsia="Times New Roman" w:hAnsi="Times New Roman" w:cs="Times New Roman"/>
-          <w:color w:val="232C39"/>
-          <w:sz w:val="24"/>
-          <w:szCs w:val="24"/>
-        </w:rPr>
-        <w:br/>
-        <w:t>•</w:t>
-      </w:r>
-      <w:r>
-        <w:rPr>
-          <w:rFonts w:ascii="Times New Roman" w:eastAsia="Times New Roman" w:hAnsi="Times New Roman" w:cs="Times New Roman"/>
-          <w:color w:val="232C39"/>
-          <w:sz w:val="24"/>
-          <w:szCs w:val="24"/>
-        </w:rPr>
-        <w:t>Import:</w:t>
-      </w:r>
-      <w:r>
-        <w:rPr>
-          <w:rFonts w:ascii="Times New Roman" w:eastAsia="Times New Roman" w:hAnsi="Times New Roman" w:cs="Times New Roman"/>
-          <w:color w:val="232C39"/>
-          <w:sz w:val="24"/>
-          <w:szCs w:val="24"/>
-        </w:rPr>
-        <w:t xml:space="preserve"> this means that the known or nominative </w:t>
-      </w:r>
-      <w:proofErr w:type="spellStart"/>
-      <w:r>
-        <w:rPr>
-          <w:rFonts w:ascii="Times New Roman" w:eastAsia="Times New Roman" w:hAnsi="Times New Roman" w:cs="Times New Roman"/>
-          <w:color w:val="232C39"/>
-          <w:sz w:val="24"/>
-          <w:szCs w:val="24"/>
-        </w:rPr>
-        <w:t>pom</w:t>
-      </w:r>
-      <w:proofErr w:type="spellEnd"/>
-      <w:r>
-        <w:rPr>
-          <w:rFonts w:ascii="Times New Roman" w:eastAsia="Times New Roman" w:hAnsi="Times New Roman" w:cs="Times New Roman"/>
-          <w:color w:val="232C39"/>
-          <w:sz w:val="24"/>
-          <w:szCs w:val="24"/>
-        </w:rPr>
-        <w:t xml:space="preserve"> ought to get replaced with the dependencies in this POM’s section</w:t>
-      </w:r>
-    </w:p>
-    <w:bookmarkEnd w:id="0"/>
-    <w:p>
-      <w:pPr>
-        <w:spacing w:after="0" w:line="360" w:lineRule="auto"/>
-        <w:rPr>
-          <w:rFonts w:ascii="Times New Roman" w:hAnsi="Times New Roman" w:cs="Times New Roman"/>
+          <w:rFonts w:ascii="inherit" w:hAnsi="inherit" w:cs="Times New Roman"/>
           <w:sz w:val="24"/>
           <w:szCs w:val="24"/>
         </w:rPr>
@@ -2225,8 +2219,361 @@
 </w:document>
 </file>
 
+<file path=word/numbering.xml><?xml version="1.0" encoding="utf-8"?>
+<w:numbering xmlns:ve="http://schemas.openxmlformats.org/markup-compatibility/2006" xmlns:o="urn:schemas-microsoft-com:office:office" xmlns:r="http://schemas.openxmlformats.org/officeDocument/2006/relationships" xmlns:m="http://schemas.openxmlformats.org/officeDocument/2006/math" xmlns:v="urn:schemas-microsoft-com:vml" xmlns:wp="http://schemas.openxmlformats.org/drawingml/2006/wordprocessingDrawing" xmlns:w10="urn:schemas-microsoft-com:office:word" xmlns:w="http://schemas.openxmlformats.org/wordprocessingml/2006/main" xmlns:wne="http://schemas.microsoft.com/office/word/2006/wordml">
+  <w:abstractNum w:abstractNumId="0">
+    <w:nsid w:val="0B5440F1"/>
+    <w:multiLevelType w:val="hybridMultilevel"/>
+    <w:tmpl w:val="5CC44046"/>
+    <w:lvl w:ilvl="0" w:tplc="04090001">
+      <w:start w:val="1"/>
+      <w:numFmt w:val="bullet"/>
+      <w:lvlText w:val=""/>
+      <w:lvlJc w:val="left"/>
+      <w:pPr>
+        <w:ind w:left="720" w:hanging="360"/>
+      </w:pPr>
+      <w:rPr>
+        <w:rFonts w:ascii="Symbol" w:hAnsi="Symbol" w:hint="default"/>
+      </w:rPr>
+    </w:lvl>
+    <w:lvl w:ilvl="1" w:tplc="04090003" w:tentative="1">
+      <w:start w:val="1"/>
+      <w:numFmt w:val="bullet"/>
+      <w:lvlText w:val="o"/>
+      <w:lvlJc w:val="left"/>
+      <w:pPr>
+        <w:ind w:left="1440" w:hanging="360"/>
+      </w:pPr>
+      <w:rPr>
+        <w:rFonts w:ascii="Courier New" w:hAnsi="Courier New" w:cs="Courier New" w:hint="default"/>
+      </w:rPr>
+    </w:lvl>
+    <w:lvl w:ilvl="2" w:tplc="04090005" w:tentative="1">
+      <w:start w:val="1"/>
+      <w:numFmt w:val="bullet"/>
+      <w:lvlText w:val=""/>
+      <w:lvlJc w:val="left"/>
+      <w:pPr>
+        <w:ind w:left="2160" w:hanging="360"/>
+      </w:pPr>
+      <w:rPr>
+        <w:rFonts w:ascii="Wingdings" w:hAnsi="Wingdings" w:hint="default"/>
+      </w:rPr>
+    </w:lvl>
+    <w:lvl w:ilvl="3" w:tplc="04090001" w:tentative="1">
+      <w:start w:val="1"/>
+      <w:numFmt w:val="bullet"/>
+      <w:lvlText w:val=""/>
+      <w:lvlJc w:val="left"/>
+      <w:pPr>
+        <w:ind w:left="2880" w:hanging="360"/>
+      </w:pPr>
+      <w:rPr>
+        <w:rFonts w:ascii="Symbol" w:hAnsi="Symbol" w:hint="default"/>
+      </w:rPr>
+    </w:lvl>
+    <w:lvl w:ilvl="4" w:tplc="04090003" w:tentative="1">
+      <w:start w:val="1"/>
+      <w:numFmt w:val="bullet"/>
+      <w:lvlText w:val="o"/>
+      <w:lvlJc w:val="left"/>
+      <w:pPr>
+        <w:ind w:left="3600" w:hanging="360"/>
+      </w:pPr>
+      <w:rPr>
+        <w:rFonts w:ascii="Courier New" w:hAnsi="Courier New" w:cs="Courier New" w:hint="default"/>
+      </w:rPr>
+    </w:lvl>
+    <w:lvl w:ilvl="5" w:tplc="04090005" w:tentative="1">
+      <w:start w:val="1"/>
+      <w:numFmt w:val="bullet"/>
+      <w:lvlText w:val=""/>
+      <w:lvlJc w:val="left"/>
+      <w:pPr>
+        <w:ind w:left="4320" w:hanging="360"/>
+      </w:pPr>
+      <w:rPr>
+        <w:rFonts w:ascii="Wingdings" w:hAnsi="Wingdings" w:hint="default"/>
+      </w:rPr>
+    </w:lvl>
+    <w:lvl w:ilvl="6" w:tplc="04090001" w:tentative="1">
+      <w:start w:val="1"/>
+      <w:numFmt w:val="bullet"/>
+      <w:lvlText w:val=""/>
+      <w:lvlJc w:val="left"/>
+      <w:pPr>
+        <w:ind w:left="5040" w:hanging="360"/>
+      </w:pPr>
+      <w:rPr>
+        <w:rFonts w:ascii="Symbol" w:hAnsi="Symbol" w:hint="default"/>
+      </w:rPr>
+    </w:lvl>
+    <w:lvl w:ilvl="7" w:tplc="04090003" w:tentative="1">
+      <w:start w:val="1"/>
+      <w:numFmt w:val="bullet"/>
+      <w:lvlText w:val="o"/>
+      <w:lvlJc w:val="left"/>
+      <w:pPr>
+        <w:ind w:left="5760" w:hanging="360"/>
+      </w:pPr>
+      <w:rPr>
+        <w:rFonts w:ascii="Courier New" w:hAnsi="Courier New" w:cs="Courier New" w:hint="default"/>
+      </w:rPr>
+    </w:lvl>
+    <w:lvl w:ilvl="8" w:tplc="04090005" w:tentative="1">
+      <w:start w:val="1"/>
+      <w:numFmt w:val="bullet"/>
+      <w:lvlText w:val=""/>
+      <w:lvlJc w:val="left"/>
+      <w:pPr>
+        <w:ind w:left="6480" w:hanging="360"/>
+      </w:pPr>
+      <w:rPr>
+        <w:rFonts w:ascii="Wingdings" w:hAnsi="Wingdings" w:hint="default"/>
+      </w:rPr>
+    </w:lvl>
+  </w:abstractNum>
+  <w:abstractNum w:abstractNumId="1">
+    <w:nsid w:val="21D05E32"/>
+    <w:multiLevelType w:val="hybridMultilevel"/>
+    <w:tmpl w:val="FD38E260"/>
+    <w:lvl w:ilvl="0" w:tplc="04090001">
+      <w:start w:val="1"/>
+      <w:numFmt w:val="bullet"/>
+      <w:lvlText w:val=""/>
+      <w:lvlJc w:val="left"/>
+      <w:pPr>
+        <w:ind w:left="720" w:hanging="360"/>
+      </w:pPr>
+      <w:rPr>
+        <w:rFonts w:ascii="Symbol" w:hAnsi="Symbol" w:hint="default"/>
+      </w:rPr>
+    </w:lvl>
+    <w:lvl w:ilvl="1" w:tplc="04090003" w:tentative="1">
+      <w:start w:val="1"/>
+      <w:numFmt w:val="bullet"/>
+      <w:lvlText w:val="o"/>
+      <w:lvlJc w:val="left"/>
+      <w:pPr>
+        <w:ind w:left="1440" w:hanging="360"/>
+      </w:pPr>
+      <w:rPr>
+        <w:rFonts w:ascii="Courier New" w:hAnsi="Courier New" w:cs="Courier New" w:hint="default"/>
+      </w:rPr>
+    </w:lvl>
+    <w:lvl w:ilvl="2" w:tplc="04090005" w:tentative="1">
+      <w:start w:val="1"/>
+      <w:numFmt w:val="bullet"/>
+      <w:lvlText w:val=""/>
+      <w:lvlJc w:val="left"/>
+      <w:pPr>
+        <w:ind w:left="2160" w:hanging="360"/>
+      </w:pPr>
+      <w:rPr>
+        <w:rFonts w:ascii="Wingdings" w:hAnsi="Wingdings" w:hint="default"/>
+      </w:rPr>
+    </w:lvl>
+    <w:lvl w:ilvl="3" w:tplc="04090001" w:tentative="1">
+      <w:start w:val="1"/>
+      <w:numFmt w:val="bullet"/>
+      <w:lvlText w:val=""/>
+      <w:lvlJc w:val="left"/>
+      <w:pPr>
+        <w:ind w:left="2880" w:hanging="360"/>
+      </w:pPr>
+      <w:rPr>
+        <w:rFonts w:ascii="Symbol" w:hAnsi="Symbol" w:hint="default"/>
+      </w:rPr>
+    </w:lvl>
+    <w:lvl w:ilvl="4" w:tplc="04090003" w:tentative="1">
+      <w:start w:val="1"/>
+      <w:numFmt w:val="bullet"/>
+      <w:lvlText w:val="o"/>
+      <w:lvlJc w:val="left"/>
+      <w:pPr>
+        <w:ind w:left="3600" w:hanging="360"/>
+      </w:pPr>
+      <w:rPr>
+        <w:rFonts w:ascii="Courier New" w:hAnsi="Courier New" w:cs="Courier New" w:hint="default"/>
+      </w:rPr>
+    </w:lvl>
+    <w:lvl w:ilvl="5" w:tplc="04090005" w:tentative="1">
+      <w:start w:val="1"/>
+      <w:numFmt w:val="bullet"/>
+      <w:lvlText w:val=""/>
+      <w:lvlJc w:val="left"/>
+      <w:pPr>
+        <w:ind w:left="4320" w:hanging="360"/>
+      </w:pPr>
+      <w:rPr>
+        <w:rFonts w:ascii="Wingdings" w:hAnsi="Wingdings" w:hint="default"/>
+      </w:rPr>
+    </w:lvl>
+    <w:lvl w:ilvl="6" w:tplc="04090001" w:tentative="1">
+      <w:start w:val="1"/>
+      <w:numFmt w:val="bullet"/>
+      <w:lvlText w:val=""/>
+      <w:lvlJc w:val="left"/>
+      <w:pPr>
+        <w:ind w:left="5040" w:hanging="360"/>
+      </w:pPr>
+      <w:rPr>
+        <w:rFonts w:ascii="Symbol" w:hAnsi="Symbol" w:hint="default"/>
+      </w:rPr>
+    </w:lvl>
+    <w:lvl w:ilvl="7" w:tplc="04090003" w:tentative="1">
+      <w:start w:val="1"/>
+      <w:numFmt w:val="bullet"/>
+      <w:lvlText w:val="o"/>
+      <w:lvlJc w:val="left"/>
+      <w:pPr>
+        <w:ind w:left="5760" w:hanging="360"/>
+      </w:pPr>
+      <w:rPr>
+        <w:rFonts w:ascii="Courier New" w:hAnsi="Courier New" w:cs="Courier New" w:hint="default"/>
+      </w:rPr>
+    </w:lvl>
+    <w:lvl w:ilvl="8" w:tplc="04090005" w:tentative="1">
+      <w:start w:val="1"/>
+      <w:numFmt w:val="bullet"/>
+      <w:lvlText w:val=""/>
+      <w:lvlJc w:val="left"/>
+      <w:pPr>
+        <w:ind w:left="6480" w:hanging="360"/>
+      </w:pPr>
+      <w:rPr>
+        <w:rFonts w:ascii="Wingdings" w:hAnsi="Wingdings" w:hint="default"/>
+      </w:rPr>
+    </w:lvl>
+  </w:abstractNum>
+  <w:abstractNum w:abstractNumId="2">
+    <w:nsid w:val="4E0D03B4"/>
+    <w:multiLevelType w:val="hybridMultilevel"/>
+    <w:tmpl w:val="152C9C3C"/>
+    <w:lvl w:ilvl="0" w:tplc="04090001">
+      <w:start w:val="1"/>
+      <w:numFmt w:val="bullet"/>
+      <w:lvlText w:val=""/>
+      <w:lvlJc w:val="left"/>
+      <w:pPr>
+        <w:ind w:left="720" w:hanging="360"/>
+      </w:pPr>
+      <w:rPr>
+        <w:rFonts w:ascii="Symbol" w:hAnsi="Symbol" w:hint="default"/>
+      </w:rPr>
+    </w:lvl>
+    <w:lvl w:ilvl="1" w:tplc="04090003" w:tentative="1">
+      <w:start w:val="1"/>
+      <w:numFmt w:val="bullet"/>
+      <w:lvlText w:val="o"/>
+      <w:lvlJc w:val="left"/>
+      <w:pPr>
+        <w:ind w:left="1440" w:hanging="360"/>
+      </w:pPr>
+      <w:rPr>
+        <w:rFonts w:ascii="Courier New" w:hAnsi="Courier New" w:cs="Courier New" w:hint="default"/>
+      </w:rPr>
+    </w:lvl>
+    <w:lvl w:ilvl="2" w:tplc="04090005" w:tentative="1">
+      <w:start w:val="1"/>
+      <w:numFmt w:val="bullet"/>
+      <w:lvlText w:val=""/>
+      <w:lvlJc w:val="left"/>
+      <w:pPr>
+        <w:ind w:left="2160" w:hanging="360"/>
+      </w:pPr>
+      <w:rPr>
+        <w:rFonts w:ascii="Wingdings" w:hAnsi="Wingdings" w:hint="default"/>
+      </w:rPr>
+    </w:lvl>
+    <w:lvl w:ilvl="3" w:tplc="04090001" w:tentative="1">
+      <w:start w:val="1"/>
+      <w:numFmt w:val="bullet"/>
+      <w:lvlText w:val=""/>
+      <w:lvlJc w:val="left"/>
+      <w:pPr>
+        <w:ind w:left="2880" w:hanging="360"/>
+      </w:pPr>
+      <w:rPr>
+        <w:rFonts w:ascii="Symbol" w:hAnsi="Symbol" w:hint="default"/>
+      </w:rPr>
+    </w:lvl>
+    <w:lvl w:ilvl="4" w:tplc="04090003" w:tentative="1">
+      <w:start w:val="1"/>
+      <w:numFmt w:val="bullet"/>
+      <w:lvlText w:val="o"/>
+      <w:lvlJc w:val="left"/>
+      <w:pPr>
+        <w:ind w:left="3600" w:hanging="360"/>
+      </w:pPr>
+      <w:rPr>
+        <w:rFonts w:ascii="Courier New" w:hAnsi="Courier New" w:cs="Courier New" w:hint="default"/>
+      </w:rPr>
+    </w:lvl>
+    <w:lvl w:ilvl="5" w:tplc="04090005" w:tentative="1">
+      <w:start w:val="1"/>
+      <w:numFmt w:val="bullet"/>
+      <w:lvlText w:val=""/>
+      <w:lvlJc w:val="left"/>
+      <w:pPr>
+        <w:ind w:left="4320" w:hanging="360"/>
+      </w:pPr>
+      <w:rPr>
+        <w:rFonts w:ascii="Wingdings" w:hAnsi="Wingdings" w:hint="default"/>
+      </w:rPr>
+    </w:lvl>
+    <w:lvl w:ilvl="6" w:tplc="04090001" w:tentative="1">
+      <w:start w:val="1"/>
+      <w:numFmt w:val="bullet"/>
+      <w:lvlText w:val=""/>
+      <w:lvlJc w:val="left"/>
+      <w:pPr>
+        <w:ind w:left="5040" w:hanging="360"/>
+      </w:pPr>
+      <w:rPr>
+        <w:rFonts w:ascii="Symbol" w:hAnsi="Symbol" w:hint="default"/>
+      </w:rPr>
+    </w:lvl>
+    <w:lvl w:ilvl="7" w:tplc="04090003" w:tentative="1">
+      <w:start w:val="1"/>
+      <w:numFmt w:val="bullet"/>
+      <w:lvlText w:val="o"/>
+      <w:lvlJc w:val="left"/>
+      <w:pPr>
+        <w:ind w:left="5760" w:hanging="360"/>
+      </w:pPr>
+      <w:rPr>
+        <w:rFonts w:ascii="Courier New" w:hAnsi="Courier New" w:cs="Courier New" w:hint="default"/>
+      </w:rPr>
+    </w:lvl>
+    <w:lvl w:ilvl="8" w:tplc="04090005" w:tentative="1">
+      <w:start w:val="1"/>
+      <w:numFmt w:val="bullet"/>
+      <w:lvlText w:val=""/>
+      <w:lvlJc w:val="left"/>
+      <w:pPr>
+        <w:ind w:left="6480" w:hanging="360"/>
+      </w:pPr>
+      <w:rPr>
+        <w:rFonts w:ascii="Wingdings" w:hAnsi="Wingdings" w:hint="default"/>
+      </w:rPr>
+    </w:lvl>
+  </w:abstractNum>
+  <w:num w:numId="1">
+    <w:abstractNumId w:val="1"/>
+  </w:num>
+  <w:num w:numId="2">
+    <w:abstractNumId w:val="0"/>
+  </w:num>
+  <w:num w:numId="3">
+    <w:abstractNumId w:val="2"/>
+  </w:num>
+</w:numbering>
+</file>
+
 <file path=word/styles.xml><?xml version="1.0" encoding="utf-8"?>
-<w:styles xmlns:mc="http://schemas.openxmlformats.org/markup-compatibility/2006" xmlns:r="http://schemas.openxmlformats.org/officeDocument/2006/relationships" xmlns:w="http://schemas.openxmlformats.org/wordprocessingml/2006/main" xmlns:w14="http://schemas.microsoft.com/office/word/2010/wordml" xmlns:w15="http://schemas.microsoft.com/office/word/2012/wordml" xmlns:w16se="http://schemas.microsoft.com/office/word/2015/wordml/symex" mc:Ignorable="w14 w15 w16se">
+<w:styles xmlns:r="http://schemas.openxmlformats.org/officeDocument/2006/relationships" xmlns:w="http://schemas.openxmlformats.org/wordprocessingml/2006/main">
   <w:docDefaults>
     <w:rPrDefault>
       <w:rPr>
@@ -2242,382 +2589,149 @@
       </w:pPr>
     </w:pPrDefault>
   </w:docDefaults>
-  <w:latentStyles w:defLockedState="0" w:defUIPriority="99" w:defSemiHidden="0" w:defUnhideWhenUsed="0" w:defQFormat="0" w:count="371">
-    <w:lsdException w:name="Normal" w:uiPriority="0" w:qFormat="1"/>
-    <w:lsdException w:name="heading 1" w:uiPriority="9" w:qFormat="1"/>
-    <w:lsdException w:name="heading 2" w:semiHidden="1" w:uiPriority="9" w:unhideWhenUsed="1" w:qFormat="1"/>
-    <w:lsdException w:name="heading 3" w:semiHidden="1" w:uiPriority="9" w:unhideWhenUsed="1" w:qFormat="1"/>
-    <w:lsdException w:name="heading 4" w:semiHidden="1" w:uiPriority="9" w:unhideWhenUsed="1" w:qFormat="1"/>
-    <w:lsdException w:name="heading 5" w:semiHidden="1" w:uiPriority="9" w:unhideWhenUsed="1" w:qFormat="1"/>
-    <w:lsdException w:name="heading 6" w:semiHidden="1" w:uiPriority="9" w:unhideWhenUsed="1" w:qFormat="1"/>
-    <w:lsdException w:name="heading 7" w:semiHidden="1" w:uiPriority="9" w:unhideWhenUsed="1" w:qFormat="1"/>
-    <w:lsdException w:name="heading 8" w:semiHidden="1" w:uiPriority="9" w:unhideWhenUsed="1" w:qFormat="1"/>
-    <w:lsdException w:name="heading 9" w:semiHidden="1" w:uiPriority="9" w:unhideWhenUsed="1" w:qFormat="1"/>
-    <w:lsdException w:name="index 1" w:semiHidden="1" w:unhideWhenUsed="1"/>
-    <w:lsdException w:name="index 2" w:semiHidden="1" w:unhideWhenUsed="1"/>
-    <w:lsdException w:name="index 3" w:semiHidden="1" w:unhideWhenUsed="1"/>
-    <w:lsdException w:name="index 4" w:semiHidden="1" w:unhideWhenUsed="1"/>
-    <w:lsdException w:name="index 5" w:semiHidden="1" w:unhideWhenUsed="1"/>
-    <w:lsdException w:name="index 6" w:semiHidden="1" w:unhideWhenUsed="1"/>
-    <w:lsdException w:name="index 7" w:semiHidden="1" w:unhideWhenUsed="1"/>
-    <w:lsdException w:name="index 8" w:semiHidden="1" w:unhideWhenUsed="1"/>
-    <w:lsdException w:name="index 9" w:semiHidden="1" w:unhideWhenUsed="1"/>
-    <w:lsdException w:name="toc 1" w:semiHidden="1" w:uiPriority="39" w:unhideWhenUsed="1"/>
-    <w:lsdException w:name="toc 2" w:semiHidden="1" w:uiPriority="39" w:unhideWhenUsed="1"/>
-    <w:lsdException w:name="toc 3" w:semiHidden="1" w:uiPriority="39" w:unhideWhenUsed="1"/>
-    <w:lsdException w:name="toc 4" w:semiHidden="1" w:uiPriority="39" w:unhideWhenUsed="1"/>
-    <w:lsdException w:name="toc 5" w:semiHidden="1" w:uiPriority="39" w:unhideWhenUsed="1"/>
-    <w:lsdException w:name="toc 6" w:semiHidden="1" w:uiPriority="39" w:unhideWhenUsed="1"/>
-    <w:lsdException w:name="toc 7" w:semiHidden="1" w:uiPriority="39" w:unhideWhenUsed="1"/>
-    <w:lsdException w:name="toc 8" w:semiHidden="1" w:uiPriority="39" w:unhideWhenUsed="1"/>
-    <w:lsdException w:name="toc 9" w:semiHidden="1" w:uiPriority="39" w:unhideWhenUsed="1"/>
-    <w:lsdException w:name="Normal Indent" w:semiHidden="1" w:unhideWhenUsed="1"/>
-    <w:lsdException w:name="footnote text" w:semiHidden="1" w:unhideWhenUsed="1"/>
-    <w:lsdException w:name="annotation text" w:semiHidden="1" w:unhideWhenUsed="1"/>
-    <w:lsdException w:name="header" w:semiHidden="1" w:unhideWhenUsed="1"/>
-    <w:lsdException w:name="footer" w:semiHidden="1" w:unhideWhenUsed="1"/>
-    <w:lsdException w:name="index heading" w:semiHidden="1" w:unhideWhenUsed="1"/>
-    <w:lsdException w:name="caption" w:semiHidden="1" w:uiPriority="35" w:unhideWhenUsed="1" w:qFormat="1"/>
-    <w:lsdException w:name="table of figures" w:semiHidden="1" w:unhideWhenUsed="1"/>
-    <w:lsdException w:name="envelope address" w:semiHidden="1" w:unhideWhenUsed="1"/>
-    <w:lsdException w:name="envelope return" w:semiHidden="1" w:unhideWhenUsed="1"/>
-    <w:lsdException w:name="footnote reference" w:semiHidden="1" w:unhideWhenUsed="1"/>
-    <w:lsdException w:name="annotation reference" w:semiHidden="1" w:unhideWhenUsed="1"/>
-    <w:lsdException w:name="line number" w:semiHidden="1" w:unhideWhenUsed="1"/>
-    <w:lsdException w:name="page number" w:semiHidden="1" w:unhideWhenUsed="1"/>
-    <w:lsdException w:name="endnote reference" w:semiHidden="1" w:unhideWhenUsed="1"/>
-    <w:lsdException w:name="endnote text" w:semiHidden="1" w:unhideWhenUsed="1"/>
-    <w:lsdException w:name="table of authorities" w:semiHidden="1" w:unhideWhenUsed="1"/>
-    <w:lsdException w:name="macro" w:semiHidden="1" w:unhideWhenUsed="1"/>
-    <w:lsdException w:name="toa heading" w:semiHidden="1" w:unhideWhenUsed="1"/>
-    <w:lsdException w:name="List" w:semiHidden="1" w:unhideWhenUsed="1"/>
-    <w:lsdException w:name="List Bullet" w:semiHidden="1" w:unhideWhenUsed="1"/>
-    <w:lsdException w:name="List Number" w:semiHidden="1" w:unhideWhenUsed="1"/>
-    <w:lsdException w:name="List 2" w:semiHidden="1" w:unhideWhenUsed="1"/>
-    <w:lsdException w:name="List 3" w:semiHidden="1" w:unhideWhenUsed="1"/>
-    <w:lsdException w:name="List 4" w:semiHidden="1" w:unhideWhenUsed="1"/>
-    <w:lsdException w:name="List 5" w:semiHidden="1" w:unhideWhenUsed="1"/>
-    <w:lsdException w:name="List Bullet 2" w:semiHidden="1" w:unhideWhenUsed="1"/>
-    <w:lsdException w:name="List Bullet 3" w:semiHidden="1" w:unhideWhenUsed="1"/>
-    <w:lsdException w:name="List Bullet 4" w:semiHidden="1" w:unhideWhenUsed="1"/>
-    <w:lsdException w:name="List Bullet 5" w:semiHidden="1" w:unhideWhenUsed="1"/>
-    <w:lsdException w:name="List Number 2" w:semiHidden="1" w:unhideWhenUsed="1"/>
-    <w:lsdException w:name="List Number 3" w:semiHidden="1" w:unhideWhenUsed="1"/>
-    <w:lsdException w:name="List Number 4" w:semiHidden="1" w:unhideWhenUsed="1"/>
-    <w:lsdException w:name="List Number 5" w:semiHidden="1" w:unhideWhenUsed="1"/>
-    <w:lsdException w:name="Title" w:uiPriority="10" w:qFormat="1"/>
-    <w:lsdException w:name="Closing" w:semiHidden="1" w:unhideWhenUsed="1"/>
-    <w:lsdException w:name="Signature" w:semiHidden="1" w:unhideWhenUsed="1"/>
-    <w:lsdException w:name="Default Paragraph Font" w:semiHidden="1" w:uiPriority="1" w:unhideWhenUsed="1"/>
-    <w:lsdException w:name="Body Text" w:semiHidden="1" w:unhideWhenUsed="1"/>
-    <w:lsdException w:name="Body Text Indent" w:semiHidden="1" w:unhideWhenUsed="1"/>
-    <w:lsdException w:name="List Continue" w:semiHidden="1" w:unhideWhenUsed="1"/>
-    <w:lsdException w:name="List Continue 2" w:semiHidden="1" w:unhideWhenUsed="1"/>
-    <w:lsdException w:name="List Continue 3" w:semiHidden="1" w:unhideWhenUsed="1"/>
-    <w:lsdException w:name="List Continue 4" w:semiHidden="1" w:unhideWhenUsed="1"/>
-    <w:lsdException w:name="List Continue 5" w:semiHidden="1" w:unhideWhenUsed="1"/>
-    <w:lsdException w:name="Message Header" w:semiHidden="1" w:unhideWhenUsed="1"/>
-    <w:lsdException w:name="Subtitle" w:uiPriority="11" w:qFormat="1"/>
-    <w:lsdException w:name="Salutation" w:semiHidden="1" w:unhideWhenUsed="1"/>
-    <w:lsdException w:name="Date" w:semiHidden="1" w:unhideWhenUsed="1"/>
-    <w:lsdException w:name="Body Text First Indent" w:semiHidden="1" w:unhideWhenUsed="1"/>
-    <w:lsdException w:name="Body Text First Indent 2" w:semiHidden="1" w:unhideWhenUsed="1"/>
-    <w:lsdException w:name="Note Heading" w:semiHidden="1" w:unhideWhenUsed="1"/>
-    <w:lsdException w:name="Body Text 2" w:semiHidden="1" w:unhideWhenUsed="1"/>
-    <w:lsdException w:name="Body Text 3" w:semiHidden="1" w:unhideWhenUsed="1"/>
-    <w:lsdException w:name="Body Text Indent 2" w:semiHidden="1" w:unhideWhenUsed="1"/>
-    <w:lsdException w:name="Body Text Indent 3" w:semiHidden="1" w:unhideWhenUsed="1"/>
-    <w:lsdException w:name="Block Text" w:semiHidden="1" w:unhideWhenUsed="1"/>
-    <w:lsdException w:name="Hyperlink" w:semiHidden="1" w:unhideWhenUsed="1"/>
-    <w:lsdException w:name="FollowedHyperlink" w:semiHidden="1" w:unhideWhenUsed="1"/>
-    <w:lsdException w:name="Strong" w:uiPriority="22" w:qFormat="1"/>
-    <w:lsdException w:name="Emphasis" w:uiPriority="20" w:qFormat="1"/>
-    <w:lsdException w:name="Document Map" w:semiHidden="1" w:unhideWhenUsed="1"/>
-    <w:lsdException w:name="Plain Text" w:semiHidden="1" w:unhideWhenUsed="1"/>
-    <w:lsdException w:name="E-mail Signature" w:semiHidden="1" w:unhideWhenUsed="1"/>
-    <w:lsdException w:name="HTML Top of Form" w:semiHidden="1" w:unhideWhenUsed="1"/>
-    <w:lsdException w:name="HTML Bottom of Form" w:semiHidden="1" w:unhideWhenUsed="1"/>
-    <w:lsdException w:name="Normal (Web)" w:semiHidden="1" w:unhideWhenUsed="1"/>
-    <w:lsdException w:name="HTML Acronym" w:semiHidden="1" w:unhideWhenUsed="1"/>
-    <w:lsdException w:name="HTML Address" w:semiHidden="1" w:unhideWhenUsed="1"/>
-    <w:lsdException w:name="HTML Cite" w:semiHidden="1" w:unhideWhenUsed="1"/>
-    <w:lsdException w:name="HTML Code" w:semiHidden="1" w:unhideWhenUsed="1"/>
-    <w:lsdException w:name="HTML Definition" w:semiHidden="1" w:unhideWhenUsed="1"/>
-    <w:lsdException w:name="HTML Keyboard" w:semiHidden="1" w:unhideWhenUsed="1"/>
-    <w:lsdException w:name="HTML Preformatted" w:semiHidden="1" w:unhideWhenUsed="1"/>
-    <w:lsdException w:name="HTML Sample" w:semiHidden="1" w:unhideWhenUsed="1"/>
-    <w:lsdException w:name="HTML Typewriter" w:semiHidden="1" w:unhideWhenUsed="1"/>
-    <w:lsdException w:name="HTML Variable" w:semiHidden="1" w:unhideWhenUsed="1"/>
-    <w:lsdException w:name="Normal Table" w:semiHidden="1" w:unhideWhenUsed="1"/>
-    <w:lsdException w:name="annotation subject" w:semiHidden="1" w:unhideWhenUsed="1"/>
-    <w:lsdException w:name="No List" w:semiHidden="1" w:unhideWhenUsed="1"/>
-    <w:lsdException w:name="Outline List 1" w:semiHidden="1" w:unhideWhenUsed="1"/>
-    <w:lsdException w:name="Outline List 2" w:semiHidden="1" w:unhideWhenUsed="1"/>
-    <w:lsdException w:name="Outline List 3" w:semiHidden="1" w:unhideWhenUsed="1"/>
-    <w:lsdException w:name="Table Simple 1" w:semiHidden="1" w:unhideWhenUsed="1"/>
-    <w:lsdException w:name="Table Simple 2" w:semiHidden="1" w:unhideWhenUsed="1"/>
-    <w:lsdException w:name="Table Simple 3" w:semiHidden="1" w:unhideWhenUsed="1"/>
-    <w:lsdException w:name="Table Classic 1" w:semiHidden="1" w:unhideWhenUsed="1"/>
-    <w:lsdException w:name="Table Classic 2" w:semiHidden="1" w:unhideWhenUsed="1"/>
-    <w:lsdException w:name="Table Classic 3" w:semiHidden="1" w:unhideWhenUsed="1"/>
-    <w:lsdException w:name="Table Classic 4" w:semiHidden="1" w:unhideWhenUsed="1"/>
-    <w:lsdException w:name="Table Colorful 1" w:semiHidden="1" w:unhideWhenUsed="1"/>
-    <w:lsdException w:name="Table Colorful 2" w:semiHidden="1" w:unhideWhenUsed="1"/>
-    <w:lsdException w:name="Table Colorful 3" w:semiHidden="1" w:unhideWhenUsed="1"/>
-    <w:lsdException w:name="Table Columns 1" w:semiHidden="1" w:unhideWhenUsed="1"/>
-    <w:lsdException w:name="Table Columns 2" w:semiHidden="1" w:unhideWhenUsed="1"/>
-    <w:lsdException w:name="Table Columns 3" w:semiHidden="1" w:unhideWhenUsed="1"/>
-    <w:lsdException w:name="Table Columns 4" w:semiHidden="1" w:unhideWhenUsed="1"/>
-    <w:lsdException w:name="Table Columns 5" w:semiHidden="1" w:unhideWhenUsed="1"/>
-    <w:lsdException w:name="Table Grid 1" w:semiHidden="1" w:unhideWhenUsed="1"/>
-    <w:lsdException w:name="Table Grid 2" w:semiHidden="1" w:unhideWhenUsed="1"/>
-    <w:lsdException w:name="Table Grid 3" w:semiHidden="1" w:unhideWhenUsed="1"/>
-    <w:lsdException w:name="Table Grid 4" w:semiHidden="1" w:unhideWhenUsed="1"/>
-    <w:lsdException w:name="Table Grid 5" w:semiHidden="1" w:unhideWhenUsed="1"/>
-    <w:lsdException w:name="Table Grid 6" w:semiHidden="1" w:unhideWhenUsed="1"/>
-    <w:lsdException w:name="Table Grid 7" w:semiHidden="1" w:unhideWhenUsed="1"/>
-    <w:lsdException w:name="Table Grid 8" w:semiHidden="1" w:unhideWhenUsed="1"/>
-    <w:lsdException w:name="Table List 1" w:semiHidden="1" w:unhideWhenUsed="1"/>
-    <w:lsdException w:name="Table List 2" w:semiHidden="1" w:unhideWhenUsed="1"/>
-    <w:lsdException w:name="Table List 3" w:semiHidden="1" w:unhideWhenUsed="1"/>
-    <w:lsdException w:name="Table List 4" w:semiHidden="1" w:unhideWhenUsed="1"/>
-    <w:lsdException w:name="Table List 5" w:semiHidden="1" w:unhideWhenUsed="1"/>
-    <w:lsdException w:name="Table List 6" w:semiHidden="1" w:unhideWhenUsed="1"/>
-    <w:lsdException w:name="Table List 7" w:semiHidden="1" w:unhideWhenUsed="1"/>
-    <w:lsdException w:name="Table List 8" w:semiHidden="1" w:unhideWhenUsed="1"/>
-    <w:lsdException w:name="Table 3D effects 1" w:semiHidden="1" w:unhideWhenUsed="1"/>
-    <w:lsdException w:name="Table 3D effects 2" w:semiHidden="1" w:unhideWhenUsed="1"/>
-    <w:lsdException w:name="Table 3D effects 3" w:semiHidden="1" w:unhideWhenUsed="1"/>
-    <w:lsdException w:name="Table Contemporary" w:semiHidden="1" w:unhideWhenUsed="1"/>
-    <w:lsdException w:name="Table Elegant" w:semiHidden="1" w:unhideWhenUsed="1"/>
-    <w:lsdException w:name="Table Professional" w:semiHidden="1" w:unhideWhenUsed="1"/>
-    <w:lsdException w:name="Table Subtle 1" w:semiHidden="1" w:unhideWhenUsed="1"/>
-    <w:lsdException w:name="Table Subtle 2" w:semiHidden="1" w:unhideWhenUsed="1"/>
-    <w:lsdException w:name="Table Web 1" w:semiHidden="1" w:unhideWhenUsed="1"/>
-    <w:lsdException w:name="Table Web 2" w:semiHidden="1" w:unhideWhenUsed="1"/>
-    <w:lsdException w:name="Table Web 3" w:semiHidden="1" w:unhideWhenUsed="1"/>
-    <w:lsdException w:name="Balloon Text" w:semiHidden="1" w:unhideWhenUsed="1"/>
-    <w:lsdException w:name="Table Grid" w:uiPriority="39"/>
-    <w:lsdException w:name="Table Theme" w:semiHidden="1" w:unhideWhenUsed="1"/>
-    <w:lsdException w:name="Placeholder Text" w:semiHidden="1"/>
-    <w:lsdException w:name="No Spacing" w:uiPriority="1" w:qFormat="1"/>
-    <w:lsdException w:name="Light Shading" w:uiPriority="60"/>
-    <w:lsdException w:name="Light List" w:uiPriority="61"/>
-    <w:lsdException w:name="Light Grid" w:uiPriority="62"/>
-    <w:lsdException w:name="Medium Shading 1" w:uiPriority="63"/>
-    <w:lsdException w:name="Medium Shading 2" w:uiPriority="64"/>
-    <w:lsdException w:name="Medium List 1" w:uiPriority="65"/>
-    <w:lsdException w:name="Medium List 2" w:uiPriority="66"/>
-    <w:lsdException w:name="Medium Grid 1" w:uiPriority="67"/>
-    <w:lsdException w:name="Medium Grid 2" w:uiPriority="68"/>
-    <w:lsdException w:name="Medium Grid 3" w:uiPriority="69"/>
-    <w:lsdException w:name="Dark List" w:uiPriority="70"/>
-    <w:lsdException w:name="Colorful Shading" w:uiPriority="71"/>
-    <w:lsdException w:name="Colorful List" w:uiPriority="72"/>
-    <w:lsdException w:name="Colorful Grid" w:uiPriority="73"/>
-    <w:lsdException w:name="Light Shading Accent 1" w:uiPriority="60"/>
-    <w:lsdException w:name="Light List Accent 1" w:uiPriority="61"/>
-    <w:lsdException w:name="Light Grid Accent 1" w:uiPriority="62"/>
-    <w:lsdException w:name="Medium Shading 1 Accent 1" w:uiPriority="63"/>
-    <w:lsdException w:name="Medium Shading 2 Accent 1" w:uiPriority="64"/>
-    <w:lsdException w:name="Medium List 1 Accent 1" w:uiPriority="65"/>
-    <w:lsdException w:name="Revision" w:semiHidden="1"/>
-    <w:lsdException w:name="List Paragraph" w:uiPriority="34" w:qFormat="1"/>
-    <w:lsdException w:name="Quote" w:uiPriority="29" w:qFormat="1"/>
-    <w:lsdException w:name="Intense Quote" w:uiPriority="30" w:qFormat="1"/>
-    <w:lsdException w:name="Medium List 2 Accent 1" w:uiPriority="66"/>
-    <w:lsdException w:name="Medium Grid 1 Accent 1" w:uiPriority="67"/>
-    <w:lsdException w:name="Medium Grid 2 Accent 1" w:uiPriority="68"/>
-    <w:lsdException w:name="Medium Grid 3 Accent 1" w:uiPriority="69"/>
-    <w:lsdException w:name="Dark List Accent 1" w:uiPriority="70"/>
-    <w:lsdException w:name="Colorful Shading Accent 1" w:uiPriority="71"/>
-    <w:lsdException w:name="Colorful List Accent 1" w:uiPriority="72"/>
-    <w:lsdException w:name="Colorful Grid Accent 1" w:uiPriority="73"/>
-    <w:lsdException w:name="Light Shading Accent 2" w:uiPriority="60"/>
-    <w:lsdException w:name="Light List Accent 2" w:uiPriority="61"/>
-    <w:lsdException w:name="Light Grid Accent 2" w:uiPriority="62"/>
-    <w:lsdException w:name="Medium Shading 1 Accent 2" w:uiPriority="63"/>
-    <w:lsdException w:name="Medium Shading 2 Accent 2" w:uiPriority="64"/>
-    <w:lsdException w:name="Medium List 1 Accent 2" w:uiPriority="65"/>
-    <w:lsdException w:name="Medium List 2 Accent 2" w:uiPriority="66"/>
-    <w:lsdException w:name="Medium Grid 1 Accent 2" w:uiPriority="67"/>
-    <w:lsdException w:name="Medium Grid 2 Accent 2" w:uiPriority="68"/>
-    <w:lsdException w:name="Medium Grid 3 Accent 2" w:uiPriority="69"/>
-    <w:lsdException w:name="Dark List Accent 2" w:uiPriority="70"/>
-    <w:lsdException w:name="Colorful Shading Accent 2" w:uiPriority="71"/>
-    <w:lsdException w:name="Colorful List Accent 2" w:uiPriority="72"/>
-    <w:lsdException w:name="Colorful Grid Accent 2" w:uiPriority="73"/>
-    <w:lsdException w:name="Light Shading Accent 3" w:uiPriority="60"/>
-    <w:lsdException w:name="Light List Accent 3" w:uiPriority="61"/>
-    <w:lsdException w:name="Light Grid Accent 3" w:uiPriority="62"/>
-    <w:lsdException w:name="Medium Shading 1 Accent 3" w:uiPriority="63"/>
-    <w:lsdException w:name="Medium Shading 2 Accent 3" w:uiPriority="64"/>
-    <w:lsdException w:name="Medium List 1 Accent 3" w:uiPriority="65"/>
-    <w:lsdException w:name="Medium List 2 Accent 3" w:uiPriority="66"/>
-    <w:lsdException w:name="Medium Grid 1 Accent 3" w:uiPriority="67"/>
-    <w:lsdException w:name="Medium Grid 2 Accent 3" w:uiPriority="68"/>
-    <w:lsdException w:name="Medium Grid 3 Accent 3" w:uiPriority="69"/>
-    <w:lsdException w:name="Dark List Accent 3" w:uiPriority="70"/>
-    <w:lsdException w:name="Colorful Shading Accent 3" w:uiPriority="71"/>
-    <w:lsdException w:name="Colorful List Accent 3" w:uiPriority="72"/>
-    <w:lsdException w:name="Colorful Grid Accent 3" w:uiPriority="73"/>
-    <w:lsdException w:name="Light Shading Accent 4" w:uiPriority="60"/>
-    <w:lsdException w:name="Light List Accent 4" w:uiPriority="61"/>
-    <w:lsdException w:name="Light Grid Accent 4" w:uiPriority="62"/>
-    <w:lsdException w:name="Medium Shading 1 Accent 4" w:uiPriority="63"/>
-    <w:lsdException w:name="Medium Shading 2 Accent 4" w:uiPriority="64"/>
-    <w:lsdException w:name="Medium List 1 Accent 4" w:uiPriority="65"/>
-    <w:lsdException w:name="Medium List 2 Accent 4" w:uiPriority="66"/>
-    <w:lsdException w:name="Medium Grid 1 Accent 4" w:uiPriority="67"/>
-    <w:lsdException w:name="Medium Grid 2 Accent 4" w:uiPriority="68"/>
-    <w:lsdException w:name="Medium Grid 3 Accent 4" w:uiPriority="69"/>
-    <w:lsdException w:name="Dark List Accent 4" w:uiPriority="70"/>
-    <w:lsdException w:name="Colorful Shading Accent 4" w:uiPriority="71"/>
-    <w:lsdException w:name="Colorful List Accent 4" w:uiPriority="72"/>
-    <w:lsdException w:name="Colorful Grid Accent 4" w:uiPriority="73"/>
-    <w:lsdException w:name="Light Shading Accent 5" w:uiPriority="60"/>
-    <w:lsdException w:name="Light List Accent 5" w:uiPriority="61"/>
-    <w:lsdException w:name="Light Grid Accent 5" w:uiPriority="62"/>
-    <w:lsdException w:name="Medium Shading 1 Accent 5" w:uiPriority="63"/>
-    <w:lsdException w:name="Medium Shading 2 Accent 5" w:uiPriority="64"/>
-    <w:lsdException w:name="Medium List 1 Accent 5" w:uiPriority="65"/>
-    <w:lsdException w:name="Medium List 2 Accent 5" w:uiPriority="66"/>
-    <w:lsdException w:name="Medium Grid 1 Accent 5" w:uiPriority="67"/>
-    <w:lsdException w:name="Medium Grid 2 Accent 5" w:uiPriority="68"/>
-    <w:lsdException w:name="Medium Grid 3 Accent 5" w:uiPriority="69"/>
-    <w:lsdException w:name="Dark List Accent 5" w:uiPriority="70"/>
-    <w:lsdException w:name="Colorful Shading Accent 5" w:uiPriority="71"/>
-    <w:lsdException w:name="Colorful List Accent 5" w:uiPriority="72"/>
-    <w:lsdException w:name="Colorful Grid Accent 5" w:uiPriority="73"/>
-    <w:lsdException w:name="Light Shading Accent 6" w:uiPriority="60"/>
-    <w:lsdException w:name="Light List Accent 6" w:uiPriority="61"/>
-    <w:lsdException w:name="Light Grid Accent 6" w:uiPriority="62"/>
-    <w:lsdException w:name="Medium Shading 1 Accent 6" w:uiPriority="63"/>
-    <w:lsdException w:name="Medium Shading 2 Accent 6" w:uiPriority="64"/>
-    <w:lsdException w:name="Medium List 1 Accent 6" w:uiPriority="65"/>
-    <w:lsdException w:name="Medium List 2 Accent 6" w:uiPriority="66"/>
-    <w:lsdException w:name="Medium Grid 1 Accent 6" w:uiPriority="67"/>
-    <w:lsdException w:name="Medium Grid 2 Accent 6" w:uiPriority="68"/>
-    <w:lsdException w:name="Medium Grid 3 Accent 6" w:uiPriority="69"/>
-    <w:lsdException w:name="Dark List Accent 6" w:uiPriority="70"/>
-    <w:lsdException w:name="Colorful Shading Accent 6" w:uiPriority="71"/>
-    <w:lsdException w:name="Colorful List Accent 6" w:uiPriority="72"/>
-    <w:lsdException w:name="Colorful Grid Accent 6" w:uiPriority="73"/>
-    <w:lsdException w:name="Subtle Emphasis" w:uiPriority="19" w:qFormat="1"/>
-    <w:lsdException w:name="Intense Emphasis" w:uiPriority="21" w:qFormat="1"/>
-    <w:lsdException w:name="Subtle Reference" w:uiPriority="31" w:qFormat="1"/>
-    <w:lsdException w:name="Intense Reference" w:uiPriority="32" w:qFormat="1"/>
-    <w:lsdException w:name="Book Title" w:uiPriority="33" w:qFormat="1"/>
-    <w:lsdException w:name="Bibliography" w:semiHidden="1" w:uiPriority="37" w:unhideWhenUsed="1"/>
-    <w:lsdException w:name="TOC Heading" w:semiHidden="1" w:uiPriority="39" w:unhideWhenUsed="1" w:qFormat="1"/>
-    <w:lsdException w:name="Plain Table 1" w:uiPriority="41"/>
-    <w:lsdException w:name="Plain Table 2" w:uiPriority="42"/>
-    <w:lsdException w:name="Plain Table 3" w:uiPriority="43"/>
-    <w:lsdException w:name="Plain Table 4" w:uiPriority="44"/>
-    <w:lsdException w:name="Plain Table 5" w:uiPriority="45"/>
-    <w:lsdException w:name="Grid Table Light" w:uiPriority="40"/>
-    <w:lsdException w:name="Grid Table 1 Light" w:uiPriority="46"/>
-    <w:lsdException w:name="Grid Table 2" w:uiPriority="47"/>
-    <w:lsdException w:name="Grid Table 3" w:uiPriority="48"/>
-    <w:lsdException w:name="Grid Table 4" w:uiPriority="49"/>
-    <w:lsdException w:name="Grid Table 5 Dark" w:uiPriority="50"/>
-    <w:lsdException w:name="Grid Table 6 Colorful" w:uiPriority="51"/>
-    <w:lsdException w:name="Grid Table 7 Colorful" w:uiPriority="52"/>
-    <w:lsdException w:name="Grid Table 1 Light Accent 1" w:uiPriority="46"/>
-    <w:lsdException w:name="Grid Table 2 Accent 1" w:uiPriority="47"/>
-    <w:lsdException w:name="Grid Table 3 Accent 1" w:uiPriority="48"/>
-    <w:lsdException w:name="Grid Table 4 Accent 1" w:uiPriority="49"/>
-    <w:lsdException w:name="Grid Table 5 Dark Accent 1" w:uiPriority="50"/>
-    <w:lsdException w:name="Grid Table 6 Colorful Accent 1" w:uiPriority="51"/>
-    <w:lsdException w:name="Grid Table 7 Colorful Accent 1" w:uiPriority="52"/>
-    <w:lsdException w:name="Grid Table 1 Light Accent 2" w:uiPriority="46"/>
-    <w:lsdException w:name="Grid Table 2 Accent 2" w:uiPriority="47"/>
-    <w:lsdException w:name="Grid Table 3 Accent 2" w:uiPriority="48"/>
-    <w:lsdException w:name="Grid Table 4 Accent 2" w:uiPriority="49"/>
-    <w:lsdException w:name="Grid Table 5 Dark Accent 2" w:uiPriority="50"/>
-    <w:lsdException w:name="Grid Table 6 Colorful Accent 2" w:uiPriority="51"/>
-    <w:lsdException w:name="Grid Table 7 Colorful Accent 2" w:uiPriority="52"/>
-    <w:lsdException w:name="Grid Table 1 Light Accent 3" w:uiPriority="46"/>
-    <w:lsdException w:name="Grid Table 2 Accent 3" w:uiPriority="47"/>
-    <w:lsdException w:name="Grid Table 3 Accent 3" w:uiPriority="48"/>
-    <w:lsdException w:name="Grid Table 4 Accent 3" w:uiPriority="49"/>
-    <w:lsdException w:name="Grid Table 5 Dark Accent 3" w:uiPriority="50"/>
-    <w:lsdException w:name="Grid Table 6 Colorful Accent 3" w:uiPriority="51"/>
-    <w:lsdException w:name="Grid Table 7 Colorful Accent 3" w:uiPriority="52"/>
-    <w:lsdException w:name="Grid Table 1 Light Accent 4" w:uiPriority="46"/>
-    <w:lsdException w:name="Grid Table 2 Accent 4" w:uiPriority="47"/>
-    <w:lsdException w:name="Grid Table 3 Accent 4" w:uiPriority="48"/>
-    <w:lsdException w:name="Grid Table 4 Accent 4" w:uiPriority="49"/>
-    <w:lsdException w:name="Grid Table 5 Dark Accent 4" w:uiPriority="50"/>
-    <w:lsdException w:name="Grid Table 6 Colorful Accent 4" w:uiPriority="51"/>
-    <w:lsdException w:name="Grid Table 7 Colorful Accent 4" w:uiPriority="52"/>
-    <w:lsdException w:name="Grid Table 1 Light Accent 5" w:uiPriority="46"/>
-    <w:lsdException w:name="Grid Table 2 Accent 5" w:uiPriority="47"/>
-    <w:lsdException w:name="Grid Table 3 Accent 5" w:uiPriority="48"/>
-    <w:lsdException w:name="Grid Table 4 Accent 5" w:uiPriority="49"/>
-    <w:lsdException w:name="Grid Table 5 Dark Accent 5" w:uiPriority="50"/>
-    <w:lsdException w:name="Grid Table 6 Colorful Accent 5" w:uiPriority="51"/>
-    <w:lsdException w:name="Grid Table 7 Colorful Accent 5" w:uiPriority="52"/>
-    <w:lsdException w:name="Grid Table 1 Light Accent 6" w:uiPriority="46"/>
-    <w:lsdException w:name="Grid Table 2 Accent 6" w:uiPriority="47"/>
-    <w:lsdException w:name="Grid Table 3 Accent 6" w:uiPriority="48"/>
-    <w:lsdException w:name="Grid Table 4 Accent 6" w:uiPriority="49"/>
-    <w:lsdException w:name="Grid Table 5 Dark Accent 6" w:uiPriority="50"/>
-    <w:lsdException w:name="Grid Table 6 Colorful Accent 6" w:uiPriority="51"/>
-    <w:lsdException w:name="Grid Table 7 Colorful Accent 6" w:uiPriority="52"/>
-    <w:lsdException w:name="List Table 1 Light" w:uiPriority="46"/>
-    <w:lsdException w:name="List Table 2" w:uiPriority="47"/>
-    <w:lsdException w:name="List Table 3" w:uiPriority="48"/>
-    <w:lsdException w:name="List Table 4" w:uiPriority="49"/>
-    <w:lsdException w:name="List Table 5 Dark" w:uiPriority="50"/>
-    <w:lsdException w:name="List Table 6 Colorful" w:uiPriority="51"/>
-    <w:lsdException w:name="List Table 7 Colorful" w:uiPriority="52"/>
-    <w:lsdException w:name="List Table 1 Light Accent 1" w:uiPriority="46"/>
-    <w:lsdException w:name="List Table 2 Accent 1" w:uiPriority="47"/>
-    <w:lsdException w:name="List Table 3 Accent 1" w:uiPriority="48"/>
-    <w:lsdException w:name="List Table 4 Accent 1" w:uiPriority="49"/>
-    <w:lsdException w:name="List Table 5 Dark Accent 1" w:uiPriority="50"/>
-    <w:lsdException w:name="List Table 6 Colorful Accent 1" w:uiPriority="51"/>
-    <w:lsdException w:name="List Table 7 Colorful Accent 1" w:uiPriority="52"/>
-    <w:lsdException w:name="List Table 1 Light Accent 2" w:uiPriority="46"/>
-    <w:lsdException w:name="List Table 2 Accent 2" w:uiPriority="47"/>
-    <w:lsdException w:name="List Table 3 Accent 2" w:uiPriority="48"/>
-    <w:lsdException w:name="List Table 4 Accent 2" w:uiPriority="49"/>
-    <w:lsdException w:name="List Table 5 Dark Accent 2" w:uiPriority="50"/>
-    <w:lsdException w:name="List Table 6 Colorful Accent 2" w:uiPriority="51"/>
-    <w:lsdException w:name="List Table 7 Colorful Accent 2" w:uiPriority="52"/>
-    <w:lsdException w:name="List Table 1 Light Accent 3" w:uiPriority="46"/>
-    <w:lsdException w:name="List Table 2 Accent 3" w:uiPriority="47"/>
-    <w:lsdException w:name="List Table 3 Accent 3" w:uiPriority="48"/>
-    <w:lsdException w:name="List Table 4 Accent 3" w:uiPriority="49"/>
-    <w:lsdException w:name="List Table 5 Dark Accent 3" w:uiPriority="50"/>
-    <w:lsdException w:name="List Table 6 Colorful Accent 3" w:uiPriority="51"/>
-    <w:lsdException w:name="List Table 7 Colorful Accent 3" w:uiPriority="52"/>
-    <w:lsdException w:name="List Table 1 Light Accent 4" w:uiPriority="46"/>
-    <w:lsdException w:name="List Table 2 Accent 4" w:uiPriority="47"/>
-    <w:lsdException w:name="List Table 3 Accent 4" w:uiPriority="48"/>
-    <w:lsdException w:name="List Table 4 Accent 4" w:uiPriority="49"/>
-    <w:lsdException w:name="List Table 5 Dark Accent 4" w:uiPriority="50"/>
-    <w:lsdException w:name="List Table 6 Colorful Accent 4" w:uiPriority="51"/>
-    <w:lsdException w:name="List Table 7 Colorful Accent 4" w:uiPriority="52"/>
-    <w:lsdException w:name="List Table 1 Light Accent 5" w:uiPriority="46"/>
-    <w:lsdException w:name="List Table 2 Accent 5" w:uiPriority="47"/>
-    <w:lsdException w:name="List Table 3 Accent 5" w:uiPriority="48"/>
-    <w:lsdException w:name="List Table 4 Accent 5" w:uiPriority="49"/>
-    <w:lsdException w:name="List Table 5 Dark Accent 5" w:uiPriority="50"/>
-    <w:lsdException w:name="List Table 6 Colorful Accent 5" w:uiPriority="51"/>
-    <w:lsdException w:name="List Table 7 Colorful Accent 5" w:uiPriority="52"/>
-    <w:lsdException w:name="List Table 1 Light Accent 6" w:uiPriority="46"/>
-    <w:lsdException w:name="List Table 2 Accent 6" w:uiPriority="47"/>
-    <w:lsdException w:name="List Table 3 Accent 6" w:uiPriority="48"/>
-    <w:lsdException w:name="List Table 4 Accent 6" w:uiPriority="49"/>
-    <w:lsdException w:name="List Table 5 Dark Accent 6" w:uiPriority="50"/>
-    <w:lsdException w:name="List Table 6 Colorful Accent 6" w:uiPriority="51"/>
-    <w:lsdException w:name="List Table 7 Colorful Accent 6" w:uiPriority="52"/>
+  <w:latentStyles w:defLockedState="0" w:defUIPriority="99" w:defSemiHidden="1" w:defUnhideWhenUsed="1" w:defQFormat="0" w:count="267">
+    <w:lsdException w:name="Normal" w:semiHidden="0" w:uiPriority="0" w:unhideWhenUsed="0" w:qFormat="1"/>
+    <w:lsdException w:name="heading 1" w:semiHidden="0" w:uiPriority="9" w:unhideWhenUsed="0" w:qFormat="1"/>
+    <w:lsdException w:name="heading 2" w:uiPriority="9" w:qFormat="1"/>
+    <w:lsdException w:name="heading 3" w:uiPriority="9" w:qFormat="1"/>
+    <w:lsdException w:name="heading 4" w:uiPriority="9" w:qFormat="1"/>
+    <w:lsdException w:name="heading 5" w:uiPriority="9" w:qFormat="1"/>
+    <w:lsdException w:name="heading 6" w:uiPriority="9" w:qFormat="1"/>
+    <w:lsdException w:name="heading 7" w:uiPriority="9" w:qFormat="1"/>
+    <w:lsdException w:name="heading 8" w:uiPriority="9" w:qFormat="1"/>
+    <w:lsdException w:name="heading 9" w:uiPriority="9" w:qFormat="1"/>
+    <w:lsdException w:name="toc 1" w:uiPriority="39"/>
+    <w:lsdException w:name="toc 2" w:uiPriority="39"/>
+    <w:lsdException w:name="toc 3" w:uiPriority="39"/>
+    <w:lsdException w:name="toc 4" w:uiPriority="39"/>
+    <w:lsdException w:name="toc 5" w:uiPriority="39"/>
+    <w:lsdException w:name="toc 6" w:uiPriority="39"/>
+    <w:lsdException w:name="toc 7" w:uiPriority="39"/>
+    <w:lsdException w:name="toc 8" w:uiPriority="39"/>
+    <w:lsdException w:name="toc 9" w:uiPriority="39"/>
+    <w:lsdException w:name="caption" w:uiPriority="35" w:qFormat="1"/>
+    <w:lsdException w:name="Title" w:semiHidden="0" w:uiPriority="10" w:unhideWhenUsed="0" w:qFormat="1"/>
+    <w:lsdException w:name="Default Paragraph Font" w:uiPriority="1"/>
+    <w:lsdException w:name="Subtitle" w:semiHidden="0" w:uiPriority="11" w:unhideWhenUsed="0" w:qFormat="1"/>
+    <w:lsdException w:name="Strong" w:semiHidden="0" w:uiPriority="22" w:unhideWhenUsed="0" w:qFormat="1"/>
+    <w:lsdException w:name="Emphasis" w:semiHidden="0" w:uiPriority="20" w:unhideWhenUsed="0" w:qFormat="1"/>
+    <w:lsdException w:name="Table Grid" w:semiHidden="0" w:uiPriority="39" w:unhideWhenUsed="0"/>
+    <w:lsdException w:name="Placeholder Text" w:unhideWhenUsed="0"/>
+    <w:lsdException w:name="No Spacing" w:semiHidden="0" w:uiPriority="1" w:unhideWhenUsed="0" w:qFormat="1"/>
+    <w:lsdException w:name="Light Shading" w:semiHidden="0" w:uiPriority="60" w:unhideWhenUsed="0"/>
+    <w:lsdException w:name="Light List" w:semiHidden="0" w:uiPriority="61" w:unhideWhenUsed="0"/>
+    <w:lsdException w:name="Light Grid" w:semiHidden="0" w:uiPriority="62" w:unhideWhenUsed="0"/>
+    <w:lsdException w:name="Medium Shading 1" w:semiHidden="0" w:uiPriority="63" w:unhideWhenUsed="0"/>
+    <w:lsdException w:name="Medium Shading 2" w:semiHidden="0" w:uiPriority="64" w:unhideWhenUsed="0"/>
+    <w:lsdException w:name="Medium List 1" w:semiHidden="0" w:uiPriority="65" w:unhideWhenUsed="0"/>
+    <w:lsdException w:name="Medium List 2" w:semiHidden="0" w:uiPriority="66" w:unhideWhenUsed="0"/>
+    <w:lsdException w:name="Medium Grid 1" w:semiHidden="0" w:uiPriority="67" w:unhideWhenUsed="0"/>
+    <w:lsdException w:name="Medium Grid 2" w:semiHidden="0" w:uiPriority="68" w:unhideWhenUsed="0"/>
+    <w:lsdException w:name="Medium Grid 3" w:semiHidden="0" w:uiPriority="69" w:unhideWhenUsed="0"/>
+    <w:lsdException w:name="Dark List" w:semiHidden="0" w:uiPriority="70" w:unhideWhenUsed="0"/>
+    <w:lsdException w:name="Colorful Shading" w:semiHidden="0" w:uiPriority="71" w:unhideWhenUsed="0"/>
+    <w:lsdException w:name="Colorful List" w:semiHidden="0" w:uiPriority="72" w:unhideWhenUsed="0"/>
+    <w:lsdException w:name="Colorful Grid" w:semiHidden="0" w:uiPriority="73" w:unhideWhenUsed="0"/>
+    <w:lsdException w:name="Light Shading Accent 1" w:semiHidden="0" w:uiPriority="60" w:unhideWhenUsed="0"/>
+    <w:lsdException w:name="Light List Accent 1" w:semiHidden="0" w:uiPriority="61" w:unhideWhenUsed="0"/>
+    <w:lsdException w:name="Light Grid Accent 1" w:semiHidden="0" w:uiPriority="62" w:unhideWhenUsed="0"/>
+    <w:lsdException w:name="Medium Shading 1 Accent 1" w:semiHidden="0" w:uiPriority="63" w:unhideWhenUsed="0"/>
+    <w:lsdException w:name="Medium Shading 2 Accent 1" w:semiHidden="0" w:uiPriority="64" w:unhideWhenUsed="0"/>
+    <w:lsdException w:name="Medium List 1 Accent 1" w:semiHidden="0" w:uiPriority="65" w:unhideWhenUsed="0"/>
+    <w:lsdException w:name="Revision" w:unhideWhenUsed="0"/>
+    <w:lsdException w:name="List Paragraph" w:semiHidden="0" w:uiPriority="34" w:unhideWhenUsed="0" w:qFormat="1"/>
+    <w:lsdException w:name="Quote" w:semiHidden="0" w:uiPriority="29" w:unhideWhenUsed="0" w:qFormat="1"/>
+    <w:lsdException w:name="Intense Quote" w:semiHidden="0" w:uiPriority="30" w:unhideWhenUsed="0" w:qFormat="1"/>
+    <w:lsdException w:name="Medium List 2 Accent 1" w:semiHidden="0" w:uiPriority="66" w:unhideWhenUsed="0"/>
+    <w:lsdException w:name="Medium Grid 1 Accent 1" w:semiHidden="0" w:uiPriority="67" w:unhideWhenUsed="0"/>
+    <w:lsdException w:name="Medium Grid 2 Accent 1" w:semiHidden="0" w:uiPriority="68" w:unhideWhenUsed="0"/>
+    <w:lsdException w:name="Medium Grid 3 Accent 1" w:semiHidden="0" w:uiPriority="69" w:unhideWhenUsed="0"/>
+    <w:lsdException w:name="Dark List Accent 1" w:semiHidden="0" w:uiPriority="70" w:unhideWhenUsed="0"/>
+    <w:lsdException w:name="Colorful Shading Accent 1" w:semiHidden="0" w:uiPriority="71" w:unhideWhenUsed="0"/>
+    <w:lsdException w:name="Colorful List Accent 1" w:semiHidden="0" w:uiPriority="72" w:unhideWhenUsed="0"/>
+    <w:lsdException w:name="Colorful Grid Accent 1" w:semiHidden="0" w:uiPriority="73" w:unhideWhenUsed="0"/>
+    <w:lsdException w:name="Light Shading Accent 2" w:semiHidden="0" w:uiPriority="60" w:unhideWhenUsed="0"/>
+    <w:lsdException w:name="Light List Accent 2" w:semiHidden="0" w:uiPriority="61" w:unhideWhenUsed="0"/>
+    <w:lsdException w:name="Light Grid Accent 2" w:semiHidden="0" w:uiPriority="62" w:unhideWhenUsed="0"/>
+    <w:lsdException w:name="Medium Shading 1 Accent 2" w:semiHidden="0" w:uiPriority="63" w:unhideWhenUsed="0"/>
+    <w:lsdException w:name="Medium Shading 2 Accent 2" w:semiHidden="0" w:uiPriority="64" w:unhideWhenUsed="0"/>
+    <w:lsdException w:name="Medium List 1 Accent 2" w:semiHidden="0" w:uiPriority="65" w:unhideWhenUsed="0"/>
+    <w:lsdException w:name="Medium List 2 Accent 2" w:semiHidden="0" w:uiPriority="66" w:unhideWhenUsed="0"/>
+    <w:lsdException w:name="Medium Grid 1 Accent 2" w:semiHidden="0" w:uiPriority="67" w:unhideWhenUsed="0"/>
+    <w:lsdException w:name="Medium Grid 2 Accent 2" w:semiHidden="0" w:uiPriority="68" w:unhideWhenUsed="0"/>
+    <w:lsdException w:name="Medium Grid 3 Accent 2" w:semiHidden="0" w:uiPriority="69" w:unhideWhenUsed="0"/>
+    <w:lsdException w:name="Dark List Accent 2" w:semiHidden="0" w:uiPriority="70" w:unhideWhenUsed="0"/>
+    <w:lsdException w:name="Colorful Shading Accent 2" w:semiHidden="0" w:uiPriority="71" w:unhideWhenUsed="0"/>
+    <w:lsdException w:name="Colorful List Accent 2" w:semiHidden="0" w:uiPriority="72" w:unhideWhenUsed="0"/>
+    <w:lsdException w:name="Colorful Grid Accent 2" w:semiHidden="0" w:uiPriority="73" w:unhideWhenUsed="0"/>
+    <w:lsdException w:name="Light Shading Accent 3" w:semiHidden="0" w:uiPriority="60" w:unhideWhenUsed="0"/>
+    <w:lsdException w:name="Light List Accent 3" w:semiHidden="0" w:uiPriority="61" w:unhideWhenUsed="0"/>
+    <w:lsdException w:name="Light Grid Accent 3" w:semiHidden="0" w:uiPriority="62" w:unhideWhenUsed="0"/>
+    <w:lsdException w:name="Medium Shading 1 Accent 3" w:semiHidden="0" w:uiPriority="63" w:unhideWhenUsed="0"/>
+    <w:lsdException w:name="Medium Shading 2 Accent 3" w:semiHidden="0" w:uiPriority="64" w:unhideWhenUsed="0"/>
+    <w:lsdException w:name="Medium List 1 Accent 3" w:semiHidden="0" w:uiPriority="65" w:unhideWhenUsed="0"/>
+    <w:lsdException w:name="Medium List 2 Accent 3" w:semiHidden="0" w:uiPriority="66" w:unhideWhenUsed="0"/>
+    <w:lsdException w:name="Medium Grid 1 Accent 3" w:semiHidden="0" w:uiPriority="67" w:unhideWhenUsed="0"/>
+    <w:lsdException w:name="Medium Grid 2 Accent 3" w:semiHidden="0" w:uiPriority="68" w:unhideWhenUsed="0"/>
+    <w:lsdException w:name="Medium Grid 3 Accent 3" w:semiHidden="0" w:uiPriority="69" w:unhideWhenUsed="0"/>
+    <w:lsdException w:name="Dark List Accent 3" w:semiHidden="0" w:uiPriority="70" w:unhideWhenUsed="0"/>
+    <w:lsdException w:name="Colorful Shading Accent 3" w:semiHidden="0" w:uiPriority="71" w:unhideWhenUsed="0"/>
+    <w:lsdException w:name="Colorful List Accent 3" w:semiHidden="0" w:uiPriority="72" w:unhideWhenUsed="0"/>
+    <w:lsdException w:name="Colorful Grid Accent 3" w:semiHidden="0" w:uiPriority="73" w:unhideWhenUsed="0"/>
+    <w:lsdException w:name="Light Shading Accent 4" w:semiHidden="0" w:uiPriority="60" w:unhideWhenUsed="0"/>
+    <w:lsdException w:name="Light List Accent 4" w:semiHidden="0" w:uiPriority="61" w:unhideWhenUsed="0"/>
+    <w:lsdException w:name="Light Grid Accent 4" w:semiHidden="0" w:uiPriority="62" w:unhideWhenUsed="0"/>
+    <w:lsdException w:name="Medium Shading 1 Accent 4" w:semiHidden="0" w:uiPriority="63" w:unhideWhenUsed="0"/>
+    <w:lsdException w:name="Medium Shading 2 Accent 4" w:semiHidden="0" w:uiPriority="64" w:unhideWhenUsed="0"/>
+    <w:lsdException w:name="Medium List 1 Accent 4" w:semiHidden="0" w:uiPriority="65" w:unhideWhenUsed="0"/>
+    <w:lsdException w:name="Medium List 2 Accent 4" w:semiHidden="0" w:uiPriority="66" w:unhideWhenUsed="0"/>
+    <w:lsdException w:name="Medium Grid 1 Accent 4" w:semiHidden="0" w:uiPriority="67" w:unhideWhenUsed="0"/>
+    <w:lsdException w:name="Medium Grid 2 Accent 4" w:semiHidden="0" w:uiPriority="68" w:unhideWhenUsed="0"/>
+    <w:lsdException w:name="Medium Grid 3 Accent 4" w:semiHidden="0" w:uiPriority="69" w:unhideWhenUsed="0"/>
+    <w:lsdException w:name="Dark List Accent 4" w:semiHidden="0" w:uiPriority="70" w:unhideWhenUsed="0"/>
+    <w:lsdException w:name="Colorful Shading Accent 4" w:semiHidden="0" w:uiPriority="71" w:unhideWhenUsed="0"/>
+    <w:lsdException w:name="Colorful List Accent 4" w:semiHidden="0" w:uiPriority="72" w:unhideWhenUsed="0"/>
+    <w:lsdException w:name="Colorful Grid Accent 4" w:semiHidden="0" w:uiPriority="73" w:unhideWhenUsed="0"/>
+    <w:lsdException w:name="Light Shading Accent 5" w:semiHidden="0" w:uiPriority="60" w:unhideWhenUsed="0"/>
+    <w:lsdException w:name="Light List Accent 5" w:semiHidden="0" w:uiPriority="61" w:unhideWhenUsed="0"/>
+    <w:lsdException w:name="Light Grid Accent 5" w:semiHidden="0" w:uiPriority="62" w:unhideWhenUsed="0"/>
+    <w:lsdException w:name="Medium Shading 1 Accent 5" w:semiHidden="0" w:uiPriority="63" w:unhideWhenUsed="0"/>
+    <w:lsdException w:name="Medium Shading 2 Accent 5" w:semiHidden="0" w:uiPriority="64" w:unhideWhenUsed="0"/>
+    <w:lsdException w:name="Medium List 1 Accent 5" w:semiHidden="0" w:uiPriority="65" w:unhideWhenUsed="0"/>
+    <w:lsdException w:name="Medium List 2 Accent 5" w:semiHidden="0" w:uiPriority="66" w:unhideWhenUsed="0"/>
+    <w:lsdException w:name="Medium Grid 1 Accent 5" w:semiHidden="0" w:uiPriority="67" w:unhideWhenUsed="0"/>
+    <w:lsdException w:name="Medium Grid 2 Accent 5" w:semiHidden="0" w:uiPriority="68" w:unhideWhenUsed="0"/>
+    <w:lsdException w:name="Medium Grid 3 Accent 5" w:semiHidden="0" w:uiPriority="69" w:unhideWhenUsed="0"/>
+    <w:lsdException w:name="Dark List Accent 5" w:semiHidden="0" w:uiPriority="70" w:unhideWhenUsed="0"/>
+    <w:lsdException w:name="Colorful Shading Accent 5" w:semiHidden="0" w:uiPriority="71" w:unhideWhenUsed="0"/>
+    <w:lsdException w:name="Colorful List Accent 5" w:semiHidden="0" w:uiPriority="72" w:unhideWhenUsed="0"/>
+    <w:lsdException w:name="Colorful Grid Accent 5" w:semiHidden="0" w:uiPriority="73" w:unhideWhenUsed="0"/>
+    <w:lsdException w:name="Light Shading Accent 6" w:semiHidden="0" w:uiPriority="60" w:unhideWhenUsed="0"/>
+    <w:lsdException w:name="Light List Accent 6" w:semiHidden="0" w:uiPriority="61" w:unhideWhenUsed="0"/>
+    <w:lsdException w:name="Light Grid Accent 6" w:semiHidden="0" w:uiPriority="62" w:unhideWhenUsed="0"/>
+    <w:lsdException w:name="Medium Shading 1 Accent 6" w:semiHidden="0" w:uiPriority="63" w:unhideWhenUsed="0"/>
+    <w:lsdException w:name="Medium Shading 2 Accent 6" w:semiHidden="0" w:uiPriority="64" w:unhideWhenUsed="0"/>
+    <w:lsdException w:name="Medium List 1 Accent 6" w:semiHidden="0" w:uiPriority="65" w:unhideWhenUsed="0"/>
+    <w:lsdException w:name="Medium List 2 Accent 6" w:semiHidden="0" w:uiPriority="66" w:unhideWhenUsed="0"/>
+    <w:lsdException w:name="Medium Grid 1 Accent 6" w:semiHidden="0" w:uiPriority="67" w:unhideWhenUsed="0"/>
+    <w:lsdException w:name="Medium Grid 2 Accent 6" w:semiHidden="0" w:uiPriority="68" w:unhideWhenUsed="0"/>
+    <w:lsdException w:name="Medium Grid 3 Accent 6" w:semiHidden="0" w:uiPriority="69" w:unhideWhenUsed="0"/>
+    <w:lsdException w:name="Dark List Accent 6" w:semiHidden="0" w:uiPriority="70" w:unhideWhenUsed="0"/>
+    <w:lsdException w:name="Colorful Shading Accent 6" w:semiHidden="0" w:uiPriority="71" w:unhideWhenUsed="0"/>
+    <w:lsdException w:name="Colorful List Accent 6" w:semiHidden="0" w:uiPriority="72" w:unhideWhenUsed="0"/>
+    <w:lsdException w:name="Colorful Grid Accent 6" w:semiHidden="0" w:uiPriority="73" w:unhideWhenUsed="0"/>
+    <w:lsdException w:name="Subtle Emphasis" w:semiHidden="0" w:uiPriority="19" w:unhideWhenUsed="0" w:qFormat="1"/>
+    <w:lsdException w:name="Intense Emphasis" w:semiHidden="0" w:uiPriority="21" w:unhideWhenUsed="0" w:qFormat="1"/>
+    <w:lsdException w:name="Subtle Reference" w:semiHidden="0" w:uiPriority="31" w:unhideWhenUsed="0" w:qFormat="1"/>
+    <w:lsdException w:name="Intense Reference" w:semiHidden="0" w:uiPriority="32" w:unhideWhenUsed="0" w:qFormat="1"/>
+    <w:lsdException w:name="Book Title" w:semiHidden="0" w:uiPriority="33" w:unhideWhenUsed="0" w:qFormat="1"/>
+    <w:lsdException w:name="Bibliography" w:uiPriority="37"/>
+    <w:lsdException w:name="TOC Heading" w:uiPriority="39" w:qFormat="1"/>
   </w:latentStyles>
   <w:style w:type="paragraph" w:default="1" w:styleId="Normal">
     <w:name w:val="Normal"/>
     <w:qFormat/>
+    <w:rsid w:val="0067489A"/>
   </w:style>
   <w:style w:type="paragraph" w:styleId="Heading1">
     <w:name w:val="heading 1"/>
@@ -2689,6 +2803,7 @@
     <w:uiPriority w:val="99"/>
     <w:semiHidden/>
     <w:unhideWhenUsed/>
+    <w:qFormat/>
     <w:tblPr>
       <w:tblInd w:w="0" w:type="dxa"/>
       <w:tblCellMar>
@@ -2810,6 +2925,17 @@
       <w:szCs w:val="32"/>
     </w:rPr>
   </w:style>
+  <w:style w:type="paragraph" w:styleId="ListParagraph">
+    <w:name w:val="List Paragraph"/>
+    <w:basedOn w:val="Normal"/>
+    <w:uiPriority w:val="34"/>
+    <w:qFormat/>
+    <w:rsid w:val="00F52E42"/>
+    <w:pPr>
+      <w:ind w:left="720"/>
+      <w:contextualSpacing/>
+    </w:pPr>
+  </w:style>
 </w:styles>
 </file>
 
@@ -2856,7 +2982,7 @@
     </a:clrScheme>
     <a:fontScheme name="Office">
       <a:majorFont>
-        <a:latin typeface="Calibri Light" panose="020F0302020204030204"/>
+        <a:latin typeface="Calibri Light"/>
         <a:ea typeface=""/>
         <a:cs typeface=""/>
         <a:font script="Jpan" typeface="游ゴシック Light"/>
@@ -2891,7 +3017,7 @@
         <a:font script="Geor" typeface="Sylfaen"/>
       </a:majorFont>
       <a:minorFont>
-        <a:latin typeface="Calibri" panose="020F0502020204030204"/>
+        <a:latin typeface="Calibri"/>
         <a:ea typeface=""/>
         <a:cs typeface=""/>
         <a:font script="Jpan" typeface="游明朝"/>
@@ -3068,7 +3194,7 @@
   <a:extraClrSchemeLst/>
   <a:extLst>
     <a:ext uri="{05A4C25C-085E-4340-85A3-A5531E510DB2}">
-      <thm15:themeFamily xmlns:thm15="http://schemas.microsoft.com/office/thememl/2012/main" name="Office Theme" id="{62F939B6-93AF-4DB8-9C6B-D6C7DFDC589F}" vid="{4A3C46E8-61CC-4603-A589-7422A47A8E4A}"/>
+      <thm15:themeFamily xmlns:thm15="http://schemas.microsoft.com/office/thememl/2012/main" xmlns="" name="Office Theme" id="{62F939B6-93AF-4DB8-9C6B-D6C7DFDC589F}" vid="{4A3C46E8-61CC-4603-A589-7422A47A8E4A}"/>
     </a:ext>
   </a:extLst>
 </a:theme>
